--- a/2018/май/23.05/Розиненко  АМ.docx
+++ b/2018/май/23.05/Розиненко  АМ.docx
@@ -8,11 +8,15 @@
         <w:ind w:left="-567" w:right="-58"/>
         <w:rPr>
           <w:b w:val="0"/>
+          <w:sz w:val="24"/>
+          <w:szCs w:val="24"/>
         </w:rPr>
       </w:pPr>
       <w:r>
         <w:rPr>
           <w:b w:val="0"/>
+          <w:sz w:val="24"/>
+          <w:szCs w:val="24"/>
         </w:rPr>
         <w:t>Выписной эпикриз</w:t>
       </w:r>
@@ -23,38 +27,77 @@
         <w:ind w:left="-567"/>
         <w:rPr>
           <w:b/>
+          <w:sz w:val="24"/>
+          <w:szCs w:val="24"/>
         </w:rPr>
       </w:pPr>
       <w:r>
+        <w:rPr>
+          <w:sz w:val="24"/>
+          <w:szCs w:val="24"/>
+        </w:rPr>
         <w:t xml:space="preserve">Из истории болезни № </w:t>
       </w:r>
       <w:r>
+        <w:rPr>
+          <w:sz w:val="24"/>
+          <w:szCs w:val="24"/>
+        </w:rPr>
         <w:t xml:space="preserve"> </w:t>
       </w:r>
       <w:r>
-        <w:t>647</w:t>
+        <w:rPr>
+          <w:sz w:val="24"/>
+          <w:szCs w:val="24"/>
+        </w:rPr>
+        <w:t>6</w:t>
+      </w:r>
+      <w:r>
+        <w:rPr>
+          <w:sz w:val="24"/>
+          <w:szCs w:val="24"/>
+        </w:rPr>
+        <w:t>7</w:t>
+      </w:r>
+      <w:r>
+        <w:rPr>
+          <w:sz w:val="24"/>
+          <w:szCs w:val="24"/>
+        </w:rPr>
+        <w:t>6</w:t>
       </w:r>
     </w:p>
     <w:p>
       <w:pPr>
         <w:pStyle w:val="5"/>
         <w:ind w:left="-567"/>
+        <w:rPr>
+          <w:sz w:val="24"/>
+          <w:szCs w:val="24"/>
+        </w:rPr>
       </w:pPr>
       <w:r>
+        <w:rPr>
+          <w:sz w:val="24"/>
+          <w:szCs w:val="24"/>
+        </w:rPr>
         <w:t xml:space="preserve">Ф.И.О: </w:t>
       </w:r>
-      <w:bookmarkStart w:id="0" w:name="_GoBack"/>
       <w:proofErr w:type="spellStart"/>
       <w:r>
+        <w:rPr>
+          <w:sz w:val="24"/>
+          <w:szCs w:val="24"/>
+        </w:rPr>
         <w:t>Розиненко</w:t>
       </w:r>
       <w:proofErr w:type="spellEnd"/>
       <w:r>
-        <w:t xml:space="preserve"> </w:t>
-      </w:r>
-      <w:bookmarkEnd w:id="0"/>
-      <w:r>
-        <w:t>Анатолий Михайлович</w:t>
+        <w:rPr>
+          <w:sz w:val="24"/>
+          <w:szCs w:val="24"/>
+        </w:rPr>
+        <w:t xml:space="preserve"> Анатолий Михайлович</w:t>
       </w:r>
     </w:p>
     <w:p>
@@ -62,35 +105,29 @@
         <w:ind w:left="-567"/>
         <w:jc w:val="both"/>
         <w:rPr>
-          <w:sz w:val="28"/>
-          <w:szCs w:val="20"/>
           <w:lang w:val="ru-RU"/>
         </w:rPr>
       </w:pPr>
       <w:r>
         <w:rPr>
-          <w:sz w:val="28"/>
           <w:lang w:val="ru-RU"/>
         </w:rPr>
         <w:t>Год рождения:</w:t>
       </w:r>
       <w:r>
         <w:rPr>
-          <w:sz w:val="28"/>
           <w:lang w:val="ru-RU"/>
         </w:rPr>
         <w:t xml:space="preserve"> </w:t>
       </w:r>
       <w:r>
         <w:rPr>
-          <w:sz w:val="28"/>
           <w:lang w:val="ru-RU"/>
         </w:rPr>
         <w:t>19</w:t>
       </w:r>
       <w:r>
         <w:rPr>
-          <w:sz w:val="28"/>
           <w:lang w:val="ru-RU"/>
         </w:rPr>
         <w:t>61</w:t>
@@ -101,13 +138,11 @@
         <w:ind w:left="-567"/>
         <w:jc w:val="both"/>
         <w:rPr>
-          <w:sz w:val="28"/>
           <w:lang w:val="ru-RU"/>
         </w:rPr>
       </w:pPr>
       <w:r>
         <w:rPr>
-          <w:sz w:val="28"/>
           <w:lang w:val="ru-RU"/>
         </w:rPr>
         <w:t xml:space="preserve">Место жительства: </w:t>
@@ -115,7 +150,6 @@
       <w:proofErr w:type="spellStart"/>
       <w:r>
         <w:rPr>
-          <w:sz w:val="28"/>
           <w:lang w:val="ru-RU"/>
         </w:rPr>
         <w:t>Вольяннский</w:t>
@@ -123,39 +157,56 @@
       <w:proofErr w:type="spellEnd"/>
       <w:r>
         <w:rPr>
-          <w:sz w:val="28"/>
-          <w:lang w:val="ru-RU"/>
-        </w:rPr>
-        <w:t xml:space="preserve"> р-н, </w:t>
+          <w:lang w:val="ru-RU"/>
+        </w:rPr>
+        <w:t xml:space="preserve"> р-н, с. </w:t>
       </w:r>
       <w:proofErr w:type="gramStart"/>
       <w:r>
         <w:rPr>
-          <w:sz w:val="28"/>
-          <w:lang w:val="ru-RU"/>
-        </w:rPr>
-        <w:t>с</w:t>
+          <w:lang w:val="ru-RU"/>
+        </w:rPr>
+        <w:t>Сол</w:t>
+      </w:r>
+      <w:r>
+        <w:rPr>
+          <w:lang w:val="ru-RU"/>
+        </w:rPr>
+        <w:t>ё</w:t>
+      </w:r>
+      <w:r>
+        <w:rPr>
+          <w:lang w:val="ru-RU"/>
+        </w:rPr>
+        <w:t>н</w:t>
+      </w:r>
+      <w:r>
+        <w:rPr>
+          <w:lang w:val="ru-RU"/>
+        </w:rPr>
+        <w:t>о</w:t>
+      </w:r>
+      <w:r>
+        <w:rPr>
+          <w:lang w:val="ru-RU"/>
+        </w:rPr>
+        <w:t>е</w:t>
       </w:r>
       <w:proofErr w:type="gramEnd"/>
       <w:r>
         <w:rPr>
-          <w:sz w:val="28"/>
-          <w:lang w:val="ru-RU"/>
-        </w:rPr>
-        <w:t xml:space="preserve">. Солоне, ул. </w:t>
-      </w:r>
-      <w:proofErr w:type="spellStart"/>
-      <w:r>
-        <w:rPr>
-          <w:sz w:val="28"/>
-          <w:lang w:val="ru-RU"/>
-        </w:rPr>
-        <w:t>Шевченка</w:t>
-      </w:r>
-      <w:proofErr w:type="spellEnd"/>
-      <w:r>
-        <w:rPr>
-          <w:sz w:val="28"/>
+          <w:lang w:val="ru-RU"/>
+        </w:rPr>
+        <w:t xml:space="preserve">, ул. </w:t>
+      </w:r>
+      <w:r>
+        <w:rPr>
+          <w:lang w:val="ru-RU"/>
+        </w:rPr>
+        <w:t>Шевченко</w:t>
+      </w:r>
+      <w:r>
+        <w:rPr>
           <w:lang w:val="ru-RU"/>
         </w:rPr>
         <w:t xml:space="preserve"> 44</w:t>
@@ -166,37 +217,29 @@
         <w:ind w:left="-567"/>
         <w:jc w:val="both"/>
         <w:rPr>
-          <w:sz w:val="28"/>
-          <w:szCs w:val="20"/>
           <w:lang w:val="ru-RU"/>
         </w:rPr>
       </w:pPr>
       <w:r>
         <w:rPr>
-          <w:sz w:val="28"/>
           <w:lang w:val="ru-RU"/>
         </w:rPr>
         <w:t xml:space="preserve">Место работы: </w:t>
       </w:r>
       <w:r>
         <w:rPr>
-          <w:sz w:val="28"/>
-          <w:lang w:val="ru-RU"/>
-        </w:rPr>
-        <w:t xml:space="preserve">ООО ВОГ </w:t>
-      </w:r>
-      <w:proofErr w:type="spellStart"/>
-      <w:r>
-        <w:rPr>
-          <w:sz w:val="28"/>
-          <w:lang w:val="ru-RU"/>
-        </w:rPr>
-        <w:t>Ритей</w:t>
-      </w:r>
-      <w:proofErr w:type="spellEnd"/>
-      <w:r>
-        <w:rPr>
-          <w:sz w:val="28"/>
+          <w:lang w:val="ru-RU"/>
+        </w:rPr>
+        <w:t>ООО ВОГ Ритей</w:t>
+      </w:r>
+      <w:r>
+        <w:rPr>
+          <w:lang w:val="ru-RU"/>
+        </w:rPr>
+        <w:t>л</w:t>
+      </w:r>
+      <w:r>
+        <w:rPr>
           <w:lang w:val="ru-RU"/>
         </w:rPr>
         <w:t xml:space="preserve">, помощник оператора </w:t>
@@ -207,14 +250,12 @@
         <w:ind w:left="-567"/>
         <w:jc w:val="both"/>
         <w:rPr>
-          <w:sz w:val="28"/>
           <w:lang w:val="ru-RU"/>
         </w:rPr>
       </w:pPr>
       <w:sdt>
         <w:sdtPr>
           <w:rPr>
-            <w:sz w:val="28"/>
             <w:lang w:val="ru-RU"/>
           </w:rPr>
           <w:id w:val="-898747501"/>
@@ -230,7 +271,6 @@
         <w:sdtContent>
           <w:r>
             <w:rPr>
-              <w:sz w:val="28"/>
               <w:lang w:val="ru-RU"/>
             </w:rPr>
             <w:t xml:space="preserve">Находился </w:t>
@@ -239,23 +279,20 @@
       </w:sdt>
       <w:r>
         <w:rPr>
-          <w:sz w:val="28"/>
           <w:lang w:val="ru-RU"/>
         </w:rPr>
         <w:t xml:space="preserve"> на лечении с </w:t>
       </w:r>
       <w:r>
         <w:rPr>
-          <w:sz w:val="28"/>
           <w:lang w:val="ru-RU"/>
         </w:rPr>
         <w:t xml:space="preserve">  </w:t>
       </w:r>
-      <w:bookmarkStart w:id="1" w:name="c"/>
+      <w:bookmarkStart w:id="0" w:name="c"/>
       <w:sdt>
         <w:sdtPr>
           <w:rPr>
-            <w:sz w:val="28"/>
             <w:lang w:val="ru-RU"/>
           </w:rPr>
           <w:alias w:val="с"/>
@@ -264,7 +301,7 @@
           <w:placeholder>
             <w:docPart w:val="7862C20F9BFF4F74B33C6AE439DF9412"/>
           </w:placeholder>
-          <w:date w:fullDate="2018-05-10T00:00:00Z">
+          <w:date w:fullDate="2018-05-15T00:00:00Z">
             <w:dateFormat w:val="dd.MM.yy"/>
             <w:lid w:val="ru-RU"/>
             <w:storeMappedDataAs w:val="dateTime"/>
@@ -275,40 +312,35 @@
         <w:sdtContent>
           <w:r>
             <w:rPr>
-              <w:sz w:val="28"/>
               <w:lang w:val="ru-RU"/>
             </w:rPr>
-            <w:t>10.05.18</w:t>
+            <w:t>15.05.18</w:t>
           </w:r>
         </w:sdtContent>
       </w:sdt>
       <w:r>
         <w:rPr>
-          <w:sz w:val="28"/>
           <w:lang w:val="ru-RU"/>
         </w:rPr>
         <w:t>.</w:t>
       </w:r>
       <w:r>
         <w:rPr>
-          <w:sz w:val="28"/>
           <w:lang w:val="ru-RU"/>
         </w:rPr>
         <w:t xml:space="preserve"> </w:t>
       </w:r>
-      <w:bookmarkEnd w:id="1"/>
-      <w:r>
-        <w:rPr>
-          <w:sz w:val="28"/>
+      <w:bookmarkEnd w:id="0"/>
+      <w:r>
+        <w:rPr>
           <w:lang w:val="ru-RU"/>
         </w:rPr>
         <w:t xml:space="preserve">по   </w:t>
       </w:r>
-      <w:bookmarkStart w:id="2" w:name="по"/>
+      <w:bookmarkStart w:id="1" w:name="по"/>
       <w:sdt>
         <w:sdtPr>
           <w:rPr>
-            <w:sz w:val="28"/>
             <w:lang w:val="ru-RU"/>
           </w:rPr>
           <w:alias w:val="по"/>
@@ -317,7 +349,7 @@
           <w:placeholder>
             <w:docPart w:val="6F3D715C50A044CEB33B04E316EBB828"/>
           </w:placeholder>
-          <w:date w:fullDate="2018-05-23T00:00:00Z">
+          <w:date w:fullDate="2018-05-25T00:00:00Z">
             <w:dateFormat w:val="dd.MM.yy"/>
             <w:lid w:val="ru-RU"/>
             <w:storeMappedDataAs w:val="dateTime"/>
@@ -328,24 +360,21 @@
         <w:sdtContent>
           <w:r>
             <w:rPr>
-              <w:sz w:val="28"/>
               <w:lang w:val="ru-RU"/>
             </w:rPr>
-            <w:t>23.05.18</w:t>
+            <w:t>25.05.18</w:t>
           </w:r>
         </w:sdtContent>
       </w:sdt>
       <w:r>
         <w:rPr>
-          <w:sz w:val="28"/>
           <w:lang w:val="ru-RU"/>
         </w:rPr>
         <w:t xml:space="preserve"> </w:t>
       </w:r>
-      <w:bookmarkEnd w:id="2"/>
-      <w:r>
-        <w:rPr>
-          <w:sz w:val="28"/>
+      <w:bookmarkEnd w:id="1"/>
+      <w:r>
+        <w:rPr>
           <w:lang w:val="ru-RU"/>
         </w:rPr>
         <w:t xml:space="preserve">в </w:t>
@@ -353,7 +382,6 @@
       <w:sdt>
         <w:sdtPr>
           <w:rPr>
-            <w:sz w:val="28"/>
             <w:lang w:val="ru-RU"/>
           </w:rPr>
           <w:id w:val="-690990251"/>
@@ -369,7 +397,6 @@
         <w:sdtContent>
           <w:r>
             <w:rPr>
-              <w:sz w:val="28"/>
               <w:lang w:val="ru-RU"/>
             </w:rPr>
             <w:t>энд.</w:t>
@@ -378,7 +405,6 @@
       </w:sdt>
       <w:r>
         <w:rPr>
-          <w:sz w:val="28"/>
           <w:lang w:val="ru-RU"/>
         </w:rPr>
         <w:t xml:space="preserve">  отд.</w:t>
@@ -388,16 +414,9 @@
       <w:pPr>
         <w:ind w:left="-567"/>
         <w:jc w:val="both"/>
-        <w:rPr>
-          <w:sz w:val="28"/>
-          <w:szCs w:val="28"/>
-          <w:lang w:val="ru-RU"/>
-        </w:rPr>
       </w:pPr>
       <w:r>
         <w:rPr>
-          <w:sz w:val="28"/>
-          <w:szCs w:val="28"/>
           <w:u w:val="single"/>
           <w:lang w:val="ru-RU"/>
         </w:rPr>
@@ -405,71 +424,39 @@
       </w:r>
       <w:r>
         <w:rPr>
-          <w:sz w:val="28"/>
-          <w:szCs w:val="28"/>
           <w:lang w:val="ru-RU"/>
         </w:rPr>
         <w:t>:</w:t>
       </w:r>
-      <w:bookmarkStart w:id="3" w:name="дз"/>
-      <w:bookmarkEnd w:id="3"/>
-      <w:r>
-        <w:rPr>
-          <w:sz w:val="28"/>
-          <w:szCs w:val="28"/>
-          <w:lang w:val="ru-RU"/>
-        </w:rPr>
-        <w:t xml:space="preserve">  </w:t>
-      </w:r>
-      <w:r>
-        <w:rPr>
-          <w:sz w:val="26"/>
-          <w:szCs w:val="26"/>
-          <w:lang w:val="ru-RU"/>
-        </w:rPr>
-        <w:t>Сахарный диабет, тип</w:t>
-      </w:r>
-      <w:proofErr w:type="gramStart"/>
-      <w:r>
-        <w:rPr>
-          <w:sz w:val="26"/>
-          <w:szCs w:val="26"/>
-          <w:lang w:val="ru-RU"/>
-        </w:rPr>
-        <w:t xml:space="preserve"> ,</w:t>
-      </w:r>
-      <w:proofErr w:type="gramEnd"/>
-      <w:r>
-        <w:rPr>
-          <w:sz w:val="26"/>
-          <w:szCs w:val="26"/>
+      <w:bookmarkStart w:id="2" w:name="дз"/>
+      <w:bookmarkEnd w:id="2"/>
+      <w:r>
+        <w:rPr>
+          <w:lang w:val="ru-RU"/>
+        </w:rPr>
+        <w:t xml:space="preserve">  Сахарный диабет, тип </w:t>
+      </w:r>
+      <w:r>
+        <w:rPr>
+          <w:lang w:val="ru-RU"/>
+        </w:rPr>
+        <w:t>1</w:t>
+      </w:r>
+      <w:r>
+        <w:rPr>
+          <w:lang w:val="ru-RU"/>
+        </w:rPr>
+        <w:t xml:space="preserve">, </w:t>
+      </w:r>
+      <w:r>
+        <w:rPr>
           <w:lang w:val="ru-RU"/>
         </w:rPr>
         <w:t xml:space="preserve"> </w:t>
-      </w:r>
-      <w:proofErr w:type="spellStart"/>
-      <w:r>
-        <w:rPr>
-          <w:sz w:val="26"/>
-          <w:szCs w:val="26"/>
-          <w:lang w:val="ru-RU"/>
-        </w:rPr>
-        <w:t>вторичноинсулинзависимый</w:t>
-      </w:r>
-      <w:proofErr w:type="spellEnd"/>
-      <w:r>
-        <w:rPr>
-          <w:sz w:val="26"/>
-          <w:szCs w:val="26"/>
-          <w:lang w:val="ru-RU"/>
-        </w:rPr>
-        <w:t xml:space="preserve">, </w:t>
       </w:r>
       <w:sdt>
         <w:sdtPr>
           <w:rPr>
-            <w:sz w:val="26"/>
-            <w:szCs w:val="26"/>
             <w:lang w:val="ru-RU"/>
           </w:rPr>
           <w:id w:val="355073878"/>
@@ -486,26 +473,20 @@
         <w:sdtContent>
           <w:r>
             <w:rPr>
-              <w:sz w:val="26"/>
-              <w:szCs w:val="26"/>
               <w:lang w:val="ru-RU"/>
             </w:rPr>
-            <w:t>средней тяжести,</w:t>
+            <w:t>тяжелая форма, лабильное течение со склонностью к гипогликемическим состояниям,</w:t>
           </w:r>
         </w:sdtContent>
       </w:sdt>
       <w:r>
         <w:rPr>
-          <w:sz w:val="26"/>
-          <w:szCs w:val="26"/>
           <w:lang w:val="ru-RU"/>
         </w:rPr>
         <w:t xml:space="preserve"> </w:t>
       </w:r>
       <w:r>
         <w:rPr>
-          <w:sz w:val="26"/>
-          <w:szCs w:val="26"/>
           <w:lang w:val="ru-RU"/>
         </w:rPr>
         <w:t xml:space="preserve">ст. </w:t>
@@ -513,8 +494,6 @@
       <w:sdt>
         <w:sdtPr>
           <w:rPr>
-            <w:sz w:val="26"/>
-            <w:szCs w:val="26"/>
             <w:lang w:val="ru-RU"/>
           </w:rPr>
           <w:alias w:val="диабет"/>
@@ -534,8 +513,6 @@
         <w:sdtContent>
           <w:r>
             <w:rPr>
-              <w:sz w:val="26"/>
-              <w:szCs w:val="26"/>
               <w:lang w:val="ru-RU"/>
             </w:rPr>
             <w:t>декомпенсации.</w:t>
@@ -544,11 +521,122 @@
       </w:sdt>
       <w:r>
         <w:rPr>
-          <w:sz w:val="26"/>
-          <w:szCs w:val="26"/>
           <w:lang w:val="ru-RU"/>
         </w:rPr>
         <w:t xml:space="preserve">  </w:t>
+      </w:r>
+      <w:r>
+        <w:rPr>
+          <w:lang w:val="ru-RU"/>
+        </w:rPr>
+        <w:t>Диабетическая дистальная симметричная полинейропатия н/к, сенсомоторная форма (NSS 6, NDS 6).</w:t>
+      </w:r>
+      <w:r>
+        <w:rPr>
+          <w:lang w:val="ru-RU"/>
+        </w:rPr>
+        <w:t xml:space="preserve"> Диабетическая ангиопатия артерий н/к. ХБП I ст. Диабетическая нефропатия </w:t>
+      </w:r>
+      <w:r>
+        <w:rPr>
+          <w:lang w:val="ru-RU"/>
+        </w:rPr>
+        <w:t xml:space="preserve">IV ст. </w:t>
+      </w:r>
+      <w:sdt>
+        <w:sdtPr>
+          <w:rPr>
+            <w:lang w:val="ru-RU"/>
+          </w:rPr>
+          <w:id w:val="1980951685"/>
+          <w:placeholder>
+            <w:docPart w:val="13A4029B1CDD46669C8F0E09A23C0456"/>
+          </w:placeholder>
+          <w:comboBox>
+            <w:listItem w:displayText="Ангиопатия сосудов сетчатки ОИ" w:value="Ангиопатия сосудов сетчатки ОИ"/>
+            <w:listItem w:displayText="Диабетчиеская ангиопатия сосудов сетчатки ОИ" w:value="Диабетчиеская ангиопатия сосудов сетчатки ОИ"/>
+          </w:comboBox>
+        </w:sdtPr>
+        <w:sdtContent>
+          <w:r>
+            <w:rPr>
+              <w:lang w:val="ru-RU"/>
+            </w:rPr>
+            <w:t>Ангиопатия сосудов сетчатки ОИ</w:t>
+          </w:r>
+        </w:sdtContent>
+      </w:sdt>
+      <w:r>
+        <w:rPr>
+          <w:lang w:val="ru-RU"/>
+        </w:rPr>
+        <w:t>. незрелая катаракта ОИ.</w:t>
+      </w:r>
+      <w:r>
+        <w:rPr>
+          <w:lang w:val="ru-RU"/>
+        </w:rPr>
+        <w:t xml:space="preserve"> </w:t>
+      </w:r>
+      <w:r>
+        <w:rPr>
+          <w:lang w:val="ru-RU"/>
+        </w:rPr>
+        <w:t xml:space="preserve">ДЭП 1 смешанного генеза вестибулоатактический </w:t>
+      </w:r>
+      <w:proofErr w:type="gramStart"/>
+      <w:r>
+        <w:rPr>
+          <w:lang w:val="ru-RU"/>
+        </w:rPr>
+        <w:t>с-м</w:t>
+      </w:r>
+      <w:proofErr w:type="gramEnd"/>
+      <w:r>
+        <w:rPr>
+          <w:lang w:val="ru-RU"/>
+        </w:rPr>
+        <w:t xml:space="preserve">, церебрастенический </w:t>
+      </w:r>
+      <w:r>
+        <w:rPr>
+          <w:lang w:val="ru-RU"/>
+        </w:rPr>
+        <w:t xml:space="preserve">с-м ДДПП ПОП  </w:t>
+      </w:r>
+      <w:proofErr w:type="spellStart"/>
+      <w:r>
+        <w:rPr>
+          <w:lang w:val="ru-RU"/>
+        </w:rPr>
+        <w:t>вертеброгенная</w:t>
+      </w:r>
+      <w:proofErr w:type="spellEnd"/>
+      <w:r>
+        <w:rPr>
+          <w:lang w:val="ru-RU"/>
+        </w:rPr>
+        <w:t xml:space="preserve"> </w:t>
+      </w:r>
+      <w:proofErr w:type="spellStart"/>
+      <w:r>
+        <w:rPr>
+          <w:lang w:val="ru-RU"/>
+        </w:rPr>
+        <w:t>люм</w:t>
+      </w:r>
+      <w:r>
+        <w:rPr>
+          <w:lang w:val="ru-RU"/>
+        </w:rPr>
+        <w:t>балгия</w:t>
+      </w:r>
+      <w:proofErr w:type="spellEnd"/>
+      <w:r>
+        <w:rPr>
+          <w:lang w:val="ru-RU"/>
+        </w:rPr>
+        <w:t xml:space="preserve"> в стадии ремиссии. ИБС, стенокардия напряжения СН 1. Гипертоническая болезнь II стадии 2 степени. Гипертензивное сердце. Риск 4.  </w:t>
       </w:r>
     </w:p>
     <w:p>
@@ -556,1050 +644,57 @@
         <w:ind w:left="-567"/>
         <w:jc w:val="both"/>
         <w:rPr>
-          <w:sz w:val="28"/>
-          <w:szCs w:val="28"/>
           <w:lang w:val="ru-RU"/>
         </w:rPr>
       </w:pPr>
-      <w:r>
-        <w:rPr>
-          <w:sz w:val="28"/>
-          <w:szCs w:val="28"/>
-          <w:lang w:val="ru-RU"/>
-        </w:rPr>
-        <w:t xml:space="preserve">Диабетическая ангиопатия сетчатки ОИ. </w:t>
-      </w:r>
-    </w:p>
-    <w:p>
-      <w:pPr>
-        <w:ind w:left="-567"/>
-        <w:jc w:val="both"/>
-        <w:rPr>
-          <w:color w:val="0000CC"/>
-          <w:sz w:val="28"/>
-          <w:szCs w:val="28"/>
-          <w:lang w:val="ru-RU"/>
-        </w:rPr>
-      </w:pPr>
-      <w:r>
-        <w:rPr>
-          <w:color w:val="0000CC"/>
-          <w:sz w:val="28"/>
-          <w:szCs w:val="28"/>
-          <w:lang w:val="ru-RU"/>
-        </w:rPr>
-        <w:t>Диабетическая дистальная симметричная полинейропатия н/к, сенсомоторная форма</w:t>
-      </w:r>
-      <w:r>
-        <w:rPr>
-          <w:color w:val="0000CC"/>
-          <w:sz w:val="28"/>
-          <w:szCs w:val="28"/>
-          <w:lang w:val="ru-RU"/>
-        </w:rPr>
-        <w:t xml:space="preserve"> (NSS 6, NDS 6), </w:t>
-      </w:r>
-      <w:r>
-        <w:rPr>
-          <w:color w:val="0000CC"/>
-          <w:sz w:val="28"/>
-          <w:szCs w:val="28"/>
-          <w:lang w:val="ru-RU"/>
-        </w:rPr>
-        <w:t xml:space="preserve">  хроническое течение</w:t>
-      </w:r>
-    </w:p>
-    <w:p>
-      <w:pPr>
-        <w:ind w:left="-567"/>
-        <w:jc w:val="both"/>
-        <w:rPr>
-          <w:sz w:val="28"/>
-          <w:szCs w:val="28"/>
-          <w:lang w:val="ru-RU"/>
-        </w:rPr>
-      </w:pPr>
-      <w:r>
-        <w:rPr>
-          <w:sz w:val="28"/>
-          <w:szCs w:val="28"/>
-          <w:lang w:val="ru-RU"/>
-        </w:rPr>
-        <w:t>Диабетическая ангиопатия артерий н/к</w:t>
-      </w:r>
-      <w:r>
-        <w:rPr>
-          <w:sz w:val="28"/>
-          <w:szCs w:val="28"/>
-          <w:lang w:val="ru-RU"/>
-        </w:rPr>
-        <w:t xml:space="preserve"> II ст</w:t>
-      </w:r>
-      <w:r>
-        <w:rPr>
-          <w:sz w:val="28"/>
-          <w:szCs w:val="28"/>
-          <w:lang w:val="ru-RU"/>
-        </w:rPr>
-        <w:t xml:space="preserve">. </w:t>
-      </w:r>
-    </w:p>
-    <w:p>
-      <w:pPr>
-        <w:ind w:left="-567"/>
-        <w:jc w:val="both"/>
-        <w:rPr>
-          <w:sz w:val="28"/>
-          <w:szCs w:val="28"/>
-          <w:lang w:val="ru-RU"/>
-        </w:rPr>
-      </w:pPr>
-      <w:r>
-        <w:rPr>
-          <w:color w:val="7030A0"/>
-          <w:sz w:val="28"/>
-          <w:szCs w:val="28"/>
-          <w:lang w:val="ru-RU"/>
-        </w:rPr>
-        <w:t>ХБП II-IV ст. Диабетическая нефропатия III-IV ст.</w:t>
-      </w:r>
-      <w:r>
-        <w:rPr>
-          <w:color w:val="7030A0"/>
-          <w:sz w:val="28"/>
-          <w:szCs w:val="28"/>
+      <w:bookmarkStart w:id="3" w:name="дк"/>
+      <w:bookmarkEnd w:id="3"/>
+      <w:r>
+        <w:rPr>
+          <w:u w:val="single"/>
+          <w:lang w:val="ru-RU"/>
+        </w:rPr>
+        <w:t xml:space="preserve">Жалобы при поступлении </w:t>
+      </w:r>
+      <w:r>
+        <w:rPr>
+          <w:lang w:val="ru-RU"/>
+        </w:rPr>
+        <w:t xml:space="preserve">на </w:t>
+      </w:r>
+      <w:r>
+        <w:rPr>
+          <w:lang w:val="ru-RU"/>
+        </w:rPr>
+        <w:t xml:space="preserve">сухость во рту, </w:t>
+      </w:r>
+      <w:r>
+        <w:rPr>
+          <w:lang w:val="ru-RU"/>
+        </w:rPr>
+        <w:t>жажду,</w:t>
+      </w:r>
+      <w:r>
+        <w:rPr>
           <w:lang w:val="ru-RU"/>
         </w:rPr>
         <w:t xml:space="preserve"> </w:t>
       </w:r>
-    </w:p>
-    <w:p>
-      <w:pPr>
-        <w:ind w:left="-567"/>
-        <w:jc w:val="both"/>
-        <w:rPr>
-          <w:color w:val="E36C0A" w:themeColor="accent6" w:themeShade="BF"/>
-          <w:sz w:val="28"/>
-          <w:szCs w:val="28"/>
-          <w:lang w:val="ru-RU"/>
-        </w:rPr>
-      </w:pPr>
-      <w:r>
-        <w:rPr>
-          <w:color w:val="E36C0A" w:themeColor="accent6" w:themeShade="BF"/>
-          <w:sz w:val="28"/>
-          <w:szCs w:val="28"/>
-          <w:lang w:val="ru-RU"/>
-        </w:rPr>
-        <w:t xml:space="preserve">Ожирение II ст. (ИМТ кг/м2) </w:t>
-      </w:r>
-      <w:proofErr w:type="spellStart"/>
-      <w:r>
-        <w:rPr>
-          <w:color w:val="E36C0A" w:themeColor="accent6" w:themeShade="BF"/>
-          <w:sz w:val="28"/>
-          <w:szCs w:val="28"/>
-          <w:lang w:val="ru-RU"/>
-        </w:rPr>
-        <w:t>алим</w:t>
-      </w:r>
-      <w:proofErr w:type="spellEnd"/>
-      <w:proofErr w:type="gramStart"/>
-      <w:r>
-        <w:rPr>
-          <w:color w:val="E36C0A" w:themeColor="accent6" w:themeShade="BF"/>
-          <w:sz w:val="28"/>
-          <w:szCs w:val="28"/>
-          <w:lang w:val="ru-RU"/>
-        </w:rPr>
-        <w:t>.-</w:t>
-      </w:r>
-      <w:proofErr w:type="gramEnd"/>
-      <w:r>
-        <w:rPr>
-          <w:color w:val="E36C0A" w:themeColor="accent6" w:themeShade="BF"/>
-          <w:sz w:val="28"/>
-          <w:szCs w:val="28"/>
-          <w:lang w:val="ru-RU"/>
-        </w:rPr>
-        <w:t xml:space="preserve">конституционального генеза, стабильное течение.  </w:t>
-      </w:r>
-    </w:p>
-    <w:p>
-      <w:pPr>
-        <w:ind w:left="-567"/>
-        <w:jc w:val="both"/>
-        <w:rPr>
-          <w:sz w:val="28"/>
-          <w:szCs w:val="28"/>
-          <w:lang w:val="ru-RU"/>
-        </w:rPr>
-      </w:pPr>
-      <w:proofErr w:type="gramStart"/>
-      <w:r>
-        <w:rPr>
-          <w:color w:val="4F6228" w:themeColor="accent3" w:themeShade="80"/>
-          <w:sz w:val="28"/>
-          <w:szCs w:val="28"/>
-          <w:lang w:val="ru-RU"/>
-        </w:rPr>
-        <w:t>Аутоиммунный</w:t>
-      </w:r>
-      <w:proofErr w:type="gramEnd"/>
-      <w:r>
-        <w:rPr>
-          <w:color w:val="4F6228" w:themeColor="accent3" w:themeShade="80"/>
-          <w:sz w:val="28"/>
-          <w:szCs w:val="28"/>
-          <w:lang w:val="ru-RU"/>
-        </w:rPr>
-        <w:t xml:space="preserve"> тиреоидит, </w:t>
+      <w:r>
+        <w:rPr>
+          <w:lang w:val="ru-RU"/>
+        </w:rPr>
+        <w:t>полиурию,</w:t>
+      </w:r>
+      <w:r>
+        <w:rPr>
+          <w:lang w:val="ru-RU"/>
+        </w:rPr>
+        <w:t xml:space="preserve"> </w:t>
       </w:r>
       <w:sdt>
         <w:sdtPr>
           <w:rPr>
-            <w:color w:val="4F6228" w:themeColor="accent3" w:themeShade="80"/>
-            <w:sz w:val="28"/>
-            <w:szCs w:val="28"/>
-            <w:lang w:val="ru-RU"/>
-          </w:rPr>
-          <w:id w:val="105240480"/>
-          <w:placeholder>
-            <w:docPart w:val="FBFC6A18E07A484F9E976562E903BEB7"/>
-          </w:placeholder>
-          <w:comboBox>
-            <w:listItem w:displayText="без увеличения объема щит. железы." w:value="без увеличения объема щит. железы."/>
-            <w:listItem w:displayText="гипертрофическая форма." w:value="гипертрофическая форма."/>
-          </w:comboBox>
-        </w:sdtPr>
-        <w:sdtEndPr/>
-        <w:sdtContent>
-          <w:r>
-            <w:rPr>
-              <w:color w:val="4F6228" w:themeColor="accent3" w:themeShade="80"/>
-              <w:sz w:val="28"/>
-              <w:szCs w:val="28"/>
-              <w:lang w:val="ru-RU"/>
-            </w:rPr>
-            <w:t>гипертрофическая форма.</w:t>
-          </w:r>
-        </w:sdtContent>
-      </w:sdt>
-      <w:r>
-        <w:rPr>
-          <w:color w:val="4F6228" w:themeColor="accent3" w:themeShade="80"/>
-          <w:sz w:val="28"/>
-          <w:szCs w:val="28"/>
-          <w:lang w:val="ru-RU"/>
-        </w:rPr>
-        <w:t xml:space="preserve"> Гипотиреоз, средней тяжести,  </w:t>
-      </w:r>
-      <w:r>
-        <w:rPr>
-          <w:color w:val="4F6228" w:themeColor="accent3" w:themeShade="80"/>
-          <w:sz w:val="28"/>
-          <w:szCs w:val="28"/>
-          <w:lang w:val="ru-RU"/>
-        </w:rPr>
-        <w:t xml:space="preserve">ст. </w:t>
-      </w:r>
-      <w:r>
-        <w:rPr>
-          <w:color w:val="4F6228" w:themeColor="accent3" w:themeShade="80"/>
-          <w:sz w:val="28"/>
-          <w:szCs w:val="28"/>
-          <w:lang w:val="ru-RU"/>
-        </w:rPr>
-        <w:t>медикаментозн</w:t>
-      </w:r>
-      <w:r>
-        <w:rPr>
-          <w:color w:val="4F6228" w:themeColor="accent3" w:themeShade="80"/>
-          <w:sz w:val="28"/>
-          <w:szCs w:val="28"/>
-          <w:lang w:val="ru-RU"/>
-        </w:rPr>
-        <w:t>ой</w:t>
-      </w:r>
-      <w:r>
-        <w:rPr>
-          <w:color w:val="4F6228" w:themeColor="accent3" w:themeShade="80"/>
-          <w:sz w:val="28"/>
-          <w:szCs w:val="28"/>
-          <w:lang w:val="ru-RU"/>
-        </w:rPr>
-        <w:t xml:space="preserve"> </w:t>
-      </w:r>
-      <w:proofErr w:type="spellStart"/>
-      <w:r>
-        <w:rPr>
-          <w:color w:val="4F6228" w:themeColor="accent3" w:themeShade="80"/>
-          <w:sz w:val="28"/>
-          <w:szCs w:val="28"/>
-          <w:lang w:val="ru-RU"/>
-        </w:rPr>
-        <w:t>субкомпенсаци</w:t>
-      </w:r>
-      <w:r>
-        <w:rPr>
-          <w:color w:val="4F6228" w:themeColor="accent3" w:themeShade="80"/>
-          <w:sz w:val="28"/>
-          <w:szCs w:val="28"/>
-          <w:lang w:val="ru-RU"/>
-        </w:rPr>
-        <w:t>и</w:t>
-      </w:r>
-      <w:proofErr w:type="spellEnd"/>
-      <w:r>
-        <w:rPr>
-          <w:color w:val="4F6228" w:themeColor="accent3" w:themeShade="80"/>
-          <w:sz w:val="28"/>
-          <w:szCs w:val="28"/>
-          <w:lang w:val="ru-RU"/>
-        </w:rPr>
-        <w:t xml:space="preserve">. </w:t>
-      </w:r>
-      <w:sdt>
-        <w:sdtPr>
-          <w:rPr>
-            <w:color w:val="4F6228" w:themeColor="accent3" w:themeShade="80"/>
-            <w:sz w:val="28"/>
-            <w:szCs w:val="28"/>
-            <w:lang w:val="ru-RU"/>
-          </w:rPr>
-          <w:id w:val="590198144"/>
-          <w:placeholder>
-            <w:docPart w:val="DefaultPlaceholder_1082065159"/>
-          </w:placeholder>
-          <w:dropDownList>
-            <w:listItem w:value="Выберите элемент."/>
-            <w:listItem w:displayText="Диффузный токсический " w:value="Диффузный токсический "/>
-            <w:listItem w:displayText="Диффузный " w:value="Диффузный "/>
-            <w:listItem w:displayText="Смешаный " w:value="Смешаный "/>
-            <w:listItem w:displayText="Узловой " w:value="Узловой "/>
-          </w:dropDownList>
-        </w:sdtPr>
-        <w:sdtEndPr/>
-        <w:sdtContent>
-          <w:r>
-            <w:rPr>
-              <w:color w:val="4F6228" w:themeColor="accent3" w:themeShade="80"/>
-              <w:sz w:val="28"/>
-              <w:szCs w:val="28"/>
-              <w:lang w:val="ru-RU"/>
-            </w:rPr>
-            <w:t xml:space="preserve">Диффузный токсический </w:t>
-          </w:r>
-        </w:sdtContent>
-      </w:sdt>
-      <w:r>
-        <w:rPr>
-          <w:color w:val="4F6228" w:themeColor="accent3" w:themeShade="80"/>
-          <w:sz w:val="28"/>
-          <w:szCs w:val="28"/>
-          <w:lang w:val="ru-RU"/>
-        </w:rPr>
-        <w:t xml:space="preserve"> зоб II. Эутиреоидное состояние</w:t>
-      </w:r>
-      <w:r>
-        <w:rPr>
-          <w:sz w:val="28"/>
-          <w:szCs w:val="28"/>
-          <w:lang w:val="ru-RU"/>
-        </w:rPr>
-        <w:t xml:space="preserve">. </w:t>
-      </w:r>
-    </w:p>
-    <w:p>
-      <w:pPr>
-        <w:ind w:left="-567"/>
-        <w:jc w:val="both"/>
-        <w:rPr>
-          <w:color w:val="17365D" w:themeColor="text2" w:themeShade="BF"/>
-          <w:sz w:val="28"/>
-          <w:szCs w:val="28"/>
-          <w:lang w:val="ru-RU"/>
-        </w:rPr>
-      </w:pPr>
-      <w:r>
-        <w:rPr>
-          <w:color w:val="17365D" w:themeColor="text2" w:themeShade="BF"/>
-          <w:sz w:val="28"/>
-          <w:szCs w:val="28"/>
-          <w:lang w:val="ru-RU"/>
-        </w:rPr>
-        <w:t xml:space="preserve">Миопия </w:t>
-      </w:r>
-      <w:sdt>
-        <w:sdtPr>
-          <w:rPr>
-            <w:color w:val="17365D" w:themeColor="text2" w:themeShade="BF"/>
-            <w:sz w:val="28"/>
-            <w:szCs w:val="28"/>
-            <w:lang w:val="ru-RU"/>
-          </w:rPr>
-          <w:id w:val="-1410379913"/>
-          <w:placeholder>
-            <w:docPart w:val="DefaultPlaceholder_1082065159"/>
-          </w:placeholder>
-          <w:comboBox>
-            <w:listItem w:value="Выберите элемент."/>
-            <w:listItem w:displayText="слабой " w:value="слабой "/>
-            <w:listItem w:displayText="высокой" w:value="высокой"/>
-            <w:listItem w:displayText="средней" w:value="средней"/>
-          </w:comboBox>
-        </w:sdtPr>
-        <w:sdtEndPr/>
-        <w:sdtContent>
-          <w:r>
-            <w:rPr>
-              <w:color w:val="17365D" w:themeColor="text2" w:themeShade="BF"/>
-              <w:sz w:val="28"/>
-              <w:szCs w:val="28"/>
-              <w:lang w:val="ru-RU"/>
-            </w:rPr>
-            <w:t xml:space="preserve">слабой </w:t>
-          </w:r>
-        </w:sdtContent>
-      </w:sdt>
-      <w:r>
-        <w:rPr>
-          <w:color w:val="17365D" w:themeColor="text2" w:themeShade="BF"/>
-          <w:sz w:val="28"/>
-          <w:szCs w:val="28"/>
-          <w:lang w:val="ru-RU"/>
-        </w:rPr>
-        <w:t xml:space="preserve"> степени ОИ.</w:t>
-      </w:r>
-      <w:r>
-        <w:rPr>
-          <w:color w:val="17365D" w:themeColor="text2" w:themeShade="BF"/>
-          <w:sz w:val="28"/>
-          <w:szCs w:val="28"/>
-          <w:lang w:val="ru-RU"/>
-        </w:rPr>
-        <w:t xml:space="preserve"> </w:t>
-      </w:r>
-    </w:p>
-    <w:p>
-      <w:pPr>
-        <w:ind w:left="-567"/>
-        <w:jc w:val="both"/>
-        <w:rPr>
-          <w:color w:val="17365D" w:themeColor="text2" w:themeShade="BF"/>
-          <w:sz w:val="28"/>
-          <w:szCs w:val="28"/>
-          <w:lang w:val="ru-RU"/>
-        </w:rPr>
-      </w:pPr>
-      <w:r>
-        <w:rPr>
-          <w:color w:val="17365D" w:themeColor="text2" w:themeShade="BF"/>
-          <w:sz w:val="28"/>
-          <w:szCs w:val="28"/>
-          <w:lang w:val="ru-RU"/>
-        </w:rPr>
-        <w:t>А</w:t>
-      </w:r>
-      <w:r>
-        <w:rPr>
-          <w:color w:val="17365D" w:themeColor="text2" w:themeShade="BF"/>
-          <w:sz w:val="28"/>
-          <w:szCs w:val="28"/>
-          <w:lang w:val="ru-RU"/>
-        </w:rPr>
-        <w:t xml:space="preserve">нгиопатия сосудов сетчатки </w:t>
-      </w:r>
-      <w:sdt>
-        <w:sdtPr>
-          <w:rPr>
-            <w:color w:val="17365D" w:themeColor="text2" w:themeShade="BF"/>
-            <w:sz w:val="28"/>
-            <w:szCs w:val="28"/>
-            <w:lang w:val="ru-RU"/>
-          </w:rPr>
-          <w:id w:val="2051261544"/>
-          <w:placeholder>
-            <w:docPart w:val="DefaultPlaceholder_1082065159"/>
-          </w:placeholder>
-          <w:comboBox>
-            <w:listItem w:value="Выберите элемент."/>
-            <w:listItem w:displayText="ОИ" w:value="ОИ"/>
-            <w:listItem w:displayText="ОД" w:value="ОД"/>
-            <w:listItem w:displayText="OS" w:value="OS"/>
-          </w:comboBox>
-        </w:sdtPr>
-        <w:sdtEndPr/>
-        <w:sdtContent>
-          <w:r>
-            <w:rPr>
-              <w:color w:val="17365D" w:themeColor="text2" w:themeShade="BF"/>
-              <w:sz w:val="28"/>
-              <w:szCs w:val="28"/>
-              <w:lang w:val="ru-RU"/>
-            </w:rPr>
-            <w:t>ОИ</w:t>
-          </w:r>
-        </w:sdtContent>
-      </w:sdt>
-      <w:r>
-        <w:rPr>
-          <w:color w:val="17365D" w:themeColor="text2" w:themeShade="BF"/>
-          <w:sz w:val="28"/>
-          <w:szCs w:val="28"/>
-          <w:lang w:val="ru-RU"/>
-        </w:rPr>
-        <w:t>.</w:t>
-      </w:r>
-      <w:r>
-        <w:rPr>
-          <w:color w:val="17365D" w:themeColor="text2" w:themeShade="BF"/>
-          <w:sz w:val="28"/>
-          <w:szCs w:val="28"/>
-          <w:lang w:val="ru-RU"/>
-        </w:rPr>
-        <w:t xml:space="preserve"> </w:t>
-      </w:r>
-      <w:r>
-        <w:rPr>
-          <w:color w:val="17365D" w:themeColor="text2" w:themeShade="BF"/>
-          <w:sz w:val="28"/>
-          <w:szCs w:val="28"/>
-          <w:lang w:val="ru-RU"/>
-        </w:rPr>
-        <w:t xml:space="preserve">Начальная катаракта </w:t>
-      </w:r>
-      <w:sdt>
-        <w:sdtPr>
-          <w:rPr>
-            <w:color w:val="17365D" w:themeColor="text2" w:themeShade="BF"/>
-            <w:sz w:val="28"/>
-            <w:szCs w:val="28"/>
-            <w:lang w:val="ru-RU"/>
-          </w:rPr>
-          <w:id w:val="517513702"/>
-          <w:placeholder>
-            <w:docPart w:val="DB435B1E68954750936FB322747598D2"/>
-          </w:placeholder>
-          <w:comboBox>
-            <w:listItem w:value="Выберите элемент."/>
-            <w:listItem w:displayText="ОИ" w:value="ОИ"/>
-            <w:listItem w:displayText="ОД" w:value="ОД"/>
-            <w:listItem w:displayText="OS" w:value="OS"/>
-          </w:comboBox>
-        </w:sdtPr>
-        <w:sdtEndPr/>
-        <w:sdtContent>
-          <w:r>
-            <w:rPr>
-              <w:color w:val="17365D" w:themeColor="text2" w:themeShade="BF"/>
-              <w:sz w:val="28"/>
-              <w:szCs w:val="28"/>
-              <w:lang w:val="ru-RU"/>
-            </w:rPr>
-            <w:t>ОИ</w:t>
-          </w:r>
-        </w:sdtContent>
-      </w:sdt>
-      <w:r>
-        <w:rPr>
-          <w:color w:val="17365D" w:themeColor="text2" w:themeShade="BF"/>
-          <w:sz w:val="28"/>
-          <w:szCs w:val="28"/>
-          <w:lang w:val="ru-RU"/>
-        </w:rPr>
-        <w:t xml:space="preserve">. </w:t>
-      </w:r>
-      <w:r>
-        <w:rPr>
-          <w:color w:val="17365D" w:themeColor="text2" w:themeShade="BF"/>
-          <w:sz w:val="28"/>
-          <w:szCs w:val="28"/>
-          <w:lang w:val="ru-RU"/>
-        </w:rPr>
-        <w:t xml:space="preserve"> </w:t>
-      </w:r>
-    </w:p>
-    <w:p>
-      <w:pPr>
-        <w:ind w:left="-567"/>
-        <w:jc w:val="both"/>
-        <w:rPr>
-          <w:color w:val="17365D" w:themeColor="text2" w:themeShade="BF"/>
-          <w:sz w:val="28"/>
-          <w:szCs w:val="28"/>
-          <w:lang w:val="ru-RU"/>
-        </w:rPr>
-      </w:pPr>
-      <w:r>
-        <w:rPr>
-          <w:color w:val="17365D" w:themeColor="text2" w:themeShade="BF"/>
-          <w:sz w:val="28"/>
-          <w:szCs w:val="28"/>
-          <w:lang w:val="ru-RU"/>
-        </w:rPr>
-        <w:t>Непро</w:t>
-      </w:r>
-      <w:r>
-        <w:rPr>
-          <w:color w:val="17365D" w:themeColor="text2" w:themeShade="BF"/>
-          <w:sz w:val="28"/>
-          <w:szCs w:val="28"/>
-          <w:lang w:val="ru-RU"/>
-        </w:rPr>
-        <w:t>лиферативная  диабетическая</w:t>
-      </w:r>
-      <w:r>
-        <w:rPr>
-          <w:color w:val="17365D" w:themeColor="text2" w:themeShade="BF"/>
-          <w:sz w:val="28"/>
-          <w:szCs w:val="28"/>
-          <w:lang w:val="ru-RU"/>
-        </w:rPr>
-        <w:t xml:space="preserve"> </w:t>
-      </w:r>
-      <w:proofErr w:type="spellStart"/>
-      <w:r>
-        <w:rPr>
-          <w:color w:val="17365D" w:themeColor="text2" w:themeShade="BF"/>
-          <w:sz w:val="28"/>
-          <w:szCs w:val="28"/>
-          <w:lang w:val="ru-RU"/>
-        </w:rPr>
-        <w:t>ретинопатия</w:t>
-      </w:r>
-      <w:proofErr w:type="spellEnd"/>
-      <w:r>
-        <w:rPr>
-          <w:color w:val="17365D" w:themeColor="text2" w:themeShade="BF"/>
-          <w:sz w:val="28"/>
-          <w:szCs w:val="28"/>
-          <w:lang w:val="ru-RU"/>
-        </w:rPr>
-        <w:t xml:space="preserve"> </w:t>
-      </w:r>
-      <w:sdt>
-        <w:sdtPr>
-          <w:rPr>
-            <w:color w:val="17365D" w:themeColor="text2" w:themeShade="BF"/>
-            <w:sz w:val="28"/>
-            <w:szCs w:val="28"/>
-            <w:lang w:val="ru-RU"/>
-          </w:rPr>
-          <w:id w:val="389392371"/>
-          <w:placeholder>
-            <w:docPart w:val="5917FEE754784A0BA4173B51A4E1CE95"/>
-          </w:placeholder>
-          <w:comboBox>
-            <w:listItem w:value="Выберите элемент."/>
-            <w:listItem w:displayText="ОИ" w:value="ОИ"/>
-            <w:listItem w:displayText="ОД" w:value="ОД"/>
-            <w:listItem w:displayText="OS" w:value="OS"/>
-          </w:comboBox>
-        </w:sdtPr>
-        <w:sdtEndPr/>
-        <w:sdtContent>
-          <w:r>
-            <w:rPr>
-              <w:color w:val="17365D" w:themeColor="text2" w:themeShade="BF"/>
-              <w:sz w:val="28"/>
-              <w:szCs w:val="28"/>
-              <w:lang w:val="ru-RU"/>
-            </w:rPr>
-            <w:t>ОИ</w:t>
-          </w:r>
-        </w:sdtContent>
-      </w:sdt>
-      <w:r>
-        <w:rPr>
-          <w:color w:val="17365D" w:themeColor="text2" w:themeShade="BF"/>
-          <w:sz w:val="28"/>
-          <w:szCs w:val="28"/>
-          <w:lang w:val="ru-RU"/>
-        </w:rPr>
-        <w:t>.</w:t>
-      </w:r>
-    </w:p>
-    <w:p>
-      <w:pPr>
-        <w:ind w:left="-567"/>
-        <w:jc w:val="both"/>
-        <w:rPr>
-          <w:color w:val="C00000"/>
-          <w:sz w:val="28"/>
-          <w:szCs w:val="28"/>
-          <w:lang w:val="ru-RU"/>
-        </w:rPr>
-      </w:pPr>
-      <w:r>
-        <w:rPr>
-          <w:color w:val="C00000"/>
-          <w:sz w:val="28"/>
-          <w:szCs w:val="28"/>
-          <w:lang w:val="ru-RU"/>
-        </w:rPr>
-        <w:t xml:space="preserve">ИБС, стенокардия напряжения, диффузный кардиосклероз, II </w:t>
-      </w:r>
-      <w:proofErr w:type="spellStart"/>
-      <w:r>
-        <w:rPr>
-          <w:color w:val="C00000"/>
-          <w:sz w:val="28"/>
-          <w:szCs w:val="28"/>
-          <w:lang w:val="ru-RU"/>
-        </w:rPr>
-        <w:t>ф.кл</w:t>
-      </w:r>
-      <w:proofErr w:type="spellEnd"/>
-      <w:r>
-        <w:rPr>
-          <w:color w:val="C00000"/>
-          <w:sz w:val="28"/>
-          <w:szCs w:val="28"/>
-          <w:lang w:val="ru-RU"/>
-        </w:rPr>
-        <w:t>. СН II</w:t>
-      </w:r>
-      <w:proofErr w:type="gramStart"/>
-      <w:r>
-        <w:rPr>
-          <w:color w:val="C00000"/>
-          <w:sz w:val="28"/>
-          <w:szCs w:val="28"/>
-          <w:lang w:val="ru-RU"/>
-        </w:rPr>
-        <w:t xml:space="preserve"> А</w:t>
-      </w:r>
-      <w:proofErr w:type="gramEnd"/>
-      <w:r>
-        <w:rPr>
-          <w:color w:val="C00000"/>
-          <w:sz w:val="28"/>
-          <w:szCs w:val="28"/>
-          <w:lang w:val="ru-RU"/>
-        </w:rPr>
-        <w:t xml:space="preserve"> </w:t>
-      </w:r>
-      <w:proofErr w:type="spellStart"/>
-      <w:r>
-        <w:rPr>
-          <w:color w:val="C00000"/>
-          <w:sz w:val="28"/>
-          <w:szCs w:val="28"/>
-          <w:lang w:val="ru-RU"/>
-        </w:rPr>
-        <w:t>ф.кл</w:t>
-      </w:r>
-      <w:proofErr w:type="spellEnd"/>
-      <w:r>
-        <w:rPr>
-          <w:color w:val="C00000"/>
-          <w:sz w:val="28"/>
-          <w:szCs w:val="28"/>
-          <w:lang w:val="ru-RU"/>
-        </w:rPr>
-        <w:t xml:space="preserve">. II. Гипертоническая болезнь III стадии … степени. Гипертензивное сердце СН I. Риск 4. Метаболическая кардиомиопатия СН 0-I. </w:t>
-      </w:r>
-      <w:proofErr w:type="spellStart"/>
-      <w:r>
-        <w:rPr>
-          <w:color w:val="C00000"/>
-          <w:sz w:val="28"/>
-          <w:szCs w:val="28"/>
-          <w:lang w:val="ru-RU"/>
-        </w:rPr>
-        <w:t>ф.кл</w:t>
-      </w:r>
-      <w:proofErr w:type="spellEnd"/>
-      <w:r>
-        <w:rPr>
-          <w:color w:val="C00000"/>
-          <w:sz w:val="28"/>
-          <w:szCs w:val="28"/>
-          <w:lang w:val="ru-RU"/>
-        </w:rPr>
-        <w:t>. II.</w:t>
-      </w:r>
-    </w:p>
-    <w:p>
-      <w:pPr>
-        <w:ind w:left="-567"/>
-        <w:jc w:val="both"/>
-        <w:rPr>
-          <w:color w:val="C00000"/>
-          <w:sz w:val="28"/>
-          <w:szCs w:val="28"/>
-          <w:lang w:val="ru-RU"/>
-        </w:rPr>
-      </w:pPr>
-      <w:r>
-        <w:rPr>
-          <w:color w:val="C00000"/>
-          <w:sz w:val="28"/>
-          <w:szCs w:val="28"/>
-          <w:lang w:val="ru-RU"/>
-        </w:rPr>
-        <w:t>НЦД по смешанному типу.</w:t>
-      </w:r>
-    </w:p>
-    <w:p>
-      <w:pPr>
-        <w:ind w:left="-567"/>
-        <w:jc w:val="both"/>
-        <w:rPr>
-          <w:color w:val="0000FF"/>
-          <w:sz w:val="28"/>
-          <w:szCs w:val="28"/>
-          <w:lang w:val="ru-RU"/>
-        </w:rPr>
-      </w:pPr>
-      <w:sdt>
-        <w:sdtPr>
-          <w:rPr>
-            <w:color w:val="0000FF"/>
-            <w:sz w:val="28"/>
-            <w:szCs w:val="28"/>
-            <w:lang w:val="ru-RU"/>
-          </w:rPr>
-          <w:id w:val="-968201283"/>
-          <w:placeholder>
-            <w:docPart w:val="DefaultPlaceholder_1082065159"/>
-          </w:placeholder>
-          <w:comboBox>
-            <w:listItem w:value="Выберите элемент."/>
-            <w:listItem w:displayText="Дисциркуляторная" w:value="Дисциркуляторная"/>
-            <w:listItem w:displayText="Диабетическая" w:value="Диабетическая"/>
-            <w:listItem w:displayText="Дисметаболическая" w:value="Дисметаболическая"/>
-          </w:comboBox>
-        </w:sdtPr>
-        <w:sdtEndPr/>
-        <w:sdtContent>
-          <w:r>
-            <w:rPr>
-              <w:color w:val="0000FF"/>
-              <w:sz w:val="28"/>
-              <w:szCs w:val="28"/>
-              <w:lang w:val="ru-RU"/>
-            </w:rPr>
-            <w:t>Дисциркуляторная</w:t>
-          </w:r>
-        </w:sdtContent>
-      </w:sdt>
-      <w:r>
-        <w:rPr>
-          <w:color w:val="0000FF"/>
-          <w:sz w:val="28"/>
-          <w:szCs w:val="28"/>
-          <w:lang w:val="ru-RU"/>
-        </w:rPr>
-        <w:t xml:space="preserve"> энцефалопатия I-II сочетанного генеза (</w:t>
-      </w:r>
-      <w:r>
-        <w:rPr>
-          <w:color w:val="0000FF"/>
-          <w:sz w:val="28"/>
-          <w:szCs w:val="28"/>
-          <w:lang w:val="ru-RU"/>
-        </w:rPr>
-        <w:t>дисметаболическая</w:t>
-      </w:r>
-      <w:r>
-        <w:rPr>
-          <w:color w:val="0000FF"/>
-          <w:sz w:val="28"/>
-          <w:szCs w:val="28"/>
-          <w:lang w:val="ru-RU"/>
-        </w:rPr>
-        <w:t>, гипертоническая).</w:t>
-      </w:r>
-    </w:p>
-    <w:p>
-      <w:pPr>
-        <w:ind w:left="-567"/>
-        <w:jc w:val="both"/>
-        <w:rPr>
-          <w:color w:val="0000FF"/>
-          <w:sz w:val="28"/>
-          <w:szCs w:val="28"/>
-          <w:lang w:val="ru-RU"/>
-        </w:rPr>
-      </w:pPr>
-      <w:r>
-        <w:rPr>
-          <w:color w:val="0000FF"/>
-          <w:sz w:val="28"/>
-          <w:szCs w:val="28"/>
-          <w:lang w:val="ru-RU"/>
-        </w:rPr>
-        <w:t xml:space="preserve">астеновегетативный </w:t>
-      </w:r>
-      <w:proofErr w:type="gramStart"/>
-      <w:r>
-        <w:rPr>
-          <w:color w:val="0000FF"/>
-          <w:sz w:val="28"/>
-          <w:szCs w:val="28"/>
-          <w:lang w:val="ru-RU"/>
-        </w:rPr>
-        <w:t>с-м</w:t>
-      </w:r>
-      <w:proofErr w:type="gramEnd"/>
-      <w:r>
-        <w:rPr>
-          <w:color w:val="0000FF"/>
-          <w:sz w:val="28"/>
-          <w:szCs w:val="28"/>
-          <w:lang w:val="ru-RU"/>
-        </w:rPr>
-        <w:t xml:space="preserve">, </w:t>
-      </w:r>
-      <w:proofErr w:type="spellStart"/>
-      <w:r>
-        <w:rPr>
-          <w:color w:val="0000FF"/>
-          <w:sz w:val="28"/>
-          <w:szCs w:val="28"/>
-          <w:lang w:val="ru-RU"/>
-        </w:rPr>
-        <w:t>астено</w:t>
-      </w:r>
-      <w:proofErr w:type="spellEnd"/>
-      <w:r>
-        <w:rPr>
-          <w:color w:val="0000FF"/>
-          <w:sz w:val="28"/>
-          <w:szCs w:val="28"/>
-          <w:lang w:val="ru-RU"/>
-        </w:rPr>
-        <w:t xml:space="preserve">-невротический с-м, </w:t>
-      </w:r>
-      <w:proofErr w:type="spellStart"/>
-      <w:r>
-        <w:rPr>
-          <w:color w:val="0000FF"/>
-          <w:sz w:val="28"/>
-          <w:szCs w:val="28"/>
-          <w:lang w:val="ru-RU"/>
-        </w:rPr>
-        <w:t>вестибуло</w:t>
-      </w:r>
-      <w:proofErr w:type="spellEnd"/>
-      <w:r>
-        <w:rPr>
-          <w:color w:val="0000FF"/>
-          <w:sz w:val="28"/>
-          <w:szCs w:val="28"/>
-          <w:lang w:val="ru-RU"/>
-        </w:rPr>
-        <w:t xml:space="preserve">-атактический с-м.  </w:t>
-      </w:r>
-      <w:proofErr w:type="spellStart"/>
-      <w:r>
-        <w:rPr>
-          <w:color w:val="0000FF"/>
-          <w:sz w:val="28"/>
-          <w:szCs w:val="28"/>
-          <w:lang w:val="ru-RU"/>
-        </w:rPr>
-        <w:t>цереброастенический</w:t>
-      </w:r>
-      <w:proofErr w:type="spellEnd"/>
-      <w:r>
-        <w:rPr>
-          <w:color w:val="0000FF"/>
-          <w:sz w:val="28"/>
-          <w:szCs w:val="28"/>
-          <w:lang w:val="ru-RU"/>
-        </w:rPr>
-        <w:t xml:space="preserve"> с-м, цефалгический с-м,</w:t>
-      </w:r>
-    </w:p>
-    <w:p>
-      <w:pPr>
-        <w:ind w:left="-567"/>
-        <w:jc w:val="both"/>
-        <w:rPr>
-          <w:color w:val="0000FF"/>
-          <w:sz w:val="28"/>
-          <w:szCs w:val="28"/>
-          <w:lang w:val="ru-RU"/>
-        </w:rPr>
-      </w:pPr>
-    </w:p>
-    <w:p>
-      <w:pPr>
-        <w:ind w:left="-567"/>
-        <w:jc w:val="both"/>
-        <w:rPr>
-          <w:sz w:val="28"/>
-          <w:szCs w:val="28"/>
-          <w:lang w:val="ru-RU"/>
-        </w:rPr>
-      </w:pPr>
-      <w:bookmarkStart w:id="4" w:name="дк"/>
-      <w:bookmarkEnd w:id="4"/>
-      <w:r>
-        <w:rPr>
-          <w:sz w:val="28"/>
-          <w:szCs w:val="28"/>
-          <w:u w:val="single"/>
-          <w:lang w:val="ru-RU"/>
-        </w:rPr>
-        <w:t xml:space="preserve">Жалобы при поступлении </w:t>
-      </w:r>
-      <w:r>
-        <w:rPr>
-          <w:sz w:val="28"/>
-          <w:szCs w:val="28"/>
-          <w:lang w:val="ru-RU"/>
-        </w:rPr>
-        <w:t xml:space="preserve">на </w:t>
-      </w:r>
-      <w:r>
-        <w:rPr>
-          <w:sz w:val="28"/>
-          <w:szCs w:val="28"/>
-          <w:lang w:val="ru-RU"/>
-        </w:rPr>
-        <w:t xml:space="preserve">сухость во рту, </w:t>
-      </w:r>
-      <w:r>
-        <w:rPr>
-          <w:sz w:val="28"/>
-          <w:szCs w:val="28"/>
-          <w:lang w:val="ru-RU"/>
-        </w:rPr>
-        <w:t>жажду,</w:t>
-      </w:r>
-      <w:r>
-        <w:rPr>
-          <w:sz w:val="28"/>
-          <w:szCs w:val="28"/>
-          <w:lang w:val="ru-RU"/>
-        </w:rPr>
-        <w:t xml:space="preserve"> </w:t>
-      </w:r>
-      <w:r>
-        <w:rPr>
-          <w:sz w:val="28"/>
-          <w:szCs w:val="28"/>
-          <w:lang w:val="ru-RU"/>
-        </w:rPr>
-        <w:t>полиурию,</w:t>
-      </w:r>
-      <w:r>
-        <w:rPr>
-          <w:sz w:val="28"/>
-          <w:szCs w:val="28"/>
-          <w:lang w:val="ru-RU"/>
-        </w:rPr>
-        <w:t xml:space="preserve"> </w:t>
-      </w:r>
-      <w:sdt>
-        <w:sdtPr>
-          <w:rPr>
-            <w:sz w:val="28"/>
-            <w:szCs w:val="28"/>
             <w:lang w:val="ru-RU"/>
           </w:rPr>
           <w:id w:val="669446058"/>
@@ -1616,8 +711,6 @@
         <w:sdtContent>
           <w:r>
             <w:rPr>
-              <w:sz w:val="28"/>
-              <w:szCs w:val="28"/>
               <w:lang w:val="ru-RU"/>
             </w:rPr>
             <w:t xml:space="preserve">увеличение </w:t>
@@ -1626,64 +719,48 @@
       </w:sdt>
       <w:r>
         <w:rPr>
-          <w:sz w:val="28"/>
-          <w:szCs w:val="28"/>
           <w:lang w:val="ru-RU"/>
         </w:rPr>
         <w:t xml:space="preserve"> веса на </w:t>
       </w:r>
       <w:r>
         <w:rPr>
-          <w:sz w:val="28"/>
-          <w:szCs w:val="28"/>
           <w:lang w:val="ru-RU"/>
         </w:rPr>
         <w:t>3</w:t>
       </w:r>
       <w:r>
         <w:rPr>
-          <w:sz w:val="28"/>
-          <w:szCs w:val="28"/>
           <w:lang w:val="ru-RU"/>
         </w:rPr>
         <w:t xml:space="preserve"> кг</w:t>
       </w:r>
       <w:r>
         <w:rPr>
-          <w:sz w:val="28"/>
-          <w:szCs w:val="28"/>
           <w:lang w:val="ru-RU"/>
         </w:rPr>
         <w:t xml:space="preserve"> за год</w:t>
       </w:r>
       <w:r>
         <w:rPr>
-          <w:sz w:val="28"/>
-          <w:szCs w:val="28"/>
           <w:lang w:val="ru-RU"/>
         </w:rPr>
         <w:t>, ухудшение зрения,</w:t>
       </w:r>
       <w:r>
         <w:rPr>
-          <w:sz w:val="28"/>
-          <w:szCs w:val="28"/>
           <w:lang w:val="ru-RU"/>
         </w:rPr>
         <w:t xml:space="preserve"> </w:t>
       </w:r>
       <w:r>
         <w:rPr>
-          <w:sz w:val="28"/>
-          <w:szCs w:val="28"/>
           <w:lang w:val="ru-RU"/>
         </w:rPr>
         <w:t xml:space="preserve"> </w:t>
       </w:r>
       <w:r>
         <w:rPr>
-          <w:sz w:val="28"/>
-          <w:szCs w:val="28"/>
           <w:lang w:val="ru-RU"/>
         </w:rPr>
         <w:t>боли  в н/</w:t>
@@ -1691,8 +768,6 @@
       <w:proofErr w:type="gramStart"/>
       <w:r>
         <w:rPr>
-          <w:sz w:val="28"/>
-          <w:szCs w:val="28"/>
           <w:lang w:val="ru-RU"/>
         </w:rPr>
         <w:t>к</w:t>
@@ -1700,8 +775,6 @@
       <w:proofErr w:type="gramEnd"/>
       <w:r>
         <w:rPr>
-          <w:sz w:val="28"/>
-          <w:szCs w:val="28"/>
           <w:lang w:val="ru-RU"/>
         </w:rPr>
         <w:t xml:space="preserve">, </w:t>
@@ -1709,8 +782,6 @@
       <w:proofErr w:type="gramStart"/>
       <w:r>
         <w:rPr>
-          <w:sz w:val="28"/>
-          <w:szCs w:val="28"/>
           <w:lang w:val="ru-RU"/>
         </w:rPr>
         <w:t>судороги</w:t>
@@ -1718,72 +789,54 @@
       <w:proofErr w:type="gramEnd"/>
       <w:r>
         <w:rPr>
-          <w:sz w:val="28"/>
-          <w:szCs w:val="28"/>
           <w:lang w:val="ru-RU"/>
         </w:rPr>
         <w:t>,</w:t>
       </w:r>
       <w:r>
         <w:rPr>
-          <w:sz w:val="28"/>
-          <w:szCs w:val="28"/>
           <w:lang w:val="ru-RU"/>
         </w:rPr>
         <w:t xml:space="preserve"> онемение ног,</w:t>
       </w:r>
       <w:r>
         <w:rPr>
-          <w:sz w:val="28"/>
-          <w:szCs w:val="28"/>
           <w:lang w:val="ru-RU"/>
         </w:rPr>
         <w:t xml:space="preserve"> </w:t>
       </w:r>
       <w:r>
         <w:rPr>
-          <w:sz w:val="28"/>
-          <w:szCs w:val="28"/>
           <w:lang w:val="ru-RU"/>
         </w:rPr>
         <w:t>повышение</w:t>
       </w:r>
       <w:r>
         <w:rPr>
-          <w:sz w:val="28"/>
-          <w:szCs w:val="28"/>
           <w:lang w:val="ru-RU"/>
         </w:rPr>
         <w:t xml:space="preserve"> </w:t>
       </w:r>
       <w:r>
         <w:rPr>
-          <w:sz w:val="28"/>
-          <w:szCs w:val="28"/>
           <w:lang w:val="ru-RU"/>
         </w:rPr>
         <w:t xml:space="preserve">АД макс. до </w:t>
       </w:r>
       <w:r>
         <w:rPr>
-          <w:sz w:val="28"/>
-          <w:szCs w:val="28"/>
           <w:lang w:val="ru-RU"/>
         </w:rPr>
         <w:t>160/80</w:t>
       </w:r>
       <w:r>
         <w:rPr>
-          <w:sz w:val="28"/>
-          <w:szCs w:val="28"/>
           <w:lang w:val="ru-RU"/>
         </w:rPr>
         <w:t xml:space="preserve"> </w:t>
       </w:r>
       <w:r>
         <w:rPr>
-          <w:sz w:val="28"/>
-          <w:szCs w:val="28"/>
           <w:lang w:val="ru-RU"/>
         </w:rPr>
         <w:t xml:space="preserve">мм </w:t>
@@ -1791,16 +844,12 @@
       <w:proofErr w:type="spellStart"/>
       <w:r>
         <w:rPr>
-          <w:sz w:val="28"/>
-          <w:szCs w:val="28"/>
           <w:lang w:val="ru-RU"/>
         </w:rPr>
         <w:t>рт.</w:t>
       </w:r>
       <w:r>
         <w:rPr>
-          <w:sz w:val="28"/>
-          <w:szCs w:val="28"/>
           <w:lang w:val="ru-RU"/>
         </w:rPr>
         <w:t>ст</w:t>
@@ -1808,32 +857,24 @@
       <w:proofErr w:type="spellEnd"/>
       <w:r>
         <w:rPr>
-          <w:sz w:val="28"/>
-          <w:szCs w:val="28"/>
           <w:lang w:val="ru-RU"/>
         </w:rPr>
         <w:t>.</w:t>
       </w:r>
       <w:r>
         <w:rPr>
-          <w:sz w:val="28"/>
-          <w:szCs w:val="28"/>
           <w:lang w:val="ru-RU"/>
         </w:rPr>
         <w:t xml:space="preserve">, </w:t>
       </w:r>
       <w:r>
         <w:rPr>
-          <w:sz w:val="28"/>
-          <w:szCs w:val="28"/>
           <w:lang w:val="ru-RU"/>
         </w:rPr>
         <w:t>головные боли</w:t>
       </w:r>
       <w:r>
         <w:rPr>
-          <w:sz w:val="28"/>
-          <w:szCs w:val="28"/>
           <w:lang w:val="ru-RU"/>
         </w:rPr>
         <w:t>.</w:t>
@@ -1844,14 +885,11 @@
         <w:ind w:left="-567"/>
         <w:jc w:val="both"/>
         <w:rPr>
-          <w:sz w:val="28"/>
           <w:lang w:val="ru-RU"/>
         </w:rPr>
       </w:pPr>
       <w:r>
         <w:rPr>
-          <w:sz w:val="28"/>
-          <w:szCs w:val="28"/>
           <w:u w:val="single"/>
           <w:lang w:val="ru-RU"/>
         </w:rPr>
@@ -1859,56 +897,42 @@
       </w:r>
       <w:r>
         <w:rPr>
-          <w:sz w:val="28"/>
-          <w:szCs w:val="28"/>
           <w:lang w:val="ru-RU"/>
         </w:rPr>
         <w:t xml:space="preserve">: СД </w:t>
       </w:r>
       <w:r>
         <w:rPr>
-          <w:sz w:val="28"/>
-          <w:szCs w:val="28"/>
           <w:lang w:val="ru-RU"/>
         </w:rPr>
         <w:t>выявлен в</w:t>
       </w:r>
       <w:r>
         <w:rPr>
-          <w:sz w:val="28"/>
-          <w:szCs w:val="28"/>
           <w:lang w:val="ru-RU"/>
         </w:rPr>
         <w:t xml:space="preserve"> </w:t>
       </w:r>
       <w:r>
         <w:rPr>
-          <w:sz w:val="28"/>
-          <w:szCs w:val="28"/>
           <w:lang w:val="ru-RU"/>
         </w:rPr>
         <w:t>1993</w:t>
       </w:r>
       <w:r>
         <w:rPr>
-          <w:sz w:val="28"/>
-          <w:szCs w:val="28"/>
           <w:lang w:val="ru-RU"/>
         </w:rPr>
         <w:t>г.</w:t>
       </w:r>
       <w:r>
         <w:rPr>
-          <w:sz w:val="28"/>
-          <w:szCs w:val="28"/>
           <w:lang w:val="ru-RU"/>
         </w:rPr>
         <w:t xml:space="preserve"> </w:t>
       </w:r>
       <w:r>
         <w:rPr>
-          <w:sz w:val="28"/>
-          <w:szCs w:val="28"/>
           <w:lang w:val="ru-RU"/>
         </w:rPr>
         <w:t xml:space="preserve"> </w:t>
@@ -1916,8 +940,6 @@
       <w:sdt>
         <w:sdtPr>
           <w:rPr>
-            <w:sz w:val="28"/>
-            <w:szCs w:val="28"/>
             <w:lang w:val="ru-RU"/>
           </w:rPr>
           <w:alias w:val="течение"/>
@@ -1936,8 +958,6 @@
         <w:sdtContent>
           <w:r>
             <w:rPr>
-              <w:sz w:val="28"/>
-              <w:szCs w:val="28"/>
               <w:lang w:val="ru-RU"/>
             </w:rPr>
             <w:t>Течение заболевания лабильное, в анамнезе частые  гипогликемические состояния</w:t>
@@ -1946,33 +966,33 @@
       </w:sdt>
       <w:r>
         <w:rPr>
-          <w:sz w:val="28"/>
-          <w:szCs w:val="28"/>
           <w:lang w:val="ru-RU"/>
         </w:rPr>
         <w:t>.</w:t>
       </w:r>
       <w:r>
         <w:rPr>
-          <w:sz w:val="28"/>
-          <w:szCs w:val="28"/>
           <w:lang w:val="ru-RU"/>
         </w:rPr>
         <w:t xml:space="preserve"> </w:t>
       </w:r>
       <w:r>
         <w:rPr>
-          <w:sz w:val="28"/>
-          <w:szCs w:val="28"/>
-          <w:lang w:val="ru-RU"/>
-        </w:rPr>
-        <w:t xml:space="preserve"> Комы отрицает. С начала заболевания </w:t>
+          <w:lang w:val="ru-RU"/>
+        </w:rPr>
+        <w:t xml:space="preserve"> Комы отрицает. С начала заболевания</w:t>
+      </w:r>
+      <w:bookmarkStart w:id="4" w:name="_GoBack"/>
+      <w:bookmarkEnd w:id="4"/>
+      <w:r>
+        <w:rPr>
+          <w:lang w:val="ru-RU"/>
+        </w:rPr>
+        <w:t xml:space="preserve"> </w:t>
       </w:r>
       <w:sdt>
         <w:sdtPr>
           <w:rPr>
-            <w:sz w:val="28"/>
-            <w:szCs w:val="28"/>
             <w:lang w:val="ru-RU"/>
           </w:rPr>
           <w:id w:val="1862779417"/>
@@ -1990,8 +1010,6 @@
         <w:sdtContent>
           <w:r>
             <w:rPr>
-              <w:sz w:val="28"/>
-              <w:szCs w:val="28"/>
               <w:lang w:val="ru-RU"/>
             </w:rPr>
             <w:t>инсулинотерапия.</w:t>
@@ -2000,8 +1018,6 @@
       </w:sdt>
       <w:r>
         <w:rPr>
-          <w:sz w:val="28"/>
-          <w:szCs w:val="28"/>
           <w:lang w:val="ru-RU"/>
         </w:rPr>
         <w:t xml:space="preserve">  </w:t>
@@ -2009,8 +1025,6 @@
       <w:proofErr w:type="spellStart"/>
       <w:r>
         <w:rPr>
-          <w:sz w:val="28"/>
-          <w:szCs w:val="28"/>
           <w:lang w:val="ru-RU"/>
         </w:rPr>
         <w:t>Актрапид</w:t>
@@ -2018,355 +1032,320 @@
       <w:proofErr w:type="spellEnd"/>
       <w:r>
         <w:rPr>
-          <w:sz w:val="28"/>
-          <w:szCs w:val="28"/>
-          <w:lang w:val="ru-RU"/>
-        </w:rPr>
-        <w:t xml:space="preserve"> НМ </w:t>
-      </w:r>
-      <w:r>
-        <w:rPr>
-          <w:sz w:val="28"/>
-          <w:szCs w:val="28"/>
+          <w:lang w:val="ru-RU"/>
+        </w:rPr>
+        <w:t xml:space="preserve"> НМ  </w:t>
+      </w:r>
+      <w:proofErr w:type="spellStart"/>
+      <w:r>
+        <w:rPr>
+          <w:lang w:val="ru-RU"/>
+        </w:rPr>
+        <w:t>Протафан</w:t>
+      </w:r>
+      <w:proofErr w:type="spellEnd"/>
+      <w:r>
+        <w:rPr>
+          <w:lang w:val="ru-RU"/>
+        </w:rPr>
+        <w:t xml:space="preserve"> НМ. В 2016 в связи со стойкой декомпен</w:t>
+      </w:r>
+      <w:r>
+        <w:rPr>
+          <w:lang w:val="ru-RU"/>
+        </w:rPr>
+        <w:t xml:space="preserve">сацией  </w:t>
+      </w:r>
+      <w:proofErr w:type="gramStart"/>
+      <w:r>
+        <w:rPr>
+          <w:lang w:val="ru-RU"/>
+        </w:rPr>
+        <w:t>переведен</w:t>
+      </w:r>
+      <w:proofErr w:type="gramEnd"/>
+      <w:r>
+        <w:rPr>
+          <w:lang w:val="ru-RU"/>
+        </w:rPr>
+        <w:t xml:space="preserve"> на Эпайдра, Лантус. </w:t>
+      </w:r>
+      <w:r>
+        <w:rPr>
           <w:lang w:val="ru-RU"/>
         </w:rPr>
         <w:t xml:space="preserve"> </w:t>
       </w:r>
+      <w:r>
+        <w:rPr>
+          <w:lang w:val="ru-RU"/>
+        </w:rPr>
+        <w:t>В наст</w:t>
+      </w:r>
+      <w:proofErr w:type="gramStart"/>
+      <w:r>
+        <w:rPr>
+          <w:lang w:val="ru-RU"/>
+        </w:rPr>
+        <w:t>.</w:t>
+      </w:r>
+      <w:proofErr w:type="gramEnd"/>
+      <w:r>
+        <w:rPr>
+          <w:lang w:val="ru-RU"/>
+        </w:rPr>
+        <w:t xml:space="preserve"> </w:t>
+      </w:r>
+      <w:proofErr w:type="gramStart"/>
+      <w:r>
+        <w:rPr>
+          <w:lang w:val="ru-RU"/>
+        </w:rPr>
+        <w:t>в</w:t>
+      </w:r>
+      <w:proofErr w:type="gramEnd"/>
+      <w:r>
+        <w:rPr>
+          <w:lang w:val="ru-RU"/>
+        </w:rPr>
+        <w:t xml:space="preserve">ремя принимает:  </w:t>
+      </w:r>
+      <w:r>
+        <w:rPr>
+          <w:lang w:val="ru-RU"/>
+        </w:rPr>
+        <w:t xml:space="preserve">Эпайдра </w:t>
+      </w:r>
+      <w:r>
+        <w:rPr>
+          <w:lang w:val="ru-RU"/>
+        </w:rPr>
+        <w:t xml:space="preserve"> </w:t>
+      </w:r>
+      <w:proofErr w:type="gramStart"/>
+      <w:r>
+        <w:rPr>
+          <w:lang w:val="ru-RU"/>
+        </w:rPr>
+        <w:t>п</w:t>
+      </w:r>
+      <w:proofErr w:type="gramEnd"/>
+      <w:r>
+        <w:rPr>
+          <w:lang w:val="ru-RU"/>
+        </w:rPr>
+        <w:t xml:space="preserve">/з- </w:t>
+      </w:r>
+      <w:r>
+        <w:rPr>
+          <w:lang w:val="ru-RU"/>
+        </w:rPr>
+        <w:t>14</w:t>
+      </w:r>
+      <w:r>
+        <w:rPr>
+          <w:lang w:val="ru-RU"/>
+        </w:rPr>
+        <w:t xml:space="preserve">ед., п/о- </w:t>
+      </w:r>
+      <w:r>
+        <w:rPr>
+          <w:lang w:val="ru-RU"/>
+        </w:rPr>
+        <w:t>8</w:t>
+      </w:r>
+      <w:r>
+        <w:rPr>
+          <w:lang w:val="ru-RU"/>
+        </w:rPr>
+        <w:t>ед., п/у-</w:t>
+      </w:r>
+      <w:r>
+        <w:rPr>
+          <w:lang w:val="ru-RU"/>
+        </w:rPr>
+        <w:t>12</w:t>
+      </w:r>
+      <w:r>
+        <w:rPr>
+          <w:lang w:val="ru-RU"/>
+        </w:rPr>
+        <w:t xml:space="preserve">ед., </w:t>
+      </w:r>
+      <w:r>
+        <w:rPr>
+          <w:lang w:val="ru-RU"/>
+        </w:rPr>
+        <w:t xml:space="preserve">Лантус  утром – 46 ед. </w:t>
+      </w:r>
+      <w:r>
+        <w:rPr>
+          <w:lang w:val="ru-RU"/>
+        </w:rPr>
+        <w:t xml:space="preserve">Гликемия </w:t>
+      </w:r>
+      <w:r>
+        <w:rPr>
+          <w:lang w:val="ru-RU"/>
+        </w:rPr>
+        <w:t>–</w:t>
+      </w:r>
+      <w:r>
+        <w:rPr>
+          <w:lang w:val="ru-RU"/>
+        </w:rPr>
+        <w:t>9-12</w:t>
+      </w:r>
+      <w:r>
+        <w:rPr>
+          <w:lang w:val="ru-RU"/>
+        </w:rPr>
+        <w:t xml:space="preserve"> </w:t>
+      </w:r>
       <w:proofErr w:type="spellStart"/>
       <w:r>
         <w:rPr>
-          <w:sz w:val="28"/>
-          <w:szCs w:val="28"/>
-          <w:lang w:val="ru-RU"/>
-        </w:rPr>
-        <w:t>Протафан</w:t>
+          <w:lang w:val="ru-RU"/>
+        </w:rPr>
+        <w:t>ммоль</w:t>
       </w:r>
       <w:proofErr w:type="spellEnd"/>
       <w:r>
         <w:rPr>
-          <w:sz w:val="28"/>
-          <w:szCs w:val="28"/>
-          <w:lang w:val="ru-RU"/>
-        </w:rPr>
-        <w:t xml:space="preserve"> НМ. В 2016 в связи со стойкой декомпен</w:t>
-      </w:r>
-      <w:r>
-        <w:rPr>
-          <w:sz w:val="28"/>
-          <w:szCs w:val="28"/>
-          <w:lang w:val="ru-RU"/>
-        </w:rPr>
-        <w:t xml:space="preserve">сацией  </w:t>
+          <w:lang w:val="ru-RU"/>
+        </w:rPr>
+        <w:t>/л</w:t>
+      </w:r>
+      <w:r>
+        <w:rPr>
+          <w:lang w:val="ru-RU"/>
+        </w:rPr>
+        <w:t>.</w:t>
+      </w:r>
+      <w:r>
+        <w:rPr>
+          <w:lang w:val="ru-RU"/>
+        </w:rPr>
+        <w:t xml:space="preserve"> </w:t>
+      </w:r>
+      <w:r>
+        <w:rPr>
+          <w:lang w:val="ru-RU"/>
+        </w:rPr>
+        <w:t xml:space="preserve">Последнее </w:t>
+      </w:r>
+      <w:proofErr w:type="spellStart"/>
+      <w:r>
+        <w:rPr>
+          <w:lang w:val="ru-RU"/>
+        </w:rPr>
+        <w:t>стац</w:t>
+      </w:r>
+      <w:proofErr w:type="spellEnd"/>
+      <w:r>
+        <w:rPr>
+          <w:lang w:val="ru-RU"/>
+        </w:rPr>
+        <w:t xml:space="preserve">. лечение  в </w:t>
+      </w:r>
+      <w:r>
+        <w:rPr>
+          <w:lang w:val="ru-RU"/>
+        </w:rPr>
+        <w:t>2017</w:t>
+      </w:r>
+      <w:r>
+        <w:rPr>
+          <w:lang w:val="ru-RU"/>
+        </w:rPr>
+        <w:t xml:space="preserve">г. </w:t>
+      </w:r>
+      <w:r>
+        <w:rPr>
+          <w:lang w:val="ru-RU"/>
+        </w:rPr>
+        <w:t xml:space="preserve"> С 27.04.18 по 05.05.18 получал лечение по </w:t>
       </w:r>
       <w:proofErr w:type="gramStart"/>
       <w:r>
         <w:rPr>
-          <w:sz w:val="28"/>
-          <w:szCs w:val="28"/>
-          <w:lang w:val="ru-RU"/>
-        </w:rPr>
-        <w:t>переведен</w:t>
+          <w:lang w:val="ru-RU"/>
+        </w:rPr>
+        <w:t>м</w:t>
       </w:r>
       <w:proofErr w:type="gramEnd"/>
       <w:r>
         <w:rPr>
-          <w:sz w:val="28"/>
-          <w:szCs w:val="28"/>
-          <w:lang w:val="ru-RU"/>
-        </w:rPr>
-        <w:t xml:space="preserve"> на Эпайдра, Лантус. </w:t>
-      </w:r>
-      <w:r>
-        <w:rPr>
-          <w:sz w:val="28"/>
-          <w:szCs w:val="28"/>
+          <w:lang w:val="ru-RU"/>
+        </w:rPr>
+        <w:t xml:space="preserve">/ж по поводу </w:t>
+      </w:r>
+      <w:proofErr w:type="spellStart"/>
+      <w:r>
+        <w:rPr>
+          <w:lang w:val="ru-RU"/>
+        </w:rPr>
+        <w:t>негоспитальной</w:t>
+      </w:r>
+      <w:proofErr w:type="spellEnd"/>
+      <w:r>
+        <w:rPr>
+          <w:lang w:val="ru-RU"/>
+        </w:rPr>
+        <w:t xml:space="preserve"> пневмонии. </w:t>
+      </w:r>
+      <w:r>
+        <w:rPr>
+          <w:lang w:val="ru-RU"/>
+        </w:rPr>
+        <w:t xml:space="preserve">Повышение АД в течение </w:t>
+      </w:r>
+      <w:r>
+        <w:rPr>
+          <w:lang w:val="ru-RU"/>
+        </w:rPr>
+        <w:t>10</w:t>
+      </w:r>
+      <w:r>
+        <w:rPr>
           <w:lang w:val="ru-RU"/>
         </w:rPr>
         <w:t xml:space="preserve"> </w:t>
       </w:r>
       <w:r>
         <w:rPr>
-          <w:sz w:val="28"/>
-          <w:szCs w:val="28"/>
-          <w:lang w:val="ru-RU"/>
-        </w:rPr>
-        <w:t>В наст</w:t>
-      </w:r>
-      <w:proofErr w:type="gramStart"/>
-      <w:r>
-        <w:rPr>
-          <w:sz w:val="28"/>
-          <w:szCs w:val="28"/>
-          <w:lang w:val="ru-RU"/>
-        </w:rPr>
-        <w:t>.</w:t>
-      </w:r>
-      <w:proofErr w:type="gramEnd"/>
-      <w:r>
-        <w:rPr>
-          <w:sz w:val="28"/>
-          <w:szCs w:val="28"/>
+          <w:lang w:val="ru-RU"/>
+        </w:rPr>
+        <w:t xml:space="preserve">лет. Из гипотензивных принимает </w:t>
+      </w:r>
+      <w:r>
+        <w:rPr>
           <w:lang w:val="ru-RU"/>
         </w:rPr>
         <w:t xml:space="preserve"> </w:t>
       </w:r>
-      <w:proofErr w:type="gramStart"/>
-      <w:r>
-        <w:rPr>
-          <w:sz w:val="28"/>
-          <w:szCs w:val="28"/>
-          <w:lang w:val="ru-RU"/>
-        </w:rPr>
-        <w:t>в</w:t>
-      </w:r>
-      <w:proofErr w:type="gramEnd"/>
-      <w:r>
-        <w:rPr>
-          <w:sz w:val="28"/>
-          <w:szCs w:val="28"/>
-          <w:lang w:val="ru-RU"/>
-        </w:rPr>
-        <w:t xml:space="preserve">ремя принимает:  </w:t>
-      </w:r>
-      <w:r>
-        <w:rPr>
-          <w:sz w:val="28"/>
-          <w:szCs w:val="28"/>
-          <w:lang w:val="ru-RU"/>
-        </w:rPr>
-        <w:t xml:space="preserve">Эпайдра </w:t>
-      </w:r>
-      <w:r>
-        <w:rPr>
-          <w:sz w:val="28"/>
-          <w:szCs w:val="28"/>
-          <w:lang w:val="ru-RU"/>
-        </w:rPr>
-        <w:t xml:space="preserve"> </w:t>
-      </w:r>
-      <w:proofErr w:type="gramStart"/>
-      <w:r>
-        <w:rPr>
-          <w:sz w:val="28"/>
-          <w:szCs w:val="28"/>
-          <w:lang w:val="ru-RU"/>
-        </w:rPr>
-        <w:t>п</w:t>
-      </w:r>
-      <w:proofErr w:type="gramEnd"/>
-      <w:r>
-        <w:rPr>
-          <w:sz w:val="28"/>
-          <w:szCs w:val="28"/>
-          <w:lang w:val="ru-RU"/>
-        </w:rPr>
-        <w:t xml:space="preserve">/з- </w:t>
-      </w:r>
-      <w:r>
-        <w:rPr>
-          <w:sz w:val="28"/>
-          <w:szCs w:val="28"/>
-          <w:lang w:val="ru-RU"/>
-        </w:rPr>
-        <w:t>14</w:t>
-      </w:r>
-      <w:r>
-        <w:rPr>
-          <w:sz w:val="28"/>
-          <w:szCs w:val="28"/>
-          <w:lang w:val="ru-RU"/>
-        </w:rPr>
-        <w:t xml:space="preserve">ед., п/о- </w:t>
-      </w:r>
-      <w:r>
-        <w:rPr>
-          <w:sz w:val="28"/>
-          <w:szCs w:val="28"/>
-          <w:lang w:val="ru-RU"/>
-        </w:rPr>
-        <w:t>8</w:t>
-      </w:r>
-      <w:r>
-        <w:rPr>
-          <w:sz w:val="28"/>
-          <w:szCs w:val="28"/>
-          <w:lang w:val="ru-RU"/>
-        </w:rPr>
-        <w:t>ед., п/у-</w:t>
-      </w:r>
-      <w:r>
-        <w:rPr>
-          <w:sz w:val="28"/>
-          <w:szCs w:val="28"/>
-          <w:lang w:val="ru-RU"/>
-        </w:rPr>
-        <w:t>12</w:t>
-      </w:r>
-      <w:r>
-        <w:rPr>
-          <w:sz w:val="28"/>
-          <w:szCs w:val="28"/>
-          <w:lang w:val="ru-RU"/>
-        </w:rPr>
-        <w:t xml:space="preserve">ед., </w:t>
-      </w:r>
-      <w:r>
-        <w:rPr>
-          <w:sz w:val="28"/>
-          <w:szCs w:val="28"/>
-          <w:lang w:val="ru-RU"/>
-        </w:rPr>
-        <w:t xml:space="preserve">Лантус  утром – 46 ед. </w:t>
-      </w:r>
-      <w:r>
-        <w:rPr>
-          <w:sz w:val="28"/>
-          <w:lang w:val="ru-RU"/>
-        </w:rPr>
-        <w:t xml:space="preserve">Гликемия </w:t>
-      </w:r>
-      <w:r>
-        <w:rPr>
-          <w:sz w:val="28"/>
-          <w:lang w:val="ru-RU"/>
-        </w:rPr>
-        <w:t>–</w:t>
-      </w:r>
-      <w:r>
-        <w:rPr>
-          <w:sz w:val="28"/>
-          <w:lang w:val="ru-RU"/>
-        </w:rPr>
-        <w:t>9-12</w:t>
-      </w:r>
-      <w:r>
-        <w:rPr>
-          <w:sz w:val="28"/>
-          <w:lang w:val="ru-RU"/>
-        </w:rPr>
-        <w:t xml:space="preserve"> </w:t>
-      </w:r>
       <w:proofErr w:type="spellStart"/>
       <w:r>
         <w:rPr>
-          <w:sz w:val="28"/>
-          <w:lang w:val="ru-RU"/>
-        </w:rPr>
-        <w:t>ммоль</w:t>
+          <w:lang w:val="ru-RU"/>
+        </w:rPr>
+        <w:t>небилет</w:t>
       </w:r>
       <w:proofErr w:type="spellEnd"/>
       <w:r>
         <w:rPr>
-          <w:sz w:val="28"/>
-          <w:lang w:val="ru-RU"/>
-        </w:rPr>
-        <w:t>/л</w:t>
-      </w:r>
-      <w:r>
-        <w:rPr>
-          <w:sz w:val="28"/>
-          <w:lang w:val="ru-RU"/>
-        </w:rPr>
-        <w:t>.</w:t>
-      </w:r>
-      <w:r>
-        <w:rPr>
-          <w:sz w:val="28"/>
-          <w:lang w:val="ru-RU"/>
-        </w:rPr>
-        <w:t xml:space="preserve"> </w:t>
-      </w:r>
-      <w:r>
-        <w:rPr>
-          <w:sz w:val="28"/>
-          <w:lang w:val="ru-RU"/>
-        </w:rPr>
-        <w:t xml:space="preserve">Последнее </w:t>
-      </w:r>
-      <w:proofErr w:type="spellStart"/>
-      <w:r>
-        <w:rPr>
-          <w:sz w:val="28"/>
-          <w:lang w:val="ru-RU"/>
-        </w:rPr>
-        <w:t>стац</w:t>
-      </w:r>
-      <w:proofErr w:type="spellEnd"/>
-      <w:r>
-        <w:rPr>
-          <w:sz w:val="28"/>
-          <w:lang w:val="ru-RU"/>
-        </w:rPr>
-        <w:t xml:space="preserve">. лечение  в </w:t>
-      </w:r>
-      <w:r>
-        <w:rPr>
-          <w:sz w:val="28"/>
-          <w:lang w:val="ru-RU"/>
-        </w:rPr>
-        <w:t>2017</w:t>
-      </w:r>
-      <w:r>
-        <w:rPr>
-          <w:sz w:val="28"/>
-          <w:lang w:val="ru-RU"/>
-        </w:rPr>
-        <w:t xml:space="preserve">г. Повышение АД в течение </w:t>
-      </w:r>
-      <w:r>
-        <w:rPr>
-          <w:sz w:val="28"/>
-          <w:lang w:val="ru-RU"/>
-        </w:rPr>
-        <w:t>10</w:t>
-      </w:r>
-      <w:r>
-        <w:rPr>
-          <w:sz w:val="28"/>
-          <w:lang w:val="ru-RU"/>
-        </w:rPr>
-        <w:t xml:space="preserve"> </w:t>
-      </w:r>
-      <w:r>
-        <w:rPr>
-          <w:sz w:val="28"/>
-          <w:lang w:val="ru-RU"/>
-        </w:rPr>
-        <w:t xml:space="preserve">лет. Из гипотензивных принимает </w:t>
-      </w:r>
-      <w:r>
-        <w:rPr>
-          <w:sz w:val="28"/>
-          <w:lang w:val="ru-RU"/>
-        </w:rPr>
-        <w:t xml:space="preserve"> </w:t>
-      </w:r>
-      <w:proofErr w:type="spellStart"/>
-      <w:r>
-        <w:rPr>
-          <w:sz w:val="28"/>
-          <w:lang w:val="ru-RU"/>
-        </w:rPr>
-        <w:t>небилет</w:t>
-      </w:r>
-      <w:proofErr w:type="spellEnd"/>
-      <w:r>
-        <w:rPr>
-          <w:sz w:val="28"/>
           <w:lang w:val="ru-RU"/>
         </w:rPr>
         <w:t xml:space="preserve"> 10 мг 1р/д.  </w:t>
       </w:r>
       <w:r>
         <w:rPr>
-          <w:sz w:val="28"/>
           <w:lang w:val="ru-RU"/>
         </w:rPr>
         <w:t>Госпитализирован  в обл. энд. диспансер для коррекции инсулинотерапии,  лечения хр. осложнений СД.</w:t>
       </w:r>
       <w:r>
         <w:rPr>
-          <w:sz w:val="28"/>
           <w:lang w:val="ru-RU"/>
         </w:rPr>
         <w:t xml:space="preserve"> </w:t>
@@ -2377,14 +1356,12 @@
         <w:ind w:left="-567"/>
         <w:jc w:val="both"/>
         <w:rPr>
-          <w:sz w:val="28"/>
           <w:u w:val="single"/>
           <w:lang w:val="ru-RU"/>
         </w:rPr>
       </w:pPr>
       <w:r>
         <w:rPr>
-          <w:sz w:val="28"/>
           <w:u w:val="single"/>
           <w:lang w:val="ru-RU"/>
         </w:rPr>
@@ -2396,7 +1373,6 @@
         <w:ind w:left="-567"/>
         <w:jc w:val="both"/>
         <w:rPr>
-          <w:sz w:val="28"/>
           <w:u w:val="single"/>
           <w:lang w:val="ru-RU"/>
         </w:rPr>
@@ -4010,7 +2986,6 @@
         <w:ind w:left="-567"/>
         <w:jc w:val="both"/>
         <w:rPr>
-          <w:sz w:val="28"/>
           <w:lang w:val="ru-RU"/>
         </w:rPr>
       </w:pPr>
@@ -4020,36 +2995,29 @@
         <w:ind w:left="-567"/>
         <w:jc w:val="both"/>
         <w:rPr>
-          <w:sz w:val="28"/>
-          <w:szCs w:val="20"/>
           <w:lang w:val="ru-RU"/>
         </w:rPr>
       </w:pPr>
       <w:r>
         <w:rPr>
-          <w:sz w:val="28"/>
-          <w:lang w:val="ru-RU"/>
-        </w:rPr>
-        <w:lastRenderedPageBreak/>
+          <w:lang w:val="ru-RU"/>
+        </w:rPr>
         <w:t>16</w:t>
       </w:r>
       <w:r>
         <w:rPr>
-          <w:sz w:val="28"/>
           <w:lang w:val="ru-RU"/>
         </w:rPr>
         <w:t>.</w:t>
       </w:r>
       <w:r>
         <w:rPr>
-          <w:sz w:val="28"/>
           <w:lang w:val="ru-RU"/>
         </w:rPr>
         <w:t>05.18</w:t>
       </w:r>
       <w:r>
         <w:rPr>
-          <w:sz w:val="28"/>
           <w:lang w:val="ru-RU"/>
         </w:rPr>
         <w:t xml:space="preserve"> </w:t>
@@ -4057,7 +3025,6 @@
       <w:proofErr w:type="spellStart"/>
       <w:r>
         <w:rPr>
-          <w:sz w:val="28"/>
           <w:lang w:val="ru-RU"/>
         </w:rPr>
         <w:t>Глик</w:t>
@@ -4065,35 +3032,30 @@
       <w:proofErr w:type="spellEnd"/>
       <w:r>
         <w:rPr>
-          <w:sz w:val="28"/>
           <w:lang w:val="ru-RU"/>
         </w:rPr>
         <w:t xml:space="preserve">. гемоглобин </w:t>
       </w:r>
       <w:r>
         <w:rPr>
-          <w:sz w:val="28"/>
           <w:lang w:val="ru-RU"/>
         </w:rPr>
         <w:t>–</w:t>
       </w:r>
       <w:r>
         <w:rPr>
-          <w:sz w:val="28"/>
           <w:lang w:val="ru-RU"/>
         </w:rPr>
         <w:t xml:space="preserve"> </w:t>
       </w:r>
       <w:r>
         <w:rPr>
-          <w:sz w:val="28"/>
           <w:lang w:val="ru-RU"/>
         </w:rPr>
         <w:t>10,4</w:t>
       </w:r>
       <w:r>
         <w:rPr>
-          <w:sz w:val="28"/>
           <w:lang w:val="ru-RU"/>
         </w:rPr>
         <w:t>%</w:t>
@@ -4104,47 +3066,35 @@
         <w:ind w:left="-567"/>
         <w:jc w:val="both"/>
         <w:rPr>
-          <w:sz w:val="28"/>
-          <w:szCs w:val="28"/>
           <w:lang w:val="ru-RU"/>
         </w:rPr>
       </w:pPr>
       <w:r>
         <w:rPr>
-          <w:sz w:val="28"/>
-          <w:szCs w:val="28"/>
           <w:lang w:val="ru-RU"/>
         </w:rPr>
         <w:t>16</w:t>
       </w:r>
       <w:r>
         <w:rPr>
-          <w:sz w:val="28"/>
-          <w:szCs w:val="28"/>
           <w:lang w:val="ru-RU"/>
         </w:rPr>
         <w:t>.</w:t>
       </w:r>
       <w:r>
         <w:rPr>
-          <w:sz w:val="28"/>
-          <w:szCs w:val="28"/>
           <w:lang w:val="ru-RU"/>
         </w:rPr>
         <w:t>05.18</w:t>
       </w:r>
       <w:r>
         <w:rPr>
-          <w:sz w:val="28"/>
-          <w:szCs w:val="28"/>
           <w:lang w:val="ru-RU"/>
         </w:rPr>
         <w:t xml:space="preserve"> К – </w:t>
       </w:r>
       <w:r>
         <w:rPr>
-          <w:sz w:val="28"/>
-          <w:szCs w:val="28"/>
           <w:lang w:val="ru-RU"/>
         </w:rPr>
         <w:t>3,66</w:t>
@@ -4152,8 +3102,6 @@
       <w:proofErr w:type="gramStart"/>
       <w:r>
         <w:rPr>
-          <w:sz w:val="28"/>
-          <w:szCs w:val="28"/>
           <w:lang w:val="ru-RU"/>
         </w:rPr>
         <w:t xml:space="preserve">  ;</w:t>
@@ -4161,8 +3109,6 @@
       <w:proofErr w:type="gramEnd"/>
       <w:r>
         <w:rPr>
-          <w:sz w:val="28"/>
-          <w:szCs w:val="28"/>
           <w:lang w:val="ru-RU"/>
         </w:rPr>
         <w:t xml:space="preserve"> </w:t>
@@ -4170,8 +3116,6 @@
       <w:proofErr w:type="spellStart"/>
       <w:r>
         <w:rPr>
-          <w:sz w:val="28"/>
-          <w:szCs w:val="28"/>
           <w:lang w:val="ru-RU"/>
         </w:rPr>
         <w:t>Nа</w:t>
@@ -4179,24 +3123,18 @@
       <w:proofErr w:type="spellEnd"/>
       <w:r>
         <w:rPr>
-          <w:sz w:val="28"/>
-          <w:szCs w:val="28"/>
           <w:lang w:val="ru-RU"/>
         </w:rPr>
         <w:t xml:space="preserve"> –</w:t>
       </w:r>
       <w:r>
         <w:rPr>
-          <w:sz w:val="28"/>
-          <w:szCs w:val="28"/>
           <w:lang w:val="ru-RU"/>
         </w:rPr>
         <w:t>142</w:t>
       </w:r>
       <w:r>
         <w:rPr>
-          <w:sz w:val="28"/>
-          <w:szCs w:val="28"/>
           <w:lang w:val="ru-RU"/>
         </w:rPr>
         <w:t xml:space="preserve">  </w:t>
@@ -4204,8 +3142,6 @@
       <w:proofErr w:type="spellStart"/>
       <w:r>
         <w:rPr>
-          <w:sz w:val="28"/>
-          <w:szCs w:val="28"/>
           <w:lang w:val="ru-RU"/>
         </w:rPr>
         <w:t>Са</w:t>
@@ -4213,8 +3149,6 @@
       <w:proofErr w:type="spellEnd"/>
       <w:r>
         <w:rPr>
-          <w:sz w:val="28"/>
-          <w:szCs w:val="28"/>
           <w:vertAlign w:val="superscript"/>
           <w:lang w:val="ru-RU"/>
         </w:rPr>
@@ -4222,40 +3156,30 @@
       </w:r>
       <w:r>
         <w:rPr>
-          <w:sz w:val="28"/>
-          <w:szCs w:val="28"/>
           <w:lang w:val="ru-RU"/>
         </w:rPr>
         <w:t xml:space="preserve"> </w:t>
       </w:r>
       <w:r>
         <w:rPr>
-          <w:sz w:val="28"/>
-          <w:szCs w:val="28"/>
           <w:lang w:val="ru-RU"/>
         </w:rPr>
         <w:t>1,11</w:t>
       </w:r>
       <w:r>
         <w:rPr>
-          <w:sz w:val="28"/>
-          <w:szCs w:val="28"/>
           <w:lang w:val="ru-RU"/>
         </w:rPr>
         <w:t xml:space="preserve"> С1 -</w:t>
       </w:r>
       <w:r>
         <w:rPr>
-          <w:sz w:val="28"/>
-          <w:szCs w:val="28"/>
           <w:lang w:val="ru-RU"/>
         </w:rPr>
         <w:t>99,5</w:t>
       </w:r>
       <w:r>
         <w:rPr>
-          <w:sz w:val="28"/>
-          <w:szCs w:val="28"/>
           <w:lang w:val="ru-RU"/>
         </w:rPr>
         <w:t xml:space="preserve">   </w:t>
@@ -4263,8 +3187,6 @@
       <w:proofErr w:type="spellStart"/>
       <w:r>
         <w:rPr>
-          <w:sz w:val="28"/>
-          <w:szCs w:val="28"/>
           <w:lang w:val="ru-RU"/>
         </w:rPr>
         <w:t>ммоль</w:t>
@@ -4272,8 +3194,6 @@
       <w:proofErr w:type="spellEnd"/>
       <w:r>
         <w:rPr>
-          <w:sz w:val="28"/>
-          <w:szCs w:val="28"/>
           <w:lang w:val="ru-RU"/>
         </w:rPr>
         <w:t>/л</w:t>
@@ -4286,53 +3206,71 @@
         <w:jc w:val="both"/>
         <w:rPr>
           <w:b w:val="0"/>
+          <w:sz w:val="24"/>
+          <w:szCs w:val="24"/>
         </w:rPr>
       </w:pPr>
       <w:r>
         <w:rPr>
           <w:b w:val="0"/>
+          <w:sz w:val="24"/>
+          <w:szCs w:val="24"/>
         </w:rPr>
         <w:t>16</w:t>
       </w:r>
       <w:r>
         <w:rPr>
           <w:b w:val="0"/>
+          <w:sz w:val="24"/>
+          <w:szCs w:val="24"/>
         </w:rPr>
         <w:t>.</w:t>
       </w:r>
       <w:r>
         <w:rPr>
           <w:b w:val="0"/>
+          <w:sz w:val="24"/>
+          <w:szCs w:val="24"/>
         </w:rPr>
         <w:t>05.18</w:t>
       </w:r>
       <w:r>
         <w:rPr>
           <w:b w:val="0"/>
+          <w:sz w:val="24"/>
+          <w:szCs w:val="24"/>
         </w:rPr>
         <w:t xml:space="preserve"> </w:t>
       </w:r>
       <w:r>
         <w:rPr>
           <w:b w:val="0"/>
+          <w:sz w:val="24"/>
+          <w:szCs w:val="24"/>
         </w:rPr>
         <w:t>Общ. а</w:t>
       </w:r>
       <w:r>
         <w:rPr>
           <w:b w:val="0"/>
+          <w:sz w:val="24"/>
+          <w:szCs w:val="24"/>
         </w:rPr>
         <w:t>н. мочи уд вес 10</w:t>
       </w:r>
       <w:r>
         <w:rPr>
           <w:b w:val="0"/>
+          <w:sz w:val="24"/>
+          <w:szCs w:val="24"/>
         </w:rPr>
         <w:t>20</w:t>
       </w:r>
       <w:r>
         <w:rPr>
           <w:b w:val="0"/>
+          <w:sz w:val="24"/>
+          <w:szCs w:val="24"/>
         </w:rPr>
         <w:t xml:space="preserve">  </w:t>
       </w:r>
@@ -4340,6 +3278,8 @@
       <w:r>
         <w:rPr>
           <w:b w:val="0"/>
+          <w:sz w:val="24"/>
+          <w:szCs w:val="24"/>
         </w:rPr>
         <w:t>лейк</w:t>
       </w:r>
@@ -4347,18 +3287,24 @@
       <w:r>
         <w:rPr>
           <w:b w:val="0"/>
+          <w:sz w:val="24"/>
+          <w:szCs w:val="24"/>
         </w:rPr>
         <w:t xml:space="preserve"> –</w:t>
       </w:r>
       <w:r>
         <w:rPr>
           <w:b w:val="0"/>
+          <w:sz w:val="24"/>
+          <w:szCs w:val="24"/>
         </w:rPr>
         <w:t>1-2-3</w:t>
       </w:r>
       <w:r>
         <w:rPr>
           <w:b w:val="0"/>
+          <w:sz w:val="24"/>
+          <w:szCs w:val="24"/>
         </w:rPr>
         <w:t xml:space="preserve">   в </w:t>
       </w:r>
@@ -4366,6 +3312,8 @@
       <w:r>
         <w:rPr>
           <w:b w:val="0"/>
+          <w:sz w:val="24"/>
+          <w:szCs w:val="24"/>
         </w:rPr>
         <w:t>п</w:t>
       </w:r>
@@ -4373,6 +3321,8 @@
       <w:r>
         <w:rPr>
           <w:b w:val="0"/>
+          <w:sz w:val="24"/>
+          <w:szCs w:val="24"/>
         </w:rPr>
         <w:t>/</w:t>
       </w:r>
@@ -4380,6 +3330,8 @@
       <w:r>
         <w:rPr>
           <w:b w:val="0"/>
+          <w:sz w:val="24"/>
+          <w:szCs w:val="24"/>
         </w:rPr>
         <w:t>зр</w:t>
       </w:r>
@@ -4387,18 +3339,24 @@
       <w:r>
         <w:rPr>
           <w:b w:val="0"/>
+          <w:sz w:val="24"/>
+          <w:szCs w:val="24"/>
         </w:rPr>
         <w:t xml:space="preserve"> белок – </w:t>
       </w:r>
       <w:r>
         <w:rPr>
           <w:b w:val="0"/>
+          <w:sz w:val="24"/>
+          <w:szCs w:val="24"/>
         </w:rPr>
         <w:t>0,050</w:t>
       </w:r>
       <w:r>
         <w:rPr>
           <w:b w:val="0"/>
+          <w:sz w:val="24"/>
+          <w:szCs w:val="24"/>
         </w:rPr>
         <w:t xml:space="preserve">  ацетон –</w:t>
       </w:r>
@@ -4406,6 +3364,8 @@
       <w:r>
         <w:rPr>
           <w:b w:val="0"/>
+          <w:sz w:val="24"/>
+          <w:szCs w:val="24"/>
         </w:rPr>
         <w:t>отр</w:t>
       </w:r>
@@ -4413,12 +3373,16 @@
       <w:r>
         <w:rPr>
           <w:b w:val="0"/>
+          <w:sz w:val="24"/>
+          <w:szCs w:val="24"/>
         </w:rPr>
         <w:t xml:space="preserve">; </w:t>
       </w:r>
       <w:r>
         <w:rPr>
           <w:b w:val="0"/>
+          <w:sz w:val="24"/>
+          <w:szCs w:val="24"/>
         </w:rPr>
         <w:t xml:space="preserve"> </w:t>
       </w:r>
@@ -4426,6 +3390,8 @@
       <w:r>
         <w:rPr>
           <w:b w:val="0"/>
+          <w:sz w:val="24"/>
+          <w:szCs w:val="24"/>
         </w:rPr>
         <w:t>эпит</w:t>
       </w:r>
@@ -4433,6 +3399,8 @@
       <w:r>
         <w:rPr>
           <w:b w:val="0"/>
+          <w:sz w:val="24"/>
+          <w:szCs w:val="24"/>
         </w:rPr>
         <w:t xml:space="preserve">. пл. - </w:t>
       </w:r>
@@ -4440,6 +3408,8 @@
       <w:r>
         <w:rPr>
           <w:b w:val="0"/>
+          <w:sz w:val="24"/>
+          <w:szCs w:val="24"/>
         </w:rPr>
         <w:t>ед</w:t>
       </w:r>
@@ -4447,6 +3417,8 @@
       <w:r>
         <w:rPr>
           <w:b w:val="0"/>
+          <w:sz w:val="24"/>
+          <w:szCs w:val="24"/>
         </w:rPr>
         <w:t xml:space="preserve">; </w:t>
       </w:r>
@@ -4454,6 +3426,8 @@
       <w:r>
         <w:rPr>
           <w:b w:val="0"/>
+          <w:sz w:val="24"/>
+          <w:szCs w:val="24"/>
         </w:rPr>
         <w:t>эпит</w:t>
       </w:r>
@@ -4461,6 +3435,8 @@
       <w:r>
         <w:rPr>
           <w:b w:val="0"/>
+          <w:sz w:val="24"/>
+          <w:szCs w:val="24"/>
         </w:rPr>
         <w:t xml:space="preserve">. </w:t>
       </w:r>
@@ -4468,6 +3444,8 @@
       <w:r>
         <w:rPr>
           <w:b w:val="0"/>
+          <w:sz w:val="24"/>
+          <w:szCs w:val="24"/>
         </w:rPr>
         <w:t>перех</w:t>
       </w:r>
@@ -4475,12 +3453,16 @@
       <w:r>
         <w:rPr>
           <w:b w:val="0"/>
+          <w:sz w:val="24"/>
+          <w:szCs w:val="24"/>
         </w:rPr>
         <w:t xml:space="preserve">. - </w:t>
       </w:r>
       <w:r>
         <w:rPr>
           <w:b w:val="0"/>
+          <w:sz w:val="24"/>
+          <w:szCs w:val="24"/>
         </w:rPr>
         <w:t xml:space="preserve"> в п/</w:t>
       </w:r>
@@ -4488,6 +3470,8 @@
       <w:r>
         <w:rPr>
           <w:b w:val="0"/>
+          <w:sz w:val="24"/>
+          <w:szCs w:val="24"/>
         </w:rPr>
         <w:t>зр</w:t>
       </w:r>
@@ -4497,42 +3481,35 @@
       <w:pPr>
         <w:ind w:left="-567"/>
         <w:rPr>
-          <w:sz w:val="28"/>
-          <w:szCs w:val="20"/>
           <w:lang w:val="ru-RU"/>
         </w:rPr>
       </w:pPr>
       <w:r>
         <w:rPr>
-          <w:sz w:val="28"/>
           <w:lang w:val="ru-RU"/>
         </w:rPr>
         <w:t>17</w:t>
       </w:r>
       <w:r>
         <w:rPr>
-          <w:sz w:val="28"/>
           <w:lang w:val="ru-RU"/>
         </w:rPr>
         <w:t>.</w:t>
       </w:r>
       <w:r>
         <w:rPr>
-          <w:sz w:val="28"/>
           <w:lang w:val="ru-RU"/>
         </w:rPr>
         <w:t>05.18</w:t>
       </w:r>
       <w:r>
         <w:rPr>
-          <w:sz w:val="28"/>
           <w:lang w:val="ru-RU"/>
         </w:rPr>
         <w:t xml:space="preserve"> </w:t>
       </w:r>
       <w:r>
         <w:rPr>
-          <w:sz w:val="28"/>
           <w:lang w:val="ru-RU"/>
         </w:rPr>
         <w:t xml:space="preserve">Суточная </w:t>
@@ -4540,7 +3517,6 @@
       <w:proofErr w:type="spellStart"/>
       <w:r>
         <w:rPr>
-          <w:sz w:val="28"/>
           <w:lang w:val="ru-RU"/>
         </w:rPr>
         <w:t>глюкозурия</w:t>
@@ -4548,35 +3524,30 @@
       <w:proofErr w:type="spellEnd"/>
       <w:r>
         <w:rPr>
-          <w:sz w:val="28"/>
           <w:lang w:val="ru-RU"/>
         </w:rPr>
         <w:t xml:space="preserve"> –</w:t>
       </w:r>
       <w:r>
         <w:rPr>
-          <w:sz w:val="28"/>
           <w:lang w:val="ru-RU"/>
         </w:rPr>
         <w:t>2,5</w:t>
       </w:r>
       <w:r>
         <w:rPr>
-          <w:sz w:val="28"/>
           <w:lang w:val="ru-RU"/>
         </w:rPr>
         <w:t xml:space="preserve">  %</w:t>
       </w:r>
       <w:r>
         <w:rPr>
-          <w:sz w:val="28"/>
           <w:lang w:val="ru-RU"/>
         </w:rPr>
         <w:t xml:space="preserve">;   Суточная протеинурия –  </w:t>
       </w:r>
       <w:r>
         <w:rPr>
-          <w:sz w:val="28"/>
           <w:lang w:val="ru-RU"/>
         </w:rPr>
         <w:t>0,101</w:t>
@@ -4586,6 +3557,10 @@
       <w:pPr>
         <w:pStyle w:val="5"/>
         <w:ind w:left="-567"/>
+        <w:rPr>
+          <w:sz w:val="24"/>
+          <w:szCs w:val="24"/>
+        </w:rPr>
       </w:pPr>
     </w:p>
     <w:tbl>
@@ -4616,15 +3591,11 @@
           <w:p>
             <w:pPr>
               <w:rPr>
-                <w:sz w:val="28"/>
-                <w:szCs w:val="28"/>
                 <w:lang w:val="ru-RU"/>
               </w:rPr>
             </w:pPr>
             <w:r>
               <w:rPr>
-                <w:sz w:val="28"/>
-                <w:szCs w:val="28"/>
                 <w:lang w:val="ru-RU"/>
               </w:rPr>
               <w:t xml:space="preserve">Гликемический </w:t>
@@ -4633,15 +3604,11 @@
           <w:p>
             <w:pPr>
               <w:rPr>
-                <w:sz w:val="28"/>
-                <w:szCs w:val="28"/>
                 <w:lang w:val="ru-RU"/>
               </w:rPr>
             </w:pPr>
             <w:r>
               <w:rPr>
-                <w:sz w:val="28"/>
-                <w:szCs w:val="28"/>
                 <w:lang w:val="ru-RU"/>
               </w:rPr>
               <w:t>профиль</w:t>
@@ -4655,15 +3622,11 @@
           <w:p>
             <w:pPr>
               <w:rPr>
-                <w:sz w:val="28"/>
-                <w:szCs w:val="28"/>
                 <w:lang w:val="ru-RU"/>
               </w:rPr>
             </w:pPr>
             <w:r>
               <w:rPr>
-                <w:sz w:val="28"/>
-                <w:szCs w:val="28"/>
                 <w:lang w:val="ru-RU"/>
               </w:rPr>
               <w:t>8.00</w:t>
@@ -4677,15 +3640,11 @@
           <w:p>
             <w:pPr>
               <w:rPr>
-                <w:sz w:val="28"/>
-                <w:szCs w:val="28"/>
                 <w:lang w:val="ru-RU"/>
               </w:rPr>
             </w:pPr>
             <w:r>
               <w:rPr>
-                <w:sz w:val="28"/>
-                <w:szCs w:val="28"/>
                 <w:lang w:val="ru-RU"/>
               </w:rPr>
               <w:t>11.00</w:t>
@@ -4699,15 +3658,11 @@
           <w:p>
             <w:pPr>
               <w:rPr>
-                <w:sz w:val="28"/>
-                <w:szCs w:val="28"/>
                 <w:lang w:val="ru-RU"/>
               </w:rPr>
             </w:pPr>
             <w:r>
               <w:rPr>
-                <w:sz w:val="28"/>
-                <w:szCs w:val="28"/>
                 <w:lang w:val="ru-RU"/>
               </w:rPr>
               <w:t>16.00</w:t>
@@ -4721,15 +3676,11 @@
           <w:p>
             <w:pPr>
               <w:rPr>
-                <w:sz w:val="28"/>
-                <w:szCs w:val="28"/>
                 <w:lang w:val="ru-RU"/>
               </w:rPr>
             </w:pPr>
             <w:r>
               <w:rPr>
-                <w:sz w:val="28"/>
-                <w:szCs w:val="28"/>
                 <w:lang w:val="ru-RU"/>
               </w:rPr>
               <w:t>20.00</w:t>
@@ -4745,15 +3696,11 @@
           <w:p>
             <w:pPr>
               <w:rPr>
-                <w:sz w:val="28"/>
-                <w:szCs w:val="28"/>
                 <w:lang w:val="ru-RU"/>
               </w:rPr>
             </w:pPr>
             <w:r>
               <w:rPr>
-                <w:sz w:val="28"/>
-                <w:szCs w:val="28"/>
                 <w:lang w:val="ru-RU"/>
               </w:rPr>
               <w:t>16.05</w:t>
@@ -4767,15 +3714,11 @@
           <w:p>
             <w:pPr>
               <w:rPr>
-                <w:sz w:val="28"/>
-                <w:szCs w:val="28"/>
                 <w:lang w:val="ru-RU"/>
               </w:rPr>
             </w:pPr>
             <w:r>
               <w:rPr>
-                <w:sz w:val="28"/>
-                <w:szCs w:val="28"/>
                 <w:lang w:val="ru-RU"/>
               </w:rPr>
               <w:t>3,4</w:t>
@@ -4789,15 +3732,11 @@
           <w:p>
             <w:pPr>
               <w:rPr>
-                <w:sz w:val="28"/>
-                <w:szCs w:val="28"/>
                 <w:lang w:val="ru-RU"/>
               </w:rPr>
             </w:pPr>
             <w:r>
               <w:rPr>
-                <w:sz w:val="28"/>
-                <w:szCs w:val="28"/>
                 <w:lang w:val="ru-RU"/>
               </w:rPr>
               <w:t>8,3</w:t>
@@ -4811,15 +3750,11 @@
           <w:p>
             <w:pPr>
               <w:rPr>
-                <w:sz w:val="28"/>
-                <w:szCs w:val="28"/>
                 <w:lang w:val="ru-RU"/>
               </w:rPr>
             </w:pPr>
             <w:r>
               <w:rPr>
-                <w:sz w:val="28"/>
-                <w:szCs w:val="28"/>
                 <w:lang w:val="ru-RU"/>
               </w:rPr>
               <w:t>10,1</w:t>
@@ -4833,15 +3768,11 @@
           <w:p>
             <w:pPr>
               <w:rPr>
-                <w:sz w:val="28"/>
-                <w:szCs w:val="28"/>
                 <w:lang w:val="ru-RU"/>
               </w:rPr>
             </w:pPr>
             <w:r>
               <w:rPr>
-                <w:sz w:val="28"/>
-                <w:szCs w:val="28"/>
                 <w:lang w:val="ru-RU"/>
               </w:rPr>
               <w:t>14,9</w:t>
@@ -4857,15 +3788,11 @@
           <w:p>
             <w:pPr>
               <w:rPr>
-                <w:sz w:val="28"/>
-                <w:szCs w:val="28"/>
                 <w:lang w:val="ru-RU"/>
               </w:rPr>
             </w:pPr>
             <w:r>
               <w:rPr>
-                <w:sz w:val="28"/>
-                <w:szCs w:val="28"/>
                 <w:lang w:val="ru-RU"/>
               </w:rPr>
               <w:t>18.05</w:t>
@@ -4879,15 +3806,11 @@
           <w:p>
             <w:pPr>
               <w:rPr>
-                <w:sz w:val="28"/>
-                <w:szCs w:val="28"/>
                 <w:lang w:val="ru-RU"/>
               </w:rPr>
             </w:pPr>
             <w:r>
               <w:rPr>
-                <w:sz w:val="28"/>
-                <w:szCs w:val="28"/>
                 <w:lang w:val="ru-RU"/>
               </w:rPr>
               <w:t>10,7</w:t>
@@ -4901,15 +3824,11 @@
           <w:p>
             <w:pPr>
               <w:rPr>
-                <w:sz w:val="28"/>
-                <w:szCs w:val="28"/>
                 <w:lang w:val="ru-RU"/>
               </w:rPr>
             </w:pPr>
             <w:r>
               <w:rPr>
-                <w:sz w:val="28"/>
-                <w:szCs w:val="28"/>
                 <w:lang w:val="ru-RU"/>
               </w:rPr>
               <w:t>13,9</w:t>
@@ -4923,15 +3842,11 @@
           <w:p>
             <w:pPr>
               <w:rPr>
-                <w:sz w:val="28"/>
-                <w:szCs w:val="28"/>
                 <w:lang w:val="ru-RU"/>
               </w:rPr>
             </w:pPr>
             <w:r>
               <w:rPr>
-                <w:sz w:val="28"/>
-                <w:szCs w:val="28"/>
                 <w:lang w:val="ru-RU"/>
               </w:rPr>
               <w:t>85,4</w:t>
@@ -4945,15 +3860,11 @@
           <w:p>
             <w:pPr>
               <w:rPr>
-                <w:sz w:val="28"/>
-                <w:szCs w:val="28"/>
                 <w:lang w:val="ru-RU"/>
               </w:rPr>
             </w:pPr>
             <w:r>
               <w:rPr>
-                <w:sz w:val="28"/>
-                <w:szCs w:val="28"/>
                 <w:lang w:val="ru-RU"/>
               </w:rPr>
               <w:t>5,0</w:t>
@@ -4969,15 +3880,11 @@
           <w:p>
             <w:pPr>
               <w:rPr>
-                <w:sz w:val="28"/>
-                <w:szCs w:val="28"/>
                 <w:lang w:val="ru-RU"/>
               </w:rPr>
             </w:pPr>
             <w:r>
               <w:rPr>
-                <w:sz w:val="28"/>
-                <w:szCs w:val="28"/>
                 <w:lang w:val="ru-RU"/>
               </w:rPr>
               <w:t>20.05</w:t>
@@ -4991,15 +3898,11 @@
           <w:p>
             <w:pPr>
               <w:rPr>
-                <w:sz w:val="28"/>
-                <w:szCs w:val="28"/>
                 <w:lang w:val="ru-RU"/>
               </w:rPr>
             </w:pPr>
             <w:r>
               <w:rPr>
-                <w:sz w:val="28"/>
-                <w:szCs w:val="28"/>
                 <w:lang w:val="ru-RU"/>
               </w:rPr>
               <w:t>6,5</w:t>
@@ -5013,15 +3916,11 @@
           <w:p>
             <w:pPr>
               <w:rPr>
-                <w:sz w:val="28"/>
-                <w:szCs w:val="28"/>
                 <w:lang w:val="ru-RU"/>
               </w:rPr>
             </w:pPr>
             <w:r>
               <w:rPr>
-                <w:sz w:val="28"/>
-                <w:szCs w:val="28"/>
                 <w:lang w:val="ru-RU"/>
               </w:rPr>
               <w:t>9,4</w:t>
@@ -5035,15 +3934,11 @@
           <w:p>
             <w:pPr>
               <w:rPr>
-                <w:sz w:val="28"/>
-                <w:szCs w:val="28"/>
                 <w:lang w:val="ru-RU"/>
               </w:rPr>
             </w:pPr>
             <w:r>
               <w:rPr>
-                <w:sz w:val="28"/>
-                <w:szCs w:val="28"/>
                 <w:lang w:val="ru-RU"/>
               </w:rPr>
               <w:t>10,5</w:t>
@@ -5057,15 +3952,11 @@
           <w:p>
             <w:pPr>
               <w:rPr>
-                <w:sz w:val="28"/>
-                <w:szCs w:val="28"/>
                 <w:lang w:val="ru-RU"/>
               </w:rPr>
             </w:pPr>
             <w:r>
               <w:rPr>
-                <w:sz w:val="28"/>
-                <w:szCs w:val="28"/>
                 <w:lang w:val="ru-RU"/>
               </w:rPr>
               <w:t>8,8</w:t>
@@ -5081,8 +3972,98 @@
           <w:p>
             <w:pPr>
               <w:rPr>
-                <w:sz w:val="28"/>
-                <w:szCs w:val="28"/>
+                <w:lang w:val="ru-RU"/>
+              </w:rPr>
+            </w:pPr>
+            <w:r>
+              <w:rPr>
+                <w:lang w:val="ru-RU"/>
+              </w:rPr>
+              <w:t>23.05</w:t>
+            </w:r>
+          </w:p>
+        </w:tc>
+        <w:tc>
+          <w:tcPr>
+            <w:tcW w:w="992" w:type="dxa"/>
+          </w:tcPr>
+          <w:p>
+            <w:pPr>
+              <w:rPr>
+                <w:lang w:val="ru-RU"/>
+              </w:rPr>
+            </w:pPr>
+            <w:r>
+              <w:rPr>
+                <w:lang w:val="ru-RU"/>
+              </w:rPr>
+              <w:t>9,4</w:t>
+            </w:r>
+          </w:p>
+        </w:tc>
+        <w:tc>
+          <w:tcPr>
+            <w:tcW w:w="993" w:type="dxa"/>
+          </w:tcPr>
+          <w:p>
+            <w:pPr>
+              <w:rPr>
+                <w:lang w:val="ru-RU"/>
+              </w:rPr>
+            </w:pPr>
+            <w:r>
+              <w:rPr>
+                <w:lang w:val="ru-RU"/>
+              </w:rPr>
+              <w:t>6,7</w:t>
+            </w:r>
+          </w:p>
+        </w:tc>
+        <w:tc>
+          <w:tcPr>
+            <w:tcW w:w="992" w:type="dxa"/>
+          </w:tcPr>
+          <w:p>
+            <w:pPr>
+              <w:rPr>
+                <w:lang w:val="ru-RU"/>
+              </w:rPr>
+            </w:pPr>
+            <w:r>
+              <w:rPr>
+                <w:lang w:val="ru-RU"/>
+              </w:rPr>
+              <w:t>9,1</w:t>
+            </w:r>
+          </w:p>
+        </w:tc>
+        <w:tc>
+          <w:tcPr>
+            <w:tcW w:w="992" w:type="dxa"/>
+          </w:tcPr>
+          <w:p>
+            <w:pPr>
+              <w:rPr>
+                <w:lang w:val="ru-RU"/>
+              </w:rPr>
+            </w:pPr>
+            <w:r>
+              <w:rPr>
+                <w:lang w:val="ru-RU"/>
+              </w:rPr>
+              <w:t>5,0</w:t>
+            </w:r>
+          </w:p>
+        </w:tc>
+      </w:tr>
+      <w:tr>
+        <w:tc>
+          <w:tcPr>
+            <w:tcW w:w="2518" w:type="dxa"/>
+          </w:tcPr>
+          <w:p>
+            <w:pPr>
+              <w:rPr>
                 <w:lang w:val="ru-RU"/>
               </w:rPr>
             </w:pPr>
@@ -5095,8 +4076,6 @@
           <w:p>
             <w:pPr>
               <w:rPr>
-                <w:sz w:val="28"/>
-                <w:szCs w:val="28"/>
                 <w:lang w:val="ru-RU"/>
               </w:rPr>
             </w:pPr>
@@ -5109,8 +4088,6 @@
           <w:p>
             <w:pPr>
               <w:rPr>
-                <w:sz w:val="28"/>
-                <w:szCs w:val="28"/>
                 <w:lang w:val="ru-RU"/>
               </w:rPr>
             </w:pPr>
@@ -5123,8 +4100,6 @@
           <w:p>
             <w:pPr>
               <w:rPr>
-                <w:sz w:val="28"/>
-                <w:szCs w:val="28"/>
                 <w:lang w:val="ru-RU"/>
               </w:rPr>
             </w:pPr>
@@ -5137,8 +4112,6 @@
           <w:p>
             <w:pPr>
               <w:rPr>
-                <w:sz w:val="28"/>
-                <w:szCs w:val="28"/>
                 <w:lang w:val="ru-RU"/>
               </w:rPr>
             </w:pPr>
@@ -5151,13 +4124,11 @@
         <w:ind w:left="-567"/>
         <w:jc w:val="both"/>
         <w:rPr>
-          <w:sz w:val="28"/>
-          <w:szCs w:val="20"/>
+          <w:lang w:val="ru-RU"/>
         </w:rPr>
       </w:pPr>
       <w:r>
         <w:rPr>
-          <w:sz w:val="28"/>
           <w:u w:val="single"/>
           <w:lang w:val="ru-RU"/>
         </w:rPr>
@@ -5165,22 +4136,15 @@
       </w:r>
       <w:r>
         <w:rPr>
-          <w:sz w:val="28"/>
           <w:u w:val="single"/>
         </w:rPr>
         <w:t>Невропатолог</w:t>
       </w:r>
       <w:r>
-        <w:rPr>
-          <w:sz w:val="28"/>
-        </w:rPr>
         <w:t xml:space="preserve">: </w:t>
       </w:r>
       <w:sdt>
         <w:sdtPr>
-          <w:rPr>
-            <w:sz w:val="28"/>
-          </w:rPr>
           <w:id w:val="-1949923650"/>
           <w:placeholder>
             <w:docPart w:val="DefaultPlaceholder_1082065159"/>
@@ -5194,18 +4158,72 @@
         <w:sdtEndPr/>
         <w:sdtContent>
           <w:r>
-            <w:rPr>
-              <w:sz w:val="28"/>
-            </w:rPr>
             <w:t xml:space="preserve"> </w:t>
           </w:r>
         </w:sdtContent>
       </w:sdt>
       <w:r>
-        <w:rPr>
-          <w:sz w:val="28"/>
-        </w:rPr>
         <w:t xml:space="preserve"> </w:t>
+      </w:r>
+      <w:r>
+        <w:rPr>
+          <w:lang w:val="ru-RU"/>
+        </w:rPr>
+        <w:t xml:space="preserve">Диабетическая дистальная симметричная полинейропатия н/к, сенсомоторная форма (NSS 6, NDS 6). ДЭП 1 смешанного генеза вестибулоатактический </w:t>
+      </w:r>
+      <w:proofErr w:type="gramStart"/>
+      <w:r>
+        <w:rPr>
+          <w:lang w:val="ru-RU"/>
+        </w:rPr>
+        <w:t>с-м</w:t>
+      </w:r>
+      <w:proofErr w:type="gramEnd"/>
+      <w:r>
+        <w:rPr>
+          <w:lang w:val="ru-RU"/>
+        </w:rPr>
+        <w:t xml:space="preserve">, церебрастенический </w:t>
+      </w:r>
+      <w:r>
+        <w:rPr>
+          <w:lang w:val="ru-RU"/>
+        </w:rPr>
+        <w:t xml:space="preserve">с-м ДДПП ПОП  </w:t>
+      </w:r>
+      <w:proofErr w:type="spellStart"/>
+      <w:r>
+        <w:rPr>
+          <w:lang w:val="ru-RU"/>
+        </w:rPr>
+        <w:t>вертеброгенная</w:t>
+      </w:r>
+      <w:proofErr w:type="spellEnd"/>
+      <w:r>
+        <w:rPr>
+          <w:lang w:val="ru-RU"/>
+        </w:rPr>
+        <w:t xml:space="preserve"> </w:t>
+      </w:r>
+      <w:proofErr w:type="spellStart"/>
+      <w:r>
+        <w:rPr>
+          <w:lang w:val="ru-RU"/>
+        </w:rPr>
+        <w:t>люм</w:t>
+      </w:r>
+      <w:r>
+        <w:rPr>
+          <w:lang w:val="ru-RU"/>
+        </w:rPr>
+        <w:t>балгия</w:t>
+      </w:r>
+      <w:proofErr w:type="spellEnd"/>
+      <w:r>
+        <w:rPr>
+          <w:lang w:val="ru-RU"/>
+        </w:rPr>
+        <w:t xml:space="preserve"> в стадии ремиссии. </w:t>
       </w:r>
     </w:p>
     <w:p>
@@ -5260,14 +4278,12 @@
         <w:ind w:left="-567"/>
         <w:jc w:val="both"/>
         <w:rPr>
-          <w:sz w:val="28"/>
           <w:lang w:val="ru-RU"/>
         </w:rPr>
       </w:pPr>
       <w:sdt>
         <w:sdtPr>
           <w:rPr>
-            <w:sz w:val="28"/>
             <w:lang w:val="ru-RU"/>
           </w:rPr>
           <w:id w:val="1272982356"/>
@@ -5285,7 +4301,6 @@
         <w:sdtContent>
           <w:r>
             <w:rPr>
-              <w:sz w:val="28"/>
               <w:lang w:val="ru-RU"/>
             </w:rPr>
             <w:t>Помутнения в хрусталиках ОИ</w:t>
@@ -5295,7 +4310,6 @@
       </w:sdt>
       <w:r>
         <w:rPr>
-          <w:sz w:val="28"/>
           <w:lang w:val="ru-RU"/>
         </w:rPr>
         <w:t xml:space="preserve"> Г</w:t>
@@ -5303,21 +4317,18 @@
       <w:proofErr w:type="gramEnd"/>
       <w:r>
         <w:rPr>
-          <w:sz w:val="28"/>
           <w:lang w:val="ru-RU"/>
         </w:rPr>
         <w:t>л. дно:</w:t>
       </w:r>
       <w:r>
         <w:rPr>
-          <w:sz w:val="28"/>
           <w:lang w:val="ru-RU"/>
         </w:rPr>
         <w:t xml:space="preserve"> </w:t>
       </w:r>
       <w:r>
         <w:rPr>
-          <w:sz w:val="28"/>
           <w:lang w:val="ru-RU"/>
         </w:rPr>
         <w:t xml:space="preserve">А:V </w:t>
@@ -5382,14 +4393,12 @@
       </w:sdt>
       <w:r>
         <w:rPr>
-          <w:sz w:val="28"/>
           <w:lang w:val="ru-RU"/>
         </w:rPr>
         <w:t xml:space="preserve"> </w:t>
       </w:r>
       <w:r>
         <w:rPr>
-          <w:sz w:val="28"/>
           <w:lang w:val="ru-RU"/>
         </w:rPr>
         <w:t xml:space="preserve">Д-з: </w:t>
@@ -5397,7 +4406,6 @@
       <w:sdt>
         <w:sdtPr>
           <w:rPr>
-            <w:sz w:val="28"/>
             <w:lang w:val="ru-RU"/>
           </w:rPr>
           <w:id w:val="-1226214007"/>
@@ -5413,7 +4421,6 @@
         <w:sdtContent>
           <w:r>
             <w:rPr>
-              <w:sz w:val="28"/>
               <w:lang w:val="ru-RU"/>
             </w:rPr>
             <w:t>Ангиопатия сосудов сетчатки ОИ</w:t>
@@ -5422,21 +4429,18 @@
       </w:sdt>
       <w:r>
         <w:rPr>
-          <w:sz w:val="28"/>
           <w:lang w:val="ru-RU"/>
         </w:rPr>
         <w:t xml:space="preserve">. </w:t>
       </w:r>
       <w:r>
         <w:rPr>
-          <w:sz w:val="28"/>
           <w:lang w:val="ru-RU"/>
         </w:rPr>
         <w:t>незрелая</w:t>
       </w:r>
       <w:r>
         <w:rPr>
-          <w:sz w:val="28"/>
           <w:lang w:val="ru-RU"/>
         </w:rPr>
         <w:t xml:space="preserve"> катаракта ОИ. </w:t>
@@ -5447,14 +4451,11 @@
         <w:ind w:left="-567"/>
         <w:jc w:val="both"/>
         <w:rPr>
-          <w:sz w:val="28"/>
-          <w:szCs w:val="20"/>
           <w:lang w:val="ru-RU"/>
         </w:rPr>
       </w:pPr>
       <w:r>
         <w:rPr>
-          <w:sz w:val="28"/>
           <w:u w:val="single"/>
           <w:lang w:val="ru-RU"/>
         </w:rPr>
@@ -5462,7 +4463,6 @@
       </w:r>
       <w:r>
         <w:rPr>
-          <w:sz w:val="28"/>
           <w:u w:val="single"/>
           <w:lang w:val="ru-RU"/>
         </w:rPr>
@@ -5470,35 +4470,30 @@
       </w:r>
       <w:r>
         <w:rPr>
-          <w:sz w:val="28"/>
           <w:lang w:val="ru-RU"/>
         </w:rPr>
         <w:t>:</w:t>
       </w:r>
       <w:r>
         <w:rPr>
-          <w:sz w:val="28"/>
           <w:lang w:val="ru-RU"/>
         </w:rPr>
         <w:t xml:space="preserve"> </w:t>
       </w:r>
       <w:r>
         <w:rPr>
-          <w:sz w:val="28"/>
           <w:lang w:val="ru-RU"/>
         </w:rPr>
         <w:t xml:space="preserve">ЧСС - </w:t>
       </w:r>
       <w:r>
         <w:rPr>
-          <w:sz w:val="28"/>
           <w:lang w:val="ru-RU"/>
         </w:rPr>
         <w:t>85</w:t>
       </w:r>
       <w:r>
         <w:rPr>
-          <w:sz w:val="28"/>
           <w:lang w:val="ru-RU"/>
         </w:rPr>
         <w:t xml:space="preserve">уд/мин. Вольтаж </w:t>
@@ -5506,7 +4501,6 @@
       <w:sdt>
         <w:sdtPr>
           <w:rPr>
-            <w:sz w:val="28"/>
             <w:lang w:val="ru-RU"/>
           </w:rPr>
           <w:id w:val="-1300382127"/>
@@ -5524,7 +4518,6 @@
         <w:sdtContent>
           <w:r>
             <w:rPr>
-              <w:sz w:val="28"/>
               <w:lang w:val="ru-RU"/>
             </w:rPr>
             <w:t>сохранен.</w:t>
@@ -5533,14 +4526,12 @@
       </w:sdt>
       <w:r>
         <w:rPr>
-          <w:sz w:val="28"/>
           <w:lang w:val="ru-RU"/>
         </w:rPr>
         <w:t xml:space="preserve">  Ритм синусовый</w:t>
       </w:r>
       <w:r>
         <w:rPr>
-          <w:sz w:val="28"/>
           <w:lang w:val="ru-RU"/>
         </w:rPr>
         <w:t>. Эл</w:t>
@@ -5548,7 +4539,6 @@
       <w:proofErr w:type="gramStart"/>
       <w:r>
         <w:rPr>
-          <w:sz w:val="28"/>
           <w:lang w:val="ru-RU"/>
         </w:rPr>
         <w:t>.</w:t>
@@ -5556,7 +4546,6 @@
       <w:proofErr w:type="gramEnd"/>
       <w:r>
         <w:rPr>
-          <w:sz w:val="28"/>
           <w:lang w:val="ru-RU"/>
         </w:rPr>
         <w:t xml:space="preserve"> </w:t>
@@ -5564,7 +4553,6 @@
       <w:proofErr w:type="gramStart"/>
       <w:r>
         <w:rPr>
-          <w:sz w:val="28"/>
           <w:lang w:val="ru-RU"/>
         </w:rPr>
         <w:t>о</w:t>
@@ -5572,21 +4560,18 @@
       <w:proofErr w:type="gramEnd"/>
       <w:r>
         <w:rPr>
-          <w:sz w:val="28"/>
           <w:lang w:val="ru-RU"/>
         </w:rPr>
         <w:t xml:space="preserve">сь </w:t>
       </w:r>
       <w:r>
         <w:rPr>
-          <w:sz w:val="28"/>
           <w:lang w:val="ru-RU"/>
         </w:rPr>
         <w:t>не</w:t>
       </w:r>
       <w:r>
         <w:rPr>
-          <w:sz w:val="28"/>
           <w:lang w:val="ru-RU"/>
         </w:rPr>
         <w:t xml:space="preserve"> отклонена.  Гипертрофия левого желудочка. </w:t>
@@ -5597,13 +4582,11 @@
         <w:ind w:left="-567"/>
         <w:jc w:val="both"/>
         <w:rPr>
-          <w:sz w:val="28"/>
           <w:lang w:val="ru-RU"/>
         </w:rPr>
       </w:pPr>
       <w:r>
         <w:rPr>
-          <w:sz w:val="28"/>
           <w:u w:val="single"/>
           <w:lang w:val="ru-RU"/>
         </w:rPr>
@@ -5611,7 +4594,6 @@
       </w:r>
       <w:r>
         <w:rPr>
-          <w:sz w:val="28"/>
           <w:u w:val="single"/>
           <w:lang w:val="ru-RU"/>
         </w:rPr>
@@ -5619,14 +4601,12 @@
       </w:r>
       <w:r>
         <w:rPr>
-          <w:sz w:val="28"/>
           <w:lang w:val="ru-RU"/>
         </w:rPr>
         <w:t xml:space="preserve">: </w:t>
       </w:r>
       <w:r>
         <w:rPr>
-          <w:sz w:val="28"/>
           <w:lang w:val="ru-RU"/>
         </w:rPr>
         <w:t xml:space="preserve">ИБС, стенокардия напряжения СН 1. Гипертоническая болезнь II стадии 2 степени. Гипертензивное сердце. Риск 4.  </w:t>
@@ -5637,21 +4617,19 @@
         <w:ind w:left="-567"/>
         <w:jc w:val="both"/>
         <w:rPr>
-          <w:sz w:val="28"/>
           <w:lang w:val="ru-RU"/>
         </w:rPr>
       </w:pPr>
       <w:r>
         <w:rPr>
-          <w:sz w:val="28"/>
           <w:u w:val="single"/>
           <w:lang w:val="ru-RU"/>
         </w:rPr>
+        <w:lastRenderedPageBreak/>
         <w:t>21.05.18</w:t>
       </w:r>
       <w:r>
         <w:rPr>
-          <w:sz w:val="28"/>
           <w:u w:val="single"/>
           <w:lang w:val="ru-RU"/>
         </w:rPr>
@@ -5659,42 +4637,36 @@
       </w:r>
       <w:r>
         <w:rPr>
-          <w:sz w:val="28"/>
           <w:lang w:val="ru-RU"/>
         </w:rPr>
         <w:t xml:space="preserve">: </w:t>
       </w:r>
       <w:r>
         <w:rPr>
-          <w:sz w:val="28"/>
           <w:lang w:val="ru-RU"/>
         </w:rPr>
         <w:t xml:space="preserve">Диабетическая </w:t>
       </w:r>
       <w:r>
         <w:rPr>
-          <w:sz w:val="28"/>
           <w:lang w:val="ru-RU"/>
         </w:rPr>
         <w:t xml:space="preserve">ангиопатия </w:t>
       </w:r>
       <w:r>
         <w:rPr>
-          <w:sz w:val="28"/>
           <w:lang w:val="ru-RU"/>
         </w:rPr>
         <w:t xml:space="preserve">артерий </w:t>
       </w:r>
       <w:r>
         <w:rPr>
-          <w:sz w:val="28"/>
           <w:lang w:val="ru-RU"/>
         </w:rPr>
         <w:t>н/к.</w:t>
       </w:r>
       <w:r>
         <w:rPr>
-          <w:sz w:val="28"/>
           <w:lang w:val="ru-RU"/>
         </w:rPr>
         <w:t xml:space="preserve"> </w:t>
@@ -5702,7 +4674,6 @@
       <w:sdt>
         <w:sdtPr>
           <w:rPr>
-            <w:sz w:val="28"/>
             <w:lang w:val="ru-RU"/>
           </w:rPr>
           <w:id w:val="-2145254004"/>
@@ -5718,7 +4689,6 @@
         <w:sdtContent>
           <w:r>
             <w:rPr>
-              <w:sz w:val="28"/>
               <w:lang w:val="ru-RU"/>
             </w:rPr>
             <w:t xml:space="preserve"> </w:t>
@@ -5731,14 +4701,11 @@
         <w:ind w:left="-567"/>
         <w:jc w:val="both"/>
         <w:rPr>
-          <w:sz w:val="28"/>
-          <w:szCs w:val="28"/>
           <w:lang w:val="ru-RU"/>
         </w:rPr>
       </w:pPr>
       <w:r>
         <w:rPr>
-          <w:sz w:val="28"/>
           <w:u w:val="single"/>
           <w:lang w:val="ru-RU"/>
         </w:rPr>
@@ -5746,7 +4713,6 @@
       </w:r>
       <w:r>
         <w:rPr>
-          <w:sz w:val="28"/>
           <w:u w:val="single"/>
           <w:lang w:val="ru-RU"/>
         </w:rPr>
@@ -5754,16 +4720,12 @@
       </w:r>
       <w:r>
         <w:rPr>
-          <w:sz w:val="28"/>
-          <w:szCs w:val="28"/>
           <w:lang w:val="ru-RU"/>
         </w:rPr>
         <w:t xml:space="preserve">: </w:t>
       </w:r>
       <w:r>
         <w:rPr>
-          <w:sz w:val="28"/>
-          <w:szCs w:val="28"/>
           <w:lang w:val="ru-RU"/>
         </w:rPr>
         <w:t xml:space="preserve"> </w:t>
@@ -5771,7 +4733,6 @@
       <w:sdt>
         <w:sdtPr>
           <w:rPr>
-            <w:sz w:val="28"/>
             <w:lang w:val="ru-RU"/>
           </w:rPr>
           <w:id w:val="-1004209914"/>
@@ -5787,7 +4748,6 @@
         <w:sdtContent>
           <w:r>
             <w:rPr>
-              <w:sz w:val="28"/>
               <w:lang w:val="ru-RU"/>
             </w:rPr>
             <w:t xml:space="preserve">Диабетическая ангиопатия артерий н/к </w:t>
@@ -5795,7 +4755,6 @@
           <w:proofErr w:type="spellStart"/>
           <w:r>
             <w:rPr>
-              <w:sz w:val="28"/>
               <w:lang w:val="ru-RU"/>
             </w:rPr>
             <w:t>IIc</w:t>
@@ -5803,7 +4762,6 @@
           <w:proofErr w:type="gramStart"/>
           <w:r>
             <w:rPr>
-              <w:sz w:val="28"/>
               <w:lang w:val="ru-RU"/>
             </w:rPr>
             <w:t>т</w:t>
@@ -5812,7 +4770,6 @@
           <w:proofErr w:type="gramEnd"/>
           <w:r>
             <w:rPr>
-              <w:sz w:val="28"/>
               <w:lang w:val="ru-RU"/>
             </w:rPr>
             <w:t xml:space="preserve">. </w:t>
@@ -5821,7 +4778,6 @@
       </w:sdt>
       <w:r>
         <w:rPr>
-          <w:sz w:val="28"/>
           <w:lang w:val="ru-RU"/>
         </w:rPr>
         <w:t xml:space="preserve"> </w:t>
@@ -5832,16 +4788,12 @@
         <w:ind w:left="-567"/>
         <w:jc w:val="both"/>
         <w:rPr>
-          <w:sz w:val="28"/>
-          <w:szCs w:val="20"/>
           <w:u w:val="single"/>
           <w:lang w:val="ru-RU"/>
         </w:rPr>
       </w:pPr>
       <w:r>
         <w:rPr>
-          <w:sz w:val="28"/>
-          <w:szCs w:val="20"/>
           <w:u w:val="single"/>
           <w:lang w:val="ru-RU"/>
         </w:rPr>
@@ -5849,8 +4801,6 @@
       </w:r>
       <w:r>
         <w:rPr>
-          <w:sz w:val="28"/>
-          <w:szCs w:val="20"/>
           <w:u w:val="single"/>
           <w:lang w:val="ru-RU"/>
         </w:rPr>
@@ -5858,8 +4808,6 @@
       </w:r>
       <w:r>
         <w:rPr>
-          <w:sz w:val="28"/>
-          <w:szCs w:val="20"/>
           <w:u w:val="single"/>
           <w:lang w:val="ru-RU"/>
         </w:rPr>
@@ -5867,8 +4815,6 @@
       </w:r>
       <w:r>
         <w:rPr>
-          <w:sz w:val="28"/>
-          <w:szCs w:val="20"/>
           <w:lang w:val="ru-RU"/>
         </w:rPr>
         <w:t>объемное пульсовое кровенаполнение артерий н/</w:t>
@@ -5876,8 +4822,6 @@
       <w:proofErr w:type="gramStart"/>
       <w:r>
         <w:rPr>
-          <w:sz w:val="28"/>
-          <w:szCs w:val="20"/>
           <w:lang w:val="ru-RU"/>
         </w:rPr>
         <w:t>к</w:t>
@@ -5885,8 +4829,6 @@
       <w:proofErr w:type="gramEnd"/>
       <w:r>
         <w:rPr>
-          <w:sz w:val="28"/>
-          <w:szCs w:val="20"/>
           <w:lang w:val="ru-RU"/>
         </w:rPr>
         <w:t xml:space="preserve"> </w:t>
@@ -5920,20 +4862,10 @@
         <w:rPr>
           <w:lang w:val="ru-RU"/>
         </w:rPr>
-        <w:t>.</w:t>
-      </w:r>
-      <w:r>
-        <w:rPr>
-          <w:sz w:val="28"/>
-          <w:szCs w:val="20"/>
-          <w:lang w:val="ru-RU"/>
-        </w:rPr>
-        <w:t xml:space="preserve"> Тонус крупных артерий н/к</w:t>
-      </w:r>
-      <w:r>
-        <w:rPr>
-          <w:sz w:val="28"/>
-          <w:szCs w:val="20"/>
+        <w:t>. Тонус крупных артерий н/к</w:t>
+      </w:r>
+      <w:r>
+        <w:rPr>
           <w:lang w:val="ru-RU"/>
         </w:rPr>
         <w:t xml:space="preserve"> </w:t>
@@ -5941,8 +4873,6 @@
       <w:sdt>
         <w:sdtPr>
           <w:rPr>
-            <w:sz w:val="28"/>
-            <w:szCs w:val="20"/>
             <w:lang w:val="ru-RU"/>
           </w:rPr>
           <w:id w:val="-1121991939"/>
@@ -5959,8 +4889,6 @@
         <w:sdtContent>
           <w:r>
             <w:rPr>
-              <w:sz w:val="28"/>
-              <w:szCs w:val="20"/>
               <w:lang w:val="ru-RU"/>
             </w:rPr>
             <w:t>слегка повышен.</w:t>
@@ -5969,8 +4897,6 @@
       </w:sdt>
       <w:r>
         <w:rPr>
-          <w:sz w:val="28"/>
-          <w:szCs w:val="20"/>
           <w:lang w:val="ru-RU"/>
         </w:rPr>
         <w:t xml:space="preserve"> Тонус артерий среднего и мелкого калибра н/</w:t>
@@ -5978,8 +4904,6 @@
       <w:proofErr w:type="gramStart"/>
       <w:r>
         <w:rPr>
-          <w:sz w:val="28"/>
-          <w:szCs w:val="20"/>
           <w:lang w:val="ru-RU"/>
         </w:rPr>
         <w:t>к</w:t>
@@ -5987,8 +4911,6 @@
       <w:proofErr w:type="gramEnd"/>
       <w:r>
         <w:rPr>
-          <w:sz w:val="28"/>
-          <w:szCs w:val="20"/>
           <w:lang w:val="ru-RU"/>
         </w:rPr>
         <w:t xml:space="preserve"> </w:t>
@@ -6020,8 +4942,6 @@
       </w:sdt>
       <w:r>
         <w:rPr>
-          <w:sz w:val="28"/>
-          <w:szCs w:val="20"/>
           <w:lang w:val="ru-RU"/>
         </w:rPr>
         <w:t xml:space="preserve"> Периферическое сопротивление сосудов н/</w:t>
@@ -6029,8 +4949,6 @@
       <w:proofErr w:type="gramStart"/>
       <w:r>
         <w:rPr>
-          <w:sz w:val="28"/>
-          <w:szCs w:val="20"/>
           <w:lang w:val="ru-RU"/>
         </w:rPr>
         <w:t>к</w:t>
@@ -6038,8 +4956,6 @@
       <w:proofErr w:type="gramEnd"/>
       <w:r>
         <w:rPr>
-          <w:sz w:val="28"/>
-          <w:szCs w:val="20"/>
           <w:lang w:val="ru-RU"/>
         </w:rPr>
         <w:t xml:space="preserve"> </w:t>
@@ -6071,16 +4987,12 @@
       </w:sdt>
       <w:r>
         <w:rPr>
-          <w:sz w:val="28"/>
-          <w:szCs w:val="20"/>
           <w:lang w:val="ru-RU"/>
         </w:rPr>
         <w:t>. Симметрия кровенаполнения сосудов н/к незначительно  нарушена.</w:t>
       </w:r>
       <w:r>
         <w:rPr>
-          <w:sz w:val="28"/>
-          <w:szCs w:val="20"/>
           <w:u w:val="single"/>
           <w:lang w:val="ru-RU"/>
         </w:rPr>
@@ -6092,14 +5004,11 @@
         <w:ind w:left="-567"/>
         <w:jc w:val="both"/>
         <w:rPr>
-          <w:sz w:val="28"/>
-          <w:szCs w:val="20"/>
           <w:lang w:val="ru-RU"/>
         </w:rPr>
       </w:pPr>
       <w:r>
         <w:rPr>
-          <w:sz w:val="28"/>
           <w:u w:val="single"/>
           <w:lang w:val="ru-RU"/>
         </w:rPr>
@@ -6107,7 +5016,6 @@
       </w:r>
       <w:r>
         <w:rPr>
-          <w:sz w:val="28"/>
           <w:u w:val="single"/>
           <w:lang w:val="ru-RU"/>
         </w:rPr>
@@ -6116,7 +5024,6 @@
       <w:proofErr w:type="gramStart"/>
       <w:r>
         <w:rPr>
-          <w:sz w:val="28"/>
           <w:u w:val="single"/>
           <w:lang w:val="ru-RU"/>
         </w:rPr>
@@ -6125,7 +5032,6 @@
       <w:proofErr w:type="gramEnd"/>
       <w:r>
         <w:rPr>
-          <w:sz w:val="28"/>
           <w:u w:val="single"/>
           <w:lang w:val="ru-RU"/>
         </w:rPr>
@@ -6134,7 +5040,6 @@
       <w:proofErr w:type="gramStart"/>
       <w:r>
         <w:rPr>
-          <w:sz w:val="28"/>
           <w:u w:val="single"/>
           <w:lang w:val="ru-RU"/>
         </w:rPr>
@@ -6143,7 +5048,6 @@
       <w:proofErr w:type="gramEnd"/>
       <w:r>
         <w:rPr>
-          <w:sz w:val="28"/>
           <w:u w:val="single"/>
           <w:lang w:val="ru-RU"/>
         </w:rPr>
@@ -6151,7 +5055,6 @@
       </w:r>
       <w:r>
         <w:rPr>
-          <w:sz w:val="28"/>
           <w:lang w:val="ru-RU"/>
         </w:rPr>
         <w:t xml:space="preserve">: </w:t>
@@ -6160,7 +5063,6 @@
       <w:proofErr w:type="gramStart"/>
       <w:r>
         <w:rPr>
-          <w:sz w:val="28"/>
           <w:lang w:val="ru-RU"/>
         </w:rPr>
         <w:t>Пр</w:t>
@@ -6169,28 +5071,24 @@
       <w:proofErr w:type="gramEnd"/>
       <w:r>
         <w:rPr>
-          <w:sz w:val="28"/>
           <w:lang w:val="ru-RU"/>
         </w:rPr>
         <w:t xml:space="preserve"> д. V =</w:t>
       </w:r>
       <w:r>
         <w:rPr>
-          <w:sz w:val="28"/>
           <w:lang w:val="ru-RU"/>
         </w:rPr>
         <w:t>7,7</w:t>
       </w:r>
       <w:r>
         <w:rPr>
-          <w:sz w:val="28"/>
           <w:lang w:val="ru-RU"/>
         </w:rPr>
         <w:t xml:space="preserve">  см</w:t>
       </w:r>
       <w:r>
         <w:rPr>
-          <w:sz w:val="28"/>
           <w:vertAlign w:val="superscript"/>
           <w:lang w:val="ru-RU"/>
         </w:rPr>
@@ -6198,28 +5096,24 @@
       </w:r>
       <w:r>
         <w:rPr>
-          <w:sz w:val="28"/>
           <w:lang w:val="ru-RU"/>
         </w:rPr>
         <w:t>; лев. д. V =</w:t>
       </w:r>
       <w:r>
         <w:rPr>
-          <w:sz w:val="28"/>
           <w:lang w:val="ru-RU"/>
         </w:rPr>
         <w:t>6,9</w:t>
       </w:r>
       <w:r>
         <w:rPr>
-          <w:sz w:val="28"/>
           <w:lang w:val="ru-RU"/>
         </w:rPr>
         <w:t xml:space="preserve">  см</w:t>
       </w:r>
       <w:r>
         <w:rPr>
-          <w:sz w:val="28"/>
           <w:vertAlign w:val="superscript"/>
           <w:lang w:val="ru-RU"/>
         </w:rPr>
@@ -6231,219 +5125,217 @@
         <w:ind w:left="-567"/>
         <w:jc w:val="both"/>
         <w:rPr>
-          <w:sz w:val="28"/>
           <w:lang w:val="ru-RU"/>
         </w:rPr>
       </w:pPr>
       <w:r>
         <w:rPr>
-          <w:sz w:val="28"/>
-          <w:lang w:val="ru-RU"/>
-        </w:rPr>
-        <w:t>Щит. ж</w:t>
-      </w:r>
-      <w:r>
-        <w:rPr>
-          <w:sz w:val="28"/>
+          <w:lang w:val="ru-RU"/>
+        </w:rPr>
+        <w:t>Щит</w:t>
+      </w:r>
+      <w:proofErr w:type="gramStart"/>
+      <w:r>
+        <w:rPr>
+          <w:lang w:val="ru-RU"/>
+        </w:rPr>
+        <w:t>.</w:t>
+      </w:r>
+      <w:proofErr w:type="gramEnd"/>
+      <w:r>
+        <w:rPr>
+          <w:lang w:val="ru-RU"/>
+        </w:rPr>
+        <w:t xml:space="preserve"> </w:t>
+      </w:r>
+      <w:proofErr w:type="gramStart"/>
+      <w:r>
+        <w:rPr>
+          <w:lang w:val="ru-RU"/>
+        </w:rPr>
+        <w:t>ж</w:t>
+      </w:r>
+      <w:proofErr w:type="gramEnd"/>
+      <w:r>
+        <w:rPr>
           <w:lang w:val="ru-RU"/>
         </w:rPr>
         <w:t>елеза</w:t>
       </w:r>
       <w:r>
         <w:rPr>
-          <w:sz w:val="28"/>
           <w:lang w:val="ru-RU"/>
         </w:rPr>
         <w:t xml:space="preserve"> </w:t>
       </w:r>
       <w:r>
         <w:rPr>
-          <w:sz w:val="28"/>
-          <w:lang w:val="ru-RU"/>
-        </w:rPr>
-        <w:t>не увеличена, контуры ровные</w:t>
+          <w:lang w:val="ru-RU"/>
+        </w:rPr>
+        <w:t xml:space="preserve">не увеличена, контуры ровные. </w:t>
+      </w:r>
+      <w:proofErr w:type="spellStart"/>
+      <w:r>
+        <w:rPr>
+          <w:lang w:val="ru-RU"/>
+        </w:rPr>
+        <w:t>Эхогенность</w:t>
+      </w:r>
+      <w:proofErr w:type="spellEnd"/>
+      <w:r>
+        <w:rPr>
+          <w:lang w:val="ru-RU"/>
+        </w:rPr>
+        <w:t xml:space="preserve"> паренхимы </w:t>
       </w:r>
       <w:proofErr w:type="gramStart"/>
       <w:r>
         <w:rPr>
-          <w:sz w:val="28"/>
-          <w:lang w:val="ru-RU"/>
-        </w:rPr>
-        <w:t xml:space="preserve">.. </w:t>
+          <w:lang w:val="ru-RU"/>
+        </w:rPr>
+        <w:t>снижена</w:t>
+      </w:r>
+      <w:proofErr w:type="gramEnd"/>
+      <w:r>
+        <w:rPr>
+          <w:lang w:val="ru-RU"/>
+        </w:rPr>
+        <w:t>.</w:t>
+      </w:r>
+      <w:r>
+        <w:rPr>
+          <w:lang w:val="ru-RU"/>
+        </w:rPr>
+        <w:t xml:space="preserve"> </w:t>
       </w:r>
       <w:proofErr w:type="spellStart"/>
+      <w:r>
+        <w:rPr>
+          <w:lang w:val="ru-RU"/>
+        </w:rPr>
+        <w:t>Эхоструктура</w:t>
+      </w:r>
+      <w:proofErr w:type="spellEnd"/>
+      <w:r>
+        <w:rPr>
+          <w:lang w:val="ru-RU"/>
+        </w:rPr>
+        <w:t xml:space="preserve">, крупнозернистая,  </w:t>
+      </w:r>
+      <w:r>
+        <w:rPr>
+          <w:lang w:val="ru-RU"/>
+        </w:rPr>
+        <w:t>однородная</w:t>
+      </w:r>
+      <w:r>
+        <w:rPr>
+          <w:lang w:val="ru-RU"/>
+        </w:rPr>
+        <w:t xml:space="preserve">. </w:t>
+      </w:r>
+      <w:r>
+        <w:rPr>
+          <w:lang w:val="ru-RU"/>
+        </w:rPr>
+        <w:t>Р</w:t>
+      </w:r>
+      <w:r>
+        <w:rPr>
+          <w:lang w:val="ru-RU"/>
+        </w:rPr>
+        <w:t>егионарны</w:t>
+      </w:r>
+      <w:r>
+        <w:rPr>
+          <w:lang w:val="ru-RU"/>
+        </w:rPr>
+        <w:t>е</w:t>
+      </w:r>
+      <w:r>
+        <w:rPr>
+          <w:lang w:val="ru-RU"/>
+        </w:rPr>
+        <w:t xml:space="preserve"> </w:t>
+      </w:r>
+      <w:proofErr w:type="gramStart"/>
+      <w:r>
+        <w:rPr>
+          <w:lang w:val="ru-RU"/>
+        </w:rPr>
+        <w:t>л</w:t>
+      </w:r>
       <w:proofErr w:type="gramEnd"/>
       <w:r>
         <w:rPr>
-          <w:sz w:val="28"/>
-          <w:lang w:val="ru-RU"/>
-        </w:rPr>
-        <w:t>Эхогенность</w:t>
+          <w:lang w:val="ru-RU"/>
+        </w:rPr>
+        <w:t>/узл</w:t>
+      </w:r>
+      <w:r>
+        <w:rPr>
+          <w:lang w:val="ru-RU"/>
+        </w:rPr>
+        <w:t>ы</w:t>
+      </w:r>
+      <w:r>
+        <w:rPr>
+          <w:lang w:val="ru-RU"/>
+        </w:rPr>
+        <w:t xml:space="preserve"> </w:t>
+      </w:r>
+      <w:r>
+        <w:rPr>
+          <w:lang w:val="ru-RU"/>
+        </w:rPr>
+        <w:t xml:space="preserve"> </w:t>
+      </w:r>
+      <w:r>
+        <w:rPr>
+          <w:lang w:val="ru-RU"/>
+        </w:rPr>
+        <w:t xml:space="preserve">не </w:t>
+      </w:r>
+      <w:r>
+        <w:rPr>
+          <w:lang w:val="ru-RU"/>
+        </w:rPr>
+        <w:t xml:space="preserve">визуализируются. </w:t>
+      </w:r>
+      <w:proofErr w:type="spellStart"/>
+      <w:r>
+        <w:rPr>
+          <w:lang w:val="ru-RU"/>
+        </w:rPr>
+        <w:t>Закл</w:t>
       </w:r>
       <w:proofErr w:type="spellEnd"/>
       <w:r>
         <w:rPr>
-          <w:sz w:val="28"/>
-          <w:lang w:val="ru-RU"/>
-        </w:rPr>
-        <w:t xml:space="preserve"> паренхимы снижена.</w:t>
-      </w:r>
-      <w:r>
-        <w:rPr>
-          <w:sz w:val="28"/>
+          <w:lang w:val="ru-RU"/>
+        </w:rPr>
+        <w:t xml:space="preserve">.: </w:t>
+      </w:r>
+      <w:r>
+        <w:rPr>
+          <w:lang w:val="ru-RU"/>
+        </w:rPr>
+        <w:t xml:space="preserve">Умеренные </w:t>
+      </w:r>
+      <w:r>
+        <w:rPr>
           <w:lang w:val="ru-RU"/>
         </w:rPr>
         <w:t xml:space="preserve"> </w:t>
       </w:r>
-      <w:proofErr w:type="spellStart"/>
-      <w:r>
-        <w:rPr>
-          <w:sz w:val="28"/>
-          <w:lang w:val="ru-RU"/>
-        </w:rPr>
-        <w:t>Эхоструктура</w:t>
-      </w:r>
-      <w:proofErr w:type="spellEnd"/>
-      <w:r>
-        <w:rPr>
-          <w:sz w:val="28"/>
-          <w:lang w:val="ru-RU"/>
-        </w:rPr>
-        <w:t xml:space="preserve">, крупнозернистая,  </w:t>
-      </w:r>
-      <w:r>
-        <w:rPr>
-          <w:sz w:val="28"/>
-          <w:lang w:val="ru-RU"/>
-        </w:rPr>
-        <w:t>однородная</w:t>
-      </w:r>
-      <w:r>
-        <w:rPr>
-          <w:sz w:val="28"/>
-          <w:lang w:val="ru-RU"/>
-        </w:rPr>
-        <w:t xml:space="preserve">. </w:t>
-      </w:r>
-      <w:r>
-        <w:rPr>
-          <w:sz w:val="28"/>
-          <w:lang w:val="ru-RU"/>
-        </w:rPr>
-        <w:t>Р</w:t>
-      </w:r>
-      <w:r>
-        <w:rPr>
-          <w:sz w:val="28"/>
-          <w:lang w:val="ru-RU"/>
-        </w:rPr>
-        <w:t>егионарны</w:t>
-      </w:r>
-      <w:r>
-        <w:rPr>
-          <w:sz w:val="28"/>
-          <w:lang w:val="ru-RU"/>
-        </w:rPr>
-        <w:t>е</w:t>
-      </w:r>
-      <w:r>
-        <w:rPr>
-          <w:sz w:val="28"/>
-          <w:lang w:val="ru-RU"/>
-        </w:rPr>
-        <w:t xml:space="preserve"> </w:t>
-      </w:r>
-      <w:proofErr w:type="gramStart"/>
-      <w:r>
-        <w:rPr>
-          <w:sz w:val="28"/>
-          <w:lang w:val="ru-RU"/>
-        </w:rPr>
-        <w:t>л</w:t>
-      </w:r>
-      <w:proofErr w:type="gramEnd"/>
-      <w:r>
-        <w:rPr>
-          <w:sz w:val="28"/>
-          <w:lang w:val="ru-RU"/>
-        </w:rPr>
-        <w:t>/узл</w:t>
-      </w:r>
-      <w:r>
-        <w:rPr>
-          <w:sz w:val="28"/>
-          <w:lang w:val="ru-RU"/>
-        </w:rPr>
-        <w:t>ы</w:t>
-      </w:r>
-      <w:r>
-        <w:rPr>
-          <w:sz w:val="28"/>
-          <w:lang w:val="ru-RU"/>
-        </w:rPr>
-        <w:t xml:space="preserve"> </w:t>
-      </w:r>
-      <w:r>
-        <w:rPr>
-          <w:sz w:val="28"/>
-          <w:lang w:val="ru-RU"/>
-        </w:rPr>
-        <w:t xml:space="preserve"> </w:t>
-      </w:r>
-      <w:r>
-        <w:rPr>
-          <w:sz w:val="28"/>
-          <w:lang w:val="ru-RU"/>
-        </w:rPr>
-        <w:t xml:space="preserve">не </w:t>
-      </w:r>
-      <w:r>
-        <w:rPr>
-          <w:sz w:val="28"/>
-          <w:lang w:val="ru-RU"/>
-        </w:rPr>
-        <w:t xml:space="preserve">визуализируются. </w:t>
-      </w:r>
-      <w:proofErr w:type="spellStart"/>
-      <w:r>
-        <w:rPr>
-          <w:sz w:val="28"/>
-          <w:lang w:val="ru-RU"/>
-        </w:rPr>
-        <w:t>Закл</w:t>
-      </w:r>
-      <w:proofErr w:type="spellEnd"/>
-      <w:r>
-        <w:rPr>
-          <w:sz w:val="28"/>
-          <w:lang w:val="ru-RU"/>
-        </w:rPr>
-        <w:t xml:space="preserve">.: </w:t>
-      </w:r>
-      <w:r>
-        <w:rPr>
-          <w:sz w:val="28"/>
-          <w:lang w:val="ru-RU"/>
-        </w:rPr>
-        <w:t xml:space="preserve">Умеренные </w:t>
-      </w:r>
-      <w:r>
-        <w:rPr>
-          <w:sz w:val="28"/>
-          <w:lang w:val="ru-RU"/>
-        </w:rPr>
-        <w:t xml:space="preserve"> </w:t>
-      </w:r>
-      <w:r>
-        <w:rPr>
-          <w:sz w:val="28"/>
+      <w:r>
+        <w:rPr>
           <w:lang w:val="ru-RU"/>
         </w:rPr>
         <w:t>диффузные изменения паренхимы.</w:t>
       </w:r>
       <w:r>
         <w:rPr>
-          <w:sz w:val="28"/>
           <w:lang w:val="ru-RU"/>
         </w:rPr>
         <w:t xml:space="preserve"> </w:t>
@@ -6454,14 +5346,11 @@
         <w:ind w:left="-567"/>
         <w:jc w:val="both"/>
         <w:rPr>
-          <w:sz w:val="28"/>
-          <w:szCs w:val="20"/>
           <w:lang w:val="ru-RU"/>
         </w:rPr>
       </w:pPr>
       <w:r>
         <w:rPr>
-          <w:sz w:val="28"/>
           <w:u w:val="single"/>
           <w:lang w:val="ru-RU"/>
         </w:rPr>
@@ -6471,14 +5360,12 @@
       <w:bookmarkEnd w:id="5"/>
       <w:r>
         <w:rPr>
-          <w:sz w:val="28"/>
           <w:lang w:val="ru-RU"/>
         </w:rPr>
         <w:t xml:space="preserve"> </w:t>
       </w:r>
       <w:r>
         <w:rPr>
-          <w:sz w:val="28"/>
           <w:lang w:val="ru-RU"/>
         </w:rPr>
         <w:t xml:space="preserve"> </w:t>
@@ -6486,7 +5373,6 @@
       <w:proofErr w:type="spellStart"/>
       <w:r>
         <w:rPr>
-          <w:sz w:val="28"/>
           <w:lang w:val="ru-RU"/>
         </w:rPr>
         <w:t>глюкофаж</w:t>
@@ -6494,7 +5380,6 @@
       <w:proofErr w:type="spellEnd"/>
       <w:r>
         <w:rPr>
-          <w:sz w:val="28"/>
           <w:lang w:val="ru-RU"/>
         </w:rPr>
         <w:t xml:space="preserve">, </w:t>
@@ -6502,7 +5387,6 @@
       <w:proofErr w:type="spellStart"/>
       <w:r>
         <w:rPr>
-          <w:sz w:val="28"/>
           <w:lang w:val="ru-RU"/>
         </w:rPr>
         <w:t>магникор</w:t>
@@ -6510,7 +5394,6 @@
       <w:proofErr w:type="spellEnd"/>
       <w:r>
         <w:rPr>
-          <w:sz w:val="28"/>
           <w:lang w:val="ru-RU"/>
         </w:rPr>
         <w:t xml:space="preserve">, Эпайдра, Лантус,  </w:t>
@@ -6518,15 +5401,25 @@
       <w:proofErr w:type="spellStart"/>
       <w:r>
         <w:rPr>
-          <w:sz w:val="28"/>
-          <w:lang w:val="ru-RU"/>
-        </w:rPr>
-        <w:t>тиоктаид</w:t>
+          <w:lang w:val="ru-RU"/>
+        </w:rPr>
+        <w:t>тиокта</w:t>
+      </w:r>
+      <w:r>
+        <w:rPr>
+          <w:lang w:val="ru-RU"/>
+        </w:rPr>
+        <w:t>ц</w:t>
+      </w:r>
+      <w:r>
+        <w:rPr>
+          <w:lang w:val="ru-RU"/>
+        </w:rPr>
+        <w:t>ид</w:t>
       </w:r>
       <w:proofErr w:type="spellEnd"/>
       <w:r>
         <w:rPr>
-          <w:sz w:val="28"/>
           <w:lang w:val="ru-RU"/>
         </w:rPr>
         <w:t xml:space="preserve">, </w:t>
@@ -6534,7 +5427,6 @@
       <w:proofErr w:type="spellStart"/>
       <w:r>
         <w:rPr>
-          <w:sz w:val="28"/>
           <w:lang w:val="ru-RU"/>
         </w:rPr>
         <w:t>мильгамма</w:t>
@@ -6542,7 +5434,6 @@
       <w:proofErr w:type="spellEnd"/>
       <w:r>
         <w:rPr>
-          <w:sz w:val="28"/>
           <w:lang w:val="ru-RU"/>
         </w:rPr>
         <w:t xml:space="preserve">, </w:t>
@@ -6550,7 +5441,6 @@
       <w:proofErr w:type="spellStart"/>
       <w:r>
         <w:rPr>
-          <w:sz w:val="28"/>
           <w:lang w:val="ru-RU"/>
         </w:rPr>
         <w:t>нуклео</w:t>
@@ -6558,7 +5448,6 @@
       <w:proofErr w:type="spellEnd"/>
       <w:r>
         <w:rPr>
-          <w:sz w:val="28"/>
           <w:lang w:val="ru-RU"/>
         </w:rPr>
         <w:t xml:space="preserve"> ЦМФ,  актовегин </w:t>
@@ -6566,7 +5455,6 @@
       <w:proofErr w:type="spellStart"/>
       <w:r>
         <w:rPr>
-          <w:sz w:val="28"/>
           <w:lang w:val="ru-RU"/>
         </w:rPr>
         <w:t>стеатель</w:t>
@@ -6574,7 +5462,6 @@
       <w:proofErr w:type="spellEnd"/>
       <w:r>
         <w:rPr>
-          <w:sz w:val="28"/>
           <w:lang w:val="ru-RU"/>
         </w:rPr>
         <w:t xml:space="preserve">,  </w:t>
@@ -6582,7 +5469,6 @@
       <w:proofErr w:type="spellStart"/>
       <w:r>
         <w:rPr>
-          <w:sz w:val="28"/>
           <w:lang w:val="ru-RU"/>
         </w:rPr>
         <w:t>пирацетам</w:t>
@@ -6594,7 +5480,6 @@
         <w:ind w:left="-567"/>
         <w:jc w:val="both"/>
         <w:rPr>
-          <w:sz w:val="28"/>
           <w:lang w:val="ru-RU"/>
         </w:rPr>
       </w:pPr>
@@ -6604,7 +5489,6 @@
       <w:bookmarkEnd w:id="7"/>
       <w:r>
         <w:rPr>
-          <w:sz w:val="28"/>
           <w:u w:val="single"/>
           <w:lang w:val="ru-RU"/>
         </w:rPr>
@@ -6612,7 +5496,6 @@
       </w:r>
       <w:r>
         <w:rPr>
-          <w:sz w:val="28"/>
           <w:lang w:val="ru-RU"/>
         </w:rPr>
         <w:t xml:space="preserve">:  </w:t>
@@ -6659,28 +5542,37 @@
         </w:rPr>
         <w:t xml:space="preserve"> </w:t>
       </w:r>
-      <w:r>
-        <w:rPr>
-          <w:sz w:val="28"/>
+      <w:proofErr w:type="spellStart"/>
+      <w:r>
+        <w:rPr>
+          <w:lang w:val="ru-RU"/>
+        </w:rPr>
+        <w:t>Глик</w:t>
+      </w:r>
+      <w:proofErr w:type="spellEnd"/>
+      <w:r>
+        <w:rPr>
+          <w:lang w:val="ru-RU"/>
+        </w:rPr>
+        <w:t xml:space="preserve"> гемоглобин  10,4% связан с перенесенной не госпитальной  пневмонией </w:t>
+      </w:r>
+      <w:r>
+        <w:rPr>
           <w:lang w:val="ru-RU"/>
         </w:rPr>
         <w:t xml:space="preserve">АД  </w:t>
       </w:r>
-      <w:proofErr w:type="gramStart"/>
-      <w:r>
-        <w:rPr>
-          <w:sz w:val="28"/>
-          <w:lang w:val="ru-RU"/>
-        </w:rPr>
-        <w:t>мм</w:t>
-      </w:r>
-      <w:proofErr w:type="gramEnd"/>
-      <w:r>
-        <w:rPr>
-          <w:sz w:val="28"/>
-          <w:lang w:val="ru-RU"/>
-        </w:rPr>
-        <w:t xml:space="preserve"> рт. ст. </w:t>
+      <w:r>
+        <w:rPr>
+          <w:lang w:val="ru-RU"/>
+        </w:rPr>
+        <w:t xml:space="preserve">130/80 </w:t>
+      </w:r>
+      <w:r>
+        <w:rPr>
+          <w:lang w:val="ru-RU"/>
+        </w:rPr>
+        <w:t xml:space="preserve">мм рт. ст. </w:t>
       </w:r>
       <w:sdt>
         <w:sdtPr>
@@ -6708,14 +5600,12 @@
       </w:sdt>
       <w:r>
         <w:rPr>
-          <w:sz w:val="28"/>
           <w:lang w:val="ru-RU"/>
         </w:rPr>
         <w:t xml:space="preserve">  </w:t>
       </w:r>
       <w:r>
         <w:rPr>
-          <w:sz w:val="28"/>
           <w:lang w:val="ru-RU"/>
         </w:rPr>
         <w:t xml:space="preserve"> </w:t>
@@ -6723,8 +5613,6 @@
       <w:sdt>
         <w:sdtPr>
           <w:rPr>
-            <w:sz w:val="20"/>
-            <w:szCs w:val="20"/>
             <w:lang w:val="ru-RU"/>
           </w:rPr>
           <w:id w:val="-698077397"/>
@@ -6740,11 +5628,149 @@
         <w:sdtContent>
           <w:r>
             <w:rPr>
-              <w:sz w:val="20"/>
-              <w:szCs w:val="20"/>
+              <w:lang w:val="ru-RU"/>
+            </w:rPr>
+            <w:t xml:space="preserve">Пациент ознакомлен с постановлением КМУ 29.03.16 № 239 </w:t>
+          </w:r>
+          <w:proofErr w:type="spellStart"/>
+          <w:r>
+            <w:rPr>
+              <w:lang w:val="ru-RU"/>
+            </w:rPr>
+            <w:t>щодо</w:t>
+          </w:r>
+          <w:proofErr w:type="spellEnd"/>
+          <w:r>
+            <w:rPr>
+              <w:lang w:val="ru-RU"/>
+            </w:rPr>
+            <w:t xml:space="preserve"> «</w:t>
+          </w:r>
+          <w:proofErr w:type="spellStart"/>
+          <w:r>
+            <w:rPr>
+              <w:lang w:val="ru-RU"/>
+            </w:rPr>
+            <w:t>Перел</w:t>
+          </w:r>
+          <w:proofErr w:type="gramStart"/>
+          <w:r>
+            <w:rPr>
+              <w:lang w:val="ru-RU"/>
+            </w:rPr>
+            <w:t>i</w:t>
+          </w:r>
+          <w:proofErr w:type="gramEnd"/>
+          <w:r>
+            <w:rPr>
+              <w:lang w:val="ru-RU"/>
+            </w:rPr>
+            <w:t>ку</w:t>
+          </w:r>
+          <w:proofErr w:type="spellEnd"/>
+          <w:r>
+            <w:rPr>
               <w:lang w:val="ru-RU"/>
             </w:rPr>
             <w:t xml:space="preserve"> </w:t>
+          </w:r>
+          <w:proofErr w:type="spellStart"/>
+          <w:r>
+            <w:rPr>
+              <w:lang w:val="ru-RU"/>
+            </w:rPr>
+            <w:t>хворих</w:t>
+          </w:r>
+          <w:proofErr w:type="spellEnd"/>
+          <w:r>
+            <w:rPr>
+              <w:lang w:val="ru-RU"/>
+            </w:rPr>
+            <w:t xml:space="preserve"> на </w:t>
+          </w:r>
+          <w:proofErr w:type="spellStart"/>
+          <w:r>
+            <w:rPr>
+              <w:lang w:val="ru-RU"/>
+            </w:rPr>
+            <w:t>цукровий</w:t>
+          </w:r>
+          <w:proofErr w:type="spellEnd"/>
+          <w:r>
+            <w:rPr>
+              <w:lang w:val="ru-RU"/>
+            </w:rPr>
+            <w:t xml:space="preserve"> </w:t>
+          </w:r>
+          <w:proofErr w:type="spellStart"/>
+          <w:r>
+            <w:rPr>
+              <w:lang w:val="ru-RU"/>
+            </w:rPr>
+            <w:t>дiабет</w:t>
+          </w:r>
+          <w:proofErr w:type="spellEnd"/>
+          <w:r>
+            <w:rPr>
+              <w:lang w:val="ru-RU"/>
+            </w:rPr>
+            <w:t xml:space="preserve"> для </w:t>
+          </w:r>
+          <w:proofErr w:type="spellStart"/>
+          <w:r>
+            <w:rPr>
+              <w:lang w:val="ru-RU"/>
+            </w:rPr>
+            <w:t>вiдшкодування</w:t>
+          </w:r>
+          <w:proofErr w:type="spellEnd"/>
+          <w:r>
+            <w:rPr>
+              <w:lang w:val="ru-RU"/>
+            </w:rPr>
+            <w:t xml:space="preserve"> </w:t>
+          </w:r>
+          <w:proofErr w:type="spellStart"/>
+          <w:r>
+            <w:rPr>
+              <w:lang w:val="ru-RU"/>
+            </w:rPr>
+            <w:t>вартостi</w:t>
+          </w:r>
+          <w:proofErr w:type="spellEnd"/>
+          <w:r>
+            <w:rPr>
+              <w:lang w:val="ru-RU"/>
+            </w:rPr>
+            <w:t xml:space="preserve"> </w:t>
+          </w:r>
+          <w:proofErr w:type="spellStart"/>
+          <w:r>
+            <w:rPr>
+              <w:lang w:val="ru-RU"/>
+            </w:rPr>
+            <w:t>препаратiв</w:t>
+          </w:r>
+          <w:proofErr w:type="spellEnd"/>
+          <w:r>
+            <w:rPr>
+              <w:lang w:val="ru-RU"/>
+            </w:rPr>
+            <w:t xml:space="preserve"> </w:t>
+          </w:r>
+          <w:proofErr w:type="spellStart"/>
+          <w:r>
+            <w:rPr>
+              <w:lang w:val="ru-RU"/>
+            </w:rPr>
+            <w:t>iнсулiну</w:t>
+          </w:r>
+          <w:proofErr w:type="spellEnd"/>
+          <w:r>
+            <w:rPr>
+              <w:lang w:val="ru-RU"/>
+            </w:rPr>
+            <w:t xml:space="preserve">» </w:t>
           </w:r>
         </w:sdtContent>
       </w:sdt>
@@ -6754,7 +5780,6 @@
         <w:ind w:left="-567"/>
         <w:jc w:val="both"/>
         <w:rPr>
-          <w:sz w:val="28"/>
           <w:lang w:val="ru-RU"/>
         </w:rPr>
       </w:pPr>
@@ -6843,19 +5868,7 @@
         <w:rPr>
           <w:lang w:val="ru-RU"/>
         </w:rPr>
-        <w:t xml:space="preserve">Диета № 9, </w:t>
-      </w:r>
-      <w:r>
-        <w:rPr>
-          <w:lang w:val="ru-RU"/>
-        </w:rPr>
-        <w:t xml:space="preserve">умеренное </w:t>
-      </w:r>
-      <w:r>
-        <w:rPr>
-          <w:lang w:val="ru-RU"/>
-        </w:rPr>
-        <w:t xml:space="preserve">ограничение животного белка в </w:t>
+        <w:t xml:space="preserve">Диета № 9, ограничение животного белка в </w:t>
       </w:r>
       <w:proofErr w:type="spellStart"/>
       <w:r>
@@ -7039,16 +6052,9 @@
       </w:r>
       <w:r>
         <w:rPr>
-          <w:sz w:val="28"/>
-          <w:lang w:val="ru-RU"/>
-        </w:rPr>
-        <w:t>Эпайдра</w:t>
-      </w:r>
-      <w:r>
-        <w:rPr>
-          <w:lang w:val="ru-RU"/>
-        </w:rPr>
-        <w:t xml:space="preserve"> </w:t>
+          <w:lang w:val="ru-RU"/>
+        </w:rPr>
+        <w:t xml:space="preserve">Эпайдра </w:t>
       </w:r>
       <w:proofErr w:type="gramStart"/>
       <w:r>
@@ -7062,7 +6068,31 @@
         <w:rPr>
           <w:lang w:val="ru-RU"/>
         </w:rPr>
-        <w:t>/з- ед., п/о- ед., п/у</w:t>
+        <w:t xml:space="preserve">/з- </w:t>
+      </w:r>
+      <w:r>
+        <w:rPr>
+          <w:lang w:val="ru-RU"/>
+        </w:rPr>
+        <w:t>14-16</w:t>
+      </w:r>
+      <w:r>
+        <w:rPr>
+          <w:lang w:val="ru-RU"/>
+        </w:rPr>
+        <w:t>ед., п/о-</w:t>
+      </w:r>
+      <w:r>
+        <w:rPr>
+          <w:lang w:val="ru-RU"/>
+        </w:rPr>
+        <w:t>8-10</w:t>
+      </w:r>
+      <w:r>
+        <w:rPr>
+          <w:lang w:val="ru-RU"/>
+        </w:rPr>
+        <w:t xml:space="preserve"> ед., п/у</w:t>
       </w:r>
       <w:r>
         <w:rPr>
@@ -7074,32 +6104,55 @@
         <w:rPr>
           <w:lang w:val="ru-RU"/>
         </w:rPr>
-        <w:t xml:space="preserve">- ед.,  </w:t>
-      </w:r>
-      <w:r>
-        <w:rPr>
-          <w:sz w:val="28"/>
-          <w:lang w:val="ru-RU"/>
-        </w:rPr>
-        <w:t>Лантус</w:t>
-      </w:r>
-      <w:r>
-        <w:rPr>
-          <w:lang w:val="ru-RU"/>
-        </w:rPr>
-        <w:t xml:space="preserve"> </w:t>
-      </w:r>
-      <w:r>
-        <w:rPr>
-          <w:lang w:val="ru-RU"/>
-        </w:rPr>
-        <w:t>22.00</w:t>
-      </w:r>
-      <w:r>
-        <w:rPr>
-          <w:lang w:val="ru-RU"/>
-        </w:rPr>
-        <w:t xml:space="preserve">   ед.</w:t>
+        <w:t>-</w:t>
+      </w:r>
+      <w:r>
+        <w:rPr>
+          <w:lang w:val="ru-RU"/>
+        </w:rPr>
+        <w:t>12-14</w:t>
+      </w:r>
+      <w:r>
+        <w:rPr>
+          <w:lang w:val="ru-RU"/>
+        </w:rPr>
+        <w:t xml:space="preserve"> ед.,  </w:t>
+      </w:r>
+      <w:r>
+        <w:rPr>
+          <w:lang w:val="ru-RU"/>
+        </w:rPr>
+        <w:t xml:space="preserve">Лантус </w:t>
+      </w:r>
+      <w:r>
+        <w:rPr>
+          <w:lang w:val="ru-RU"/>
+        </w:rPr>
+        <w:t>8</w:t>
+      </w:r>
+      <w:r>
+        <w:rPr>
+          <w:lang w:val="ru-RU"/>
+        </w:rPr>
+        <w:t>.00</w:t>
+      </w:r>
+      <w:r>
+        <w:rPr>
+          <w:lang w:val="ru-RU"/>
+        </w:rPr>
+        <w:t xml:space="preserve">   </w:t>
+      </w:r>
+      <w:r>
+        <w:rPr>
+          <w:lang w:val="ru-RU"/>
+        </w:rPr>
+        <w:t xml:space="preserve">46-48 </w:t>
+      </w:r>
+      <w:r>
+        <w:rPr>
+          <w:lang w:val="ru-RU"/>
+        </w:rPr>
+        <w:t>ед.</w:t>
       </w:r>
     </w:p>
     <w:p>
@@ -7180,7 +6233,19 @@
         <w:rPr>
           <w:lang w:val="ru-RU"/>
         </w:rPr>
-        <w:t xml:space="preserve"> 1р. в 6 мес.</w:t>
+        <w:t xml:space="preserve"> 1р. в </w:t>
+      </w:r>
+      <w:r>
+        <w:rPr>
+          <w:lang w:val="ru-RU"/>
+        </w:rPr>
+        <w:t>3</w:t>
+      </w:r>
+      <w:r>
+        <w:rPr>
+          <w:lang w:val="ru-RU"/>
+        </w:rPr>
+        <w:t xml:space="preserve"> мес.</w:t>
       </w:r>
     </w:p>
     <w:p>
@@ -7446,94 +6511,47 @@
         </w:rPr>
         <w:t xml:space="preserve">ардиолога: </w:t>
       </w:r>
-    </w:p>
-    <w:p>
-      <w:pPr>
-        <w:numPr>
-          <w:ilvl w:val="0"/>
-          <w:numId w:val="2"/>
-        </w:numPr>
-        <w:ind w:left="-142"/>
-        <w:jc w:val="both"/>
-        <w:rPr>
-          <w:lang w:val="ru-RU"/>
-        </w:rPr>
-      </w:pPr>
-      <w:sdt>
-        <w:sdtPr>
-          <w:rPr>
-            <w:lang w:val="ru-RU"/>
-          </w:rPr>
-          <w:id w:val="-1414849388"/>
-          <w:placeholder>
-            <w:docPart w:val="DefaultPlaceholder_1082065159"/>
-          </w:placeholder>
-          <w:comboBox>
-            <w:listItem w:displayText="Гипотензивная терапия:" w:value="Гипотензивная терапия:"/>
-            <w:listItem w:displayText="С нефропротекторной целью:" w:value="С нефропротекторной целью:"/>
-          </w:comboBox>
-        </w:sdtPr>
-        <w:sdtEndPr/>
-        <w:sdtContent>
-          <w:r>
-            <w:rPr>
-              <w:lang w:val="ru-RU"/>
-            </w:rPr>
-            <w:t>Гипотензивная терапия:</w:t>
-          </w:r>
-        </w:sdtContent>
-      </w:sdt>
-      <w:r>
-        <w:rPr>
-          <w:lang w:val="ru-RU"/>
-        </w:rPr>
-        <w:t xml:space="preserve"> э</w:t>
-      </w:r>
-      <w:r>
-        <w:rPr>
-          <w:lang w:val="ru-RU"/>
-        </w:rPr>
-        <w:t>налаприл 5 мг утром,</w:t>
-      </w:r>
-      <w:r>
-        <w:rPr>
-          <w:lang w:val="ru-RU"/>
-        </w:rPr>
-        <w:t xml:space="preserve"> </w:t>
-      </w:r>
       <w:proofErr w:type="spellStart"/>
       <w:r>
         <w:rPr>
           <w:lang w:val="ru-RU"/>
         </w:rPr>
-        <w:t>индапрес</w:t>
+        <w:t>небивал</w:t>
       </w:r>
       <w:proofErr w:type="spellEnd"/>
       <w:r>
         <w:rPr>
           <w:lang w:val="ru-RU"/>
         </w:rPr>
-        <w:t xml:space="preserve"> (</w:t>
+        <w:t xml:space="preserve"> 2,5-5 мг,  </w:t>
       </w:r>
       <w:proofErr w:type="spellStart"/>
       <w:r>
         <w:rPr>
           <w:lang w:val="ru-RU"/>
         </w:rPr>
-        <w:t>индап</w:t>
+        <w:t>хипотел</w:t>
       </w:r>
       <w:proofErr w:type="spellEnd"/>
       <w:r>
         <w:rPr>
           <w:lang w:val="ru-RU"/>
         </w:rPr>
-        <w:t xml:space="preserve">) 2,5 мг утром, </w:t>
-      </w:r>
-      <w:r>
-        <w:rPr>
-          <w:lang w:val="ru-RU"/>
-        </w:rPr>
-        <w:t xml:space="preserve"> кардиомагнил  1 т. вечер. Контр. АД. </w:t>
+        <w:t xml:space="preserve"> 40-80 мг, аспирин </w:t>
+      </w:r>
+      <w:proofErr w:type="spellStart"/>
+      <w:r>
+        <w:rPr>
+          <w:lang w:val="ru-RU"/>
+        </w:rPr>
+        <w:t>кардио</w:t>
+      </w:r>
+      <w:proofErr w:type="spellEnd"/>
+      <w:r>
+        <w:rPr>
+          <w:lang w:val="ru-RU"/>
+        </w:rPr>
+        <w:t xml:space="preserve"> 100 мг. </w:t>
       </w:r>
     </w:p>
     <w:p>
@@ -7574,15 +6592,9 @@
             <w:rPr>
               <w:lang w:val="ru-RU"/>
             </w:rPr>
-            <w:t>Диалипон</w:t>
+            <w:t>Тиоктацид</w:t>
           </w:r>
           <w:proofErr w:type="spellEnd"/>
-          <w:r>
-            <w:rPr>
-              <w:lang w:val="ru-RU"/>
-            </w:rPr>
-            <w:t xml:space="preserve"> </w:t>
-          </w:r>
         </w:sdtContent>
       </w:sdt>
       <w:r>
@@ -7622,98 +6634,20 @@
         <w:rPr>
           <w:lang w:val="ru-RU"/>
         </w:rPr>
-        <w:t>нейрорубин</w:t>
+        <w:t>мильгамма</w:t>
       </w:r>
       <w:proofErr w:type="spellEnd"/>
       <w:r>
         <w:rPr>
           <w:lang w:val="ru-RU"/>
         </w:rPr>
-        <w:t xml:space="preserve"> форте 1т./</w:t>
-      </w:r>
-      <w:proofErr w:type="spellStart"/>
-      <w:r>
-        <w:rPr>
-          <w:lang w:val="ru-RU"/>
-        </w:rPr>
-        <w:t>сут</w:t>
-      </w:r>
-      <w:proofErr w:type="spellEnd"/>
-      <w:r>
-        <w:rPr>
-          <w:lang w:val="ru-RU"/>
-        </w:rPr>
-        <w:t>.</w:t>
-      </w:r>
-      <w:r>
-        <w:rPr>
-          <w:lang w:val="ru-RU"/>
-        </w:rPr>
-        <w:t>, (</w:t>
-      </w:r>
-      <w:proofErr w:type="spellStart"/>
-      <w:r>
-        <w:rPr>
-          <w:lang w:val="ru-RU"/>
-        </w:rPr>
-        <w:t>мильгамма</w:t>
-      </w:r>
-      <w:proofErr w:type="spellEnd"/>
-      <w:r>
-        <w:rPr>
-          <w:lang w:val="ru-RU"/>
-        </w:rPr>
         <w:t xml:space="preserve"> 1т.*3р/д.</w:t>
       </w:r>
       <w:r>
         <w:rPr>
           <w:lang w:val="ru-RU"/>
         </w:rPr>
-        <w:t xml:space="preserve">, </w:t>
-      </w:r>
-      <w:proofErr w:type="spellStart"/>
-      <w:r>
-        <w:rPr>
-          <w:lang w:val="ru-RU"/>
-        </w:rPr>
-        <w:t>витаксон</w:t>
-      </w:r>
-      <w:proofErr w:type="spellEnd"/>
-      <w:r>
-        <w:rPr>
-          <w:lang w:val="ru-RU"/>
-        </w:rPr>
-        <w:t xml:space="preserve"> 1т. *</w:t>
-      </w:r>
-      <w:r>
-        <w:rPr>
-          <w:lang w:val="ru-RU"/>
-        </w:rPr>
-        <w:t>3</w:t>
-      </w:r>
-      <w:r>
-        <w:rPr>
-          <w:lang w:val="ru-RU"/>
-        </w:rPr>
-        <w:t>р/д.</w:t>
-      </w:r>
-      <w:r>
-        <w:rPr>
-          <w:lang w:val="ru-RU"/>
-        </w:rPr>
-        <w:t>)</w:t>
-      </w:r>
-      <w:r>
-        <w:rPr>
-          <w:lang w:val="ru-RU"/>
-        </w:rPr>
-        <w:t xml:space="preserve"> </w:t>
-      </w:r>
-      <w:r>
-        <w:rPr>
-          <w:lang w:val="ru-RU"/>
-        </w:rPr>
-        <w:t>1 мес.</w:t>
+        <w:t>, 1 мес.</w:t>
       </w:r>
       <w:r>
         <w:rPr>
@@ -7743,11 +6677,19 @@
         </w:sdtPr>
         <w:sdtEndPr/>
         <w:sdtContent>
+          <w:proofErr w:type="spellStart"/>
           <w:r>
             <w:rPr>
               <w:lang w:val="ru-RU"/>
             </w:rPr>
-            <w:t xml:space="preserve"> </w:t>
+            <w:t>нуклео</w:t>
+          </w:r>
+          <w:proofErr w:type="spellEnd"/>
+          <w:r>
+            <w:rPr>
+              <w:lang w:val="ru-RU"/>
+            </w:rPr>
+            <w:t xml:space="preserve"> ЦМФ 1т. *2р/д 20 дней</w:t>
           </w:r>
         </w:sdtContent>
       </w:sdt>
@@ -7768,372 +6710,49 @@
         <w:rPr>
           <w:lang w:val="ru-RU"/>
         </w:rPr>
-        <w:lastRenderedPageBreak/>
-        <w:t>Рек. невропатолога: преп. а-</w:t>
+        <w:t xml:space="preserve">С больным проведена беседа о необходимости проведения самоконтроля в </w:t>
       </w:r>
       <w:proofErr w:type="spellStart"/>
       <w:r>
         <w:rPr>
           <w:lang w:val="ru-RU"/>
         </w:rPr>
-        <w:t>липоевой</w:t>
+        <w:t>амб</w:t>
       </w:r>
       <w:proofErr w:type="spellEnd"/>
       <w:r>
         <w:rPr>
           <w:lang w:val="ru-RU"/>
         </w:rPr>
-        <w:t xml:space="preserve"> к-ты 600 мг в/в кап.</w:t>
-      </w:r>
-      <w:r>
-        <w:rPr>
-          <w:lang w:val="ru-RU"/>
-        </w:rPr>
-        <w:t xml:space="preserve">, </w:t>
-      </w:r>
-      <w:r>
-        <w:rPr>
-          <w:lang w:val="ru-RU"/>
-        </w:rPr>
-        <w:t xml:space="preserve">витамины </w:t>
+        <w:t xml:space="preserve">. условиях, соблюдения режима питания и контроле </w:t>
       </w:r>
       <w:proofErr w:type="spellStart"/>
       <w:r>
         <w:rPr>
           <w:lang w:val="ru-RU"/>
         </w:rPr>
-        <w:t>гр</w:t>
+        <w:t>глик</w:t>
       </w:r>
       <w:proofErr w:type="spellEnd"/>
       <w:r>
         <w:rPr>
           <w:lang w:val="ru-RU"/>
         </w:rPr>
-        <w:t xml:space="preserve"> В, </w:t>
-      </w:r>
-      <w:r>
-        <w:rPr>
-          <w:lang w:val="ru-RU"/>
-        </w:rPr>
-        <w:t xml:space="preserve">актовегин 10,0 в/в № 10, </w:t>
-      </w:r>
-      <w:proofErr w:type="spellStart"/>
-      <w:r>
-        <w:rPr>
-          <w:lang w:val="ru-RU"/>
-        </w:rPr>
-        <w:t>бенфогамма</w:t>
-      </w:r>
-      <w:proofErr w:type="spellEnd"/>
-      <w:r>
-        <w:rPr>
-          <w:lang w:val="ru-RU"/>
-        </w:rPr>
-        <w:t xml:space="preserve"> 300 мг 1т/</w:t>
-      </w:r>
-      <w:proofErr w:type="spellStart"/>
-      <w:r>
-        <w:rPr>
-          <w:lang w:val="ru-RU"/>
-        </w:rPr>
-        <w:t>сут</w:t>
-      </w:r>
-      <w:proofErr w:type="spellEnd"/>
-      <w:r>
-        <w:rPr>
-          <w:lang w:val="ru-RU"/>
-        </w:rPr>
-        <w:t xml:space="preserve"> до 2 мес.,  вита-</w:t>
-      </w:r>
-      <w:proofErr w:type="spellStart"/>
-      <w:r>
-        <w:rPr>
-          <w:lang w:val="ru-RU"/>
-        </w:rPr>
-        <w:t>мелатононин</w:t>
-      </w:r>
-      <w:proofErr w:type="spellEnd"/>
-      <w:r>
-        <w:rPr>
-          <w:lang w:val="ru-RU"/>
-        </w:rPr>
-        <w:t xml:space="preserve"> 1-2 т </w:t>
-      </w:r>
-      <w:proofErr w:type="spellStart"/>
-      <w:r>
-        <w:rPr>
-          <w:lang w:val="ru-RU"/>
-        </w:rPr>
-        <w:t>веч</w:t>
-      </w:r>
-      <w:proofErr w:type="spellEnd"/>
-      <w:r>
-        <w:rPr>
-          <w:lang w:val="ru-RU"/>
-        </w:rPr>
-        <w:t>.,</w:t>
-      </w:r>
-      <w:r>
-        <w:rPr>
-          <w:lang w:val="ru-RU"/>
-        </w:rPr>
-        <w:t xml:space="preserve"> </w:t>
-      </w:r>
-      <w:proofErr w:type="spellStart"/>
-      <w:r>
-        <w:rPr>
-          <w:lang w:val="ru-RU"/>
-        </w:rPr>
-        <w:t>вестибо</w:t>
-      </w:r>
-      <w:proofErr w:type="spellEnd"/>
-      <w:r>
-        <w:rPr>
-          <w:lang w:val="ru-RU"/>
-        </w:rPr>
-        <w:t xml:space="preserve"> 24 мг 2р\д, </w:t>
-      </w:r>
-      <w:r>
-        <w:rPr>
-          <w:lang w:val="ru-RU"/>
-        </w:rPr>
-        <w:t xml:space="preserve"> </w:t>
-      </w:r>
-      <w:proofErr w:type="spellStart"/>
-      <w:r>
-        <w:rPr>
-          <w:lang w:val="ru-RU"/>
-        </w:rPr>
-        <w:t>вестинорм</w:t>
-      </w:r>
-      <w:proofErr w:type="spellEnd"/>
-      <w:r>
-        <w:rPr>
-          <w:lang w:val="ru-RU"/>
-        </w:rPr>
-        <w:t xml:space="preserve"> 16 мг 1т 3р\д до 2 </w:t>
-      </w:r>
-      <w:proofErr w:type="spellStart"/>
+        <w:t xml:space="preserve">. гемоглобина каждые 3 мес. </w:t>
+      </w:r>
       <w:proofErr w:type="gramStart"/>
       <w:r>
         <w:rPr>
           <w:lang w:val="ru-RU"/>
         </w:rPr>
-        <w:t>мес</w:t>
-      </w:r>
-      <w:proofErr w:type="spellEnd"/>
+        <w:t>Предупрежден</w:t>
+      </w:r>
       <w:proofErr w:type="gramEnd"/>
       <w:r>
         <w:rPr>
           <w:lang w:val="ru-RU"/>
         </w:rPr>
-        <w:t xml:space="preserve">,, </w:t>
-      </w:r>
-      <w:proofErr w:type="spellStart"/>
-      <w:r>
-        <w:rPr>
-          <w:lang w:val="ru-RU"/>
-        </w:rPr>
-        <w:t>габагамма</w:t>
-      </w:r>
-      <w:proofErr w:type="spellEnd"/>
-      <w:r>
-        <w:rPr>
-          <w:lang w:val="ru-RU"/>
-        </w:rPr>
-        <w:t xml:space="preserve"> 300 мг </w:t>
-      </w:r>
-      <w:proofErr w:type="spellStart"/>
-      <w:r>
-        <w:rPr>
-          <w:lang w:val="ru-RU"/>
-        </w:rPr>
-        <w:t>веч</w:t>
-      </w:r>
-      <w:proofErr w:type="spellEnd"/>
-      <w:r>
-        <w:rPr>
-          <w:lang w:val="ru-RU"/>
-        </w:rPr>
-        <w:t xml:space="preserve">, </w:t>
-      </w:r>
-      <w:proofErr w:type="spellStart"/>
-      <w:r>
-        <w:rPr>
-          <w:lang w:val="ru-RU"/>
-        </w:rPr>
-        <w:t>габантин</w:t>
-      </w:r>
-      <w:proofErr w:type="spellEnd"/>
-      <w:r>
-        <w:rPr>
-          <w:lang w:val="ru-RU"/>
-        </w:rPr>
-        <w:t xml:space="preserve"> 300мг 2р/</w:t>
-      </w:r>
-      <w:proofErr w:type="spellStart"/>
-      <w:r>
-        <w:rPr>
-          <w:lang w:val="ru-RU"/>
-        </w:rPr>
-        <w:t>сут</w:t>
-      </w:r>
-      <w:proofErr w:type="spellEnd"/>
-      <w:r>
-        <w:rPr>
-          <w:lang w:val="ru-RU"/>
-        </w:rPr>
-        <w:t xml:space="preserve">. 2-3 </w:t>
-      </w:r>
-      <w:proofErr w:type="spellStart"/>
-      <w:r>
-        <w:rPr>
-          <w:lang w:val="ru-RU"/>
-        </w:rPr>
-        <w:t>нед</w:t>
-      </w:r>
-      <w:proofErr w:type="spellEnd"/>
-      <w:r>
-        <w:rPr>
-          <w:lang w:val="ru-RU"/>
-        </w:rPr>
-        <w:t xml:space="preserve">., глицин 2т 3/д., </w:t>
-      </w:r>
-      <w:proofErr w:type="spellStart"/>
-      <w:r>
-        <w:rPr>
-          <w:lang w:val="ru-RU"/>
-        </w:rPr>
-        <w:t>глиятон</w:t>
-      </w:r>
-      <w:proofErr w:type="spellEnd"/>
-      <w:r>
-        <w:rPr>
-          <w:lang w:val="ru-RU"/>
-        </w:rPr>
-        <w:t xml:space="preserve"> 1000  в/м № 10, </w:t>
-      </w:r>
-      <w:proofErr w:type="spellStart"/>
-      <w:r>
-        <w:rPr>
-          <w:lang w:val="ru-RU"/>
-        </w:rPr>
-        <w:t>кортексин</w:t>
-      </w:r>
-      <w:proofErr w:type="spellEnd"/>
-      <w:r>
-        <w:rPr>
-          <w:lang w:val="ru-RU"/>
-        </w:rPr>
-        <w:t xml:space="preserve"> 10,</w:t>
-      </w:r>
-      <w:r>
-        <w:rPr>
-          <w:lang w:val="ru-RU"/>
-        </w:rPr>
-        <w:t>0</w:t>
-      </w:r>
-      <w:r>
-        <w:rPr>
-          <w:lang w:val="ru-RU"/>
-        </w:rPr>
-        <w:t xml:space="preserve"> в/</w:t>
-      </w:r>
-      <w:r>
-        <w:rPr>
-          <w:lang w:val="ru-RU"/>
-        </w:rPr>
-        <w:t>м</w:t>
-      </w:r>
-      <w:r>
-        <w:rPr>
-          <w:lang w:val="ru-RU"/>
-        </w:rPr>
-        <w:t xml:space="preserve"> №10., </w:t>
-      </w:r>
-      <w:proofErr w:type="spellStart"/>
-      <w:r>
-        <w:rPr>
-          <w:lang w:val="ru-RU"/>
-        </w:rPr>
-        <w:t>келтикан</w:t>
-      </w:r>
-      <w:proofErr w:type="spellEnd"/>
-      <w:r>
-        <w:rPr>
-          <w:lang w:val="ru-RU"/>
-        </w:rPr>
-        <w:t xml:space="preserve"> 1т.*3р/д.</w:t>
-      </w:r>
-      <w:r>
-        <w:rPr>
-          <w:lang w:val="ru-RU"/>
-        </w:rPr>
-        <w:t xml:space="preserve"> 1 мес.</w:t>
-      </w:r>
-      <w:r>
-        <w:rPr>
-          <w:lang w:val="ru-RU"/>
-        </w:rPr>
-        <w:t xml:space="preserve">, </w:t>
-      </w:r>
-      <w:proofErr w:type="spellStart"/>
-      <w:r>
-        <w:rPr>
-          <w:lang w:val="ru-RU"/>
-        </w:rPr>
-        <w:t>луцетам</w:t>
-      </w:r>
-      <w:proofErr w:type="spellEnd"/>
-      <w:r>
-        <w:rPr>
-          <w:lang w:val="ru-RU"/>
-        </w:rPr>
-        <w:t xml:space="preserve"> 15,0 в/в </w:t>
-      </w:r>
-      <w:proofErr w:type="spellStart"/>
-      <w:proofErr w:type="gramStart"/>
-      <w:r>
-        <w:rPr>
-          <w:lang w:val="ru-RU"/>
-        </w:rPr>
-        <w:t>стр</w:t>
-      </w:r>
-      <w:proofErr w:type="spellEnd"/>
-      <w:proofErr w:type="gramEnd"/>
-      <w:r>
-        <w:rPr>
-          <w:lang w:val="ru-RU"/>
-        </w:rPr>
-        <w:t xml:space="preserve"> № 10, </w:t>
-      </w:r>
-      <w:proofErr w:type="spellStart"/>
-      <w:r>
-        <w:rPr>
-          <w:lang w:val="ru-RU"/>
-        </w:rPr>
-        <w:t>нуклео</w:t>
-      </w:r>
-      <w:proofErr w:type="spellEnd"/>
-      <w:r>
-        <w:rPr>
-          <w:lang w:val="ru-RU"/>
-        </w:rPr>
-        <w:t xml:space="preserve"> ЦМФ 1т. *2р/д 20 дней, </w:t>
-      </w:r>
-      <w:proofErr w:type="spellStart"/>
-      <w:r>
-        <w:rPr>
-          <w:lang w:val="ru-RU"/>
-        </w:rPr>
-        <w:t>сермион</w:t>
-      </w:r>
-      <w:proofErr w:type="spellEnd"/>
-      <w:r>
-        <w:rPr>
-          <w:lang w:val="ru-RU"/>
-        </w:rPr>
-        <w:t xml:space="preserve"> 30 мг утр. 1 мес., </w:t>
+        <w:t xml:space="preserve"> о переводе на генно-инженерные виды инсулина при неудовлетворительной компенсации.  </w:t>
       </w:r>
     </w:p>
     <w:p>
@@ -8152,73 +6771,20 @@
         <w:rPr>
           <w:lang w:val="ru-RU"/>
         </w:rPr>
-        <w:t>УЗИ щит</w:t>
+        <w:t>Б/</w:t>
       </w:r>
       <w:proofErr w:type="gramStart"/>
       <w:r>
         <w:rPr>
           <w:lang w:val="ru-RU"/>
         </w:rPr>
-        <w:t>.</w:t>
+        <w:t>л</w:t>
       </w:r>
       <w:proofErr w:type="gramEnd"/>
       <w:r>
         <w:rPr>
           <w:lang w:val="ru-RU"/>
         </w:rPr>
-        <w:t xml:space="preserve"> </w:t>
-      </w:r>
-      <w:proofErr w:type="gramStart"/>
-      <w:r>
-        <w:rPr>
-          <w:lang w:val="ru-RU"/>
-        </w:rPr>
-        <w:t>ж</w:t>
-      </w:r>
-      <w:proofErr w:type="gramEnd"/>
-      <w:r>
-        <w:rPr>
-          <w:lang w:val="ru-RU"/>
-        </w:rPr>
-        <w:t xml:space="preserve">елезы 1р. в год. </w:t>
-      </w:r>
-      <w:r>
-        <w:rPr>
-          <w:lang w:val="ru-RU"/>
-        </w:rPr>
-        <w:t xml:space="preserve">Контр ТТГ 1р в 6 мес. </w:t>
-      </w:r>
-    </w:p>
-    <w:p>
-      <w:pPr>
-        <w:numPr>
-          <w:ilvl w:val="0"/>
-          <w:numId w:val="2"/>
-        </w:numPr>
-        <w:ind w:left="-142"/>
-        <w:jc w:val="both"/>
-        <w:rPr>
-          <w:lang w:val="ru-RU"/>
-        </w:rPr>
-      </w:pPr>
-      <w:r>
-        <w:rPr>
-          <w:lang w:val="ru-RU"/>
-        </w:rPr>
-        <w:t>Б/</w:t>
-      </w:r>
-      <w:proofErr w:type="gramStart"/>
-      <w:r>
-        <w:rPr>
-          <w:lang w:val="ru-RU"/>
-        </w:rPr>
-        <w:t>л</w:t>
-      </w:r>
-      <w:proofErr w:type="gramEnd"/>
-      <w:r>
-        <w:rPr>
-          <w:lang w:val="ru-RU"/>
-        </w:rPr>
         <w:t xml:space="preserve"> серия. </w:t>
       </w:r>
       <w:r>
@@ -8267,6 +6833,12 @@
         <w:rPr>
           <w:lang w:val="ru-RU"/>
         </w:rPr>
+      </w:r>
+      <w:r>
+        <w:rPr>
+          <w:lang w:val="ru-RU"/>
+        </w:rPr>
+        <w:instrText xml:space="preserve"> \* MERGEFORMAT </w:instrText>
       </w:r>
       <w:r>
         <w:rPr>
@@ -8277,92 +6849,13 @@
       <w:sdt>
         <w:sdtPr>
           <w:rPr>
-            <w:sz w:val="28"/>
             <w:lang w:val="ru-RU"/>
           </w:rPr>
           <w:alias w:val="с"/>
           <w:tag w:val="с"/>
-          <w:id w:val="-972294291"/>
+          <w:id w:val="1804733932"/>
           <w:placeholder>
-            <w:docPart w:val="0032C76F03814B33BA847C1F5361C82D"/>
-          </w:placeholder>
-          <w:date w:fullDate="2018-05-06T00:00:00Z">
-            <w:dateFormat w:val="dd.MM.yy"/>
-            <w:lid w:val="ru-RU"/>
-            <w:storeMappedDataAs w:val="dateTime"/>
-            <w:calendar w:val="gregorian"/>
-          </w:date>
-        </w:sdtPr>
-        <w:sdtEndPr/>
-        <w:sdtContent>
-          <w:r>
-            <w:rPr>
-              <w:sz w:val="28"/>
-              <w:lang w:val="ru-RU"/>
-            </w:rPr>
-            <w:t>06.05.18</w:t>
-          </w:r>
-        </w:sdtContent>
-      </w:sdt>
-      <w:r>
-        <w:rPr>
-          <w:sz w:val="28"/>
-          <w:lang w:val="ru-RU"/>
-        </w:rPr>
-        <w:t xml:space="preserve">. </w:t>
-      </w:r>
-      <w:r>
-        <w:rPr>
-          <w:lang w:val="ru-RU"/>
-        </w:rPr>
-        <w:fldChar w:fldCharType="end"/>
-      </w:r>
-      <w:r>
-        <w:rPr>
-          <w:lang w:val="ru-RU"/>
-        </w:rPr>
-        <w:t xml:space="preserve"> </w:t>
-      </w:r>
-      <w:r>
-        <w:rPr>
-          <w:lang w:val="ru-RU"/>
-        </w:rPr>
-        <w:t xml:space="preserve">по  </w:t>
-      </w:r>
-      <w:r>
-        <w:rPr>
-          <w:lang w:val="ru-RU"/>
-        </w:rPr>
-        <w:fldChar w:fldCharType="begin"/>
-      </w:r>
-      <w:r>
-        <w:rPr>
-          <w:lang w:val="ru-RU"/>
-        </w:rPr>
-        <w:instrText xml:space="preserve"> REF по \h </w:instrText>
-      </w:r>
-      <w:r>
-        <w:rPr>
-          <w:lang w:val="ru-RU"/>
-        </w:rPr>
-      </w:r>
-      <w:r>
-        <w:rPr>
-          <w:lang w:val="ru-RU"/>
-        </w:rPr>
-        <w:fldChar w:fldCharType="separate"/>
-      </w:r>
-      <w:sdt>
-        <w:sdtPr>
-          <w:rPr>
-            <w:sz w:val="28"/>
-            <w:lang w:val="ru-RU"/>
-          </w:rPr>
-          <w:alias w:val="по"/>
-          <w:tag w:val="по"/>
-          <w:id w:val="1373047458"/>
-          <w:placeholder>
-            <w:docPart w:val="4C74BE0EFA5A41D29BB3178B78B2E896"/>
+            <w:docPart w:val="DA22F409490040B0A5B0FFF50290656A"/>
           </w:placeholder>
           <w:date w:fullDate="2018-05-15T00:00:00Z">
             <w:dateFormat w:val="dd.MM.yy"/>
@@ -8371,11 +6864,9 @@
             <w:calendar w:val="gregorian"/>
           </w:date>
         </w:sdtPr>
-        <w:sdtEndPr/>
         <w:sdtContent>
           <w:r>
             <w:rPr>
-              <w:sz w:val="28"/>
               <w:lang w:val="ru-RU"/>
             </w:rPr>
             <w:t>15.05.18</w:t>
@@ -8384,7 +6875,18 @@
       </w:sdt>
       <w:r>
         <w:rPr>
-          <w:sz w:val="28"/>
+          <w:lang w:val="ru-RU"/>
+        </w:rPr>
+        <w:t xml:space="preserve">. </w:t>
+      </w:r>
+      <w:r>
+        <w:rPr>
+          <w:lang w:val="ru-RU"/>
+        </w:rPr>
+        <w:fldChar w:fldCharType="end"/>
+      </w:r>
+      <w:r>
+        <w:rPr>
           <w:lang w:val="ru-RU"/>
         </w:rPr>
         <w:t xml:space="preserve"> </w:t>
@@ -8393,13 +6895,93 @@
         <w:rPr>
           <w:lang w:val="ru-RU"/>
         </w:rPr>
+        <w:t xml:space="preserve">по  </w:t>
+      </w:r>
+      <w:r>
+        <w:rPr>
+          <w:lang w:val="ru-RU"/>
+        </w:rPr>
+        <w:fldChar w:fldCharType="begin"/>
+      </w:r>
+      <w:r>
+        <w:rPr>
+          <w:lang w:val="ru-RU"/>
+        </w:rPr>
+        <w:instrText xml:space="preserve"> REF по \h </w:instrText>
+      </w:r>
+      <w:r>
+        <w:rPr>
+          <w:lang w:val="ru-RU"/>
+        </w:rPr>
+      </w:r>
+      <w:r>
+        <w:rPr>
+          <w:lang w:val="ru-RU"/>
+        </w:rPr>
+        <w:instrText xml:space="preserve"> \* MERGEFORMAT </w:instrText>
+      </w:r>
+      <w:r>
+        <w:rPr>
+          <w:lang w:val="ru-RU"/>
+        </w:rPr>
+        <w:fldChar w:fldCharType="separate"/>
+      </w:r>
+      <w:sdt>
+        <w:sdtPr>
+          <w:rPr>
+            <w:lang w:val="ru-RU"/>
+          </w:rPr>
+          <w:alias w:val="по"/>
+          <w:tag w:val="по"/>
+          <w:id w:val="785382650"/>
+          <w:placeholder>
+            <w:docPart w:val="D831F3A6CD1B4FFD889CBB72F77331E5"/>
+          </w:placeholder>
+          <w:date w:fullDate="2018-05-25T00:00:00Z">
+            <w:dateFormat w:val="dd.MM.yy"/>
+            <w:lid w:val="ru-RU"/>
+            <w:storeMappedDataAs w:val="dateTime"/>
+            <w:calendar w:val="gregorian"/>
+          </w:date>
+        </w:sdtPr>
+        <w:sdtContent>
+          <w:r>
+            <w:rPr>
+              <w:lang w:val="ru-RU"/>
+            </w:rPr>
+            <w:t>25.05.18</w:t>
+          </w:r>
+        </w:sdtContent>
+      </w:sdt>
+      <w:r>
+        <w:rPr>
+          <w:lang w:val="ru-RU"/>
+        </w:rPr>
+        <w:t xml:space="preserve"> </w:t>
+      </w:r>
+      <w:r>
+        <w:rPr>
+          <w:lang w:val="ru-RU"/>
+        </w:rPr>
         <w:fldChar w:fldCharType="end"/>
       </w:r>
       <w:r>
         <w:rPr>
           <w:lang w:val="ru-RU"/>
         </w:rPr>
-        <w:t>к труду     .</w:t>
+        <w:t xml:space="preserve">к труду    </w:t>
+      </w:r>
+      <w:r>
+        <w:rPr>
+          <w:lang w:val="ru-RU"/>
+        </w:rPr>
+        <w:t>26</w:t>
+      </w:r>
+      <w:r>
+        <w:rPr>
+          <w:lang w:val="ru-RU"/>
+        </w:rPr>
+        <w:t xml:space="preserve"> .</w:t>
       </w:r>
       <w:r>
         <w:rPr>
@@ -9936,93 +8518,6 @@
     </w:docPart>
     <w:docPart>
       <w:docPartPr>
-        <w:name w:val="FBFC6A18E07A484F9E976562E903BEB7"/>
-        <w:category>
-          <w:name w:val="Общие"/>
-          <w:gallery w:val="placeholder"/>
-        </w:category>
-        <w:types>
-          <w:type w:val="bbPlcHdr"/>
-        </w:types>
-        <w:behaviors>
-          <w:behavior w:val="content"/>
-        </w:behaviors>
-        <w:guid w:val="{E5D938F3-E00E-4F48-ACDE-E2E2655275DF}"/>
-      </w:docPartPr>
-      <w:docPartBody>
-        <w:p>
-          <w:pPr>
-            <w:pStyle w:val="FBFC6A18E07A484F9E976562E903BEB7"/>
-          </w:pPr>
-          <w:r>
-            <w:rPr>
-              <w:rStyle w:val="a3"/>
-            </w:rPr>
-            <w:t>Выберите элемент.</w:t>
-          </w:r>
-        </w:p>
-      </w:docPartBody>
-    </w:docPart>
-    <w:docPart>
-      <w:docPartPr>
-        <w:name w:val="DB435B1E68954750936FB322747598D2"/>
-        <w:category>
-          <w:name w:val="Общие"/>
-          <w:gallery w:val="placeholder"/>
-        </w:category>
-        <w:types>
-          <w:type w:val="bbPlcHdr"/>
-        </w:types>
-        <w:behaviors>
-          <w:behavior w:val="content"/>
-        </w:behaviors>
-        <w:guid w:val="{7122C427-55FD-49A2-B369-ED6DAFC67A8F}"/>
-      </w:docPartPr>
-      <w:docPartBody>
-        <w:p>
-          <w:pPr>
-            <w:pStyle w:val="DB435B1E68954750936FB322747598D2"/>
-          </w:pPr>
-          <w:r>
-            <w:rPr>
-              <w:rStyle w:val="a3"/>
-            </w:rPr>
-            <w:t>Выберите элемент.</w:t>
-          </w:r>
-        </w:p>
-      </w:docPartBody>
-    </w:docPart>
-    <w:docPart>
-      <w:docPartPr>
-        <w:name w:val="5917FEE754784A0BA4173B51A4E1CE95"/>
-        <w:category>
-          <w:name w:val="Общие"/>
-          <w:gallery w:val="placeholder"/>
-        </w:category>
-        <w:types>
-          <w:type w:val="bbPlcHdr"/>
-        </w:types>
-        <w:behaviors>
-          <w:behavior w:val="content"/>
-        </w:behaviors>
-        <w:guid w:val="{92F74F23-8C0C-424C-A12C-19EB4EDE41E3}"/>
-      </w:docPartPr>
-      <w:docPartBody>
-        <w:p>
-          <w:pPr>
-            <w:pStyle w:val="5917FEE754784A0BA4173B51A4E1CE95"/>
-          </w:pPr>
-          <w:r>
-            <w:rPr>
-              <w:rStyle w:val="a3"/>
-            </w:rPr>
-            <w:t>Выберите элемент.</w:t>
-          </w:r>
-        </w:p>
-      </w:docPartBody>
-    </w:docPart>
-    <w:docPart>
-      <w:docPartPr>
         <w:name w:val="FFCB998A69C547318D033520574A41D0"/>
         <w:category>
           <w:name w:val="Общие"/>
@@ -10198,7 +8693,7 @@
     </w:docPart>
     <w:docPart>
       <w:docPartPr>
-        <w:name w:val="0032C76F03814B33BA847C1F5361C82D"/>
+        <w:name w:val="13A4029B1CDD46669C8F0E09A23C0456"/>
         <w:category>
           <w:name w:val="Общие"/>
           <w:gallery w:val="placeholder"/>
@@ -10209,12 +8704,41 @@
         <w:behaviors>
           <w:behavior w:val="content"/>
         </w:behaviors>
-        <w:guid w:val="{95C1B27C-F061-467D-8CF5-BEB65E79940C}"/>
+        <w:guid w:val="{176727DD-010B-418B-ADDF-E21EE8703150}"/>
       </w:docPartPr>
       <w:docPartBody>
         <w:p>
           <w:pPr>
-            <w:pStyle w:val="0032C76F03814B33BA847C1F5361C82D"/>
+            <w:pStyle w:val="13A4029B1CDD46669C8F0E09A23C0456"/>
+          </w:pPr>
+          <w:r>
+            <w:rPr>
+              <w:rStyle w:val="a3"/>
+            </w:rPr>
+            <w:t>Выберите элемент.</w:t>
+          </w:r>
+        </w:p>
+      </w:docPartBody>
+    </w:docPart>
+    <w:docPart>
+      <w:docPartPr>
+        <w:name w:val="DA22F409490040B0A5B0FFF50290656A"/>
+        <w:category>
+          <w:name w:val="Общие"/>
+          <w:gallery w:val="placeholder"/>
+        </w:category>
+        <w:types>
+          <w:type w:val="bbPlcHdr"/>
+        </w:types>
+        <w:behaviors>
+          <w:behavior w:val="content"/>
+        </w:behaviors>
+        <w:guid w:val="{9DF9175F-1053-400F-B88F-489552F79BFE}"/>
+      </w:docPartPr>
+      <w:docPartBody>
+        <w:p>
+          <w:pPr>
+            <w:pStyle w:val="DA22F409490040B0A5B0FFF50290656A"/>
           </w:pPr>
           <w:r>
             <w:rPr>
@@ -10227,7 +8751,7 @@
     </w:docPart>
     <w:docPart>
       <w:docPartPr>
-        <w:name w:val="4C74BE0EFA5A41D29BB3178B78B2E896"/>
+        <w:name w:val="D831F3A6CD1B4FFD889CBB72F77331E5"/>
         <w:category>
           <w:name w:val="Общие"/>
           <w:gallery w:val="placeholder"/>
@@ -10238,12 +8762,12 @@
         <w:behaviors>
           <w:behavior w:val="content"/>
         </w:behaviors>
-        <w:guid w:val="{DC04EF5C-85A1-4585-9841-87CF7FB316C4}"/>
+        <w:guid w:val="{4E5056C8-482F-4D84-80D2-9367A8D6ADF7}"/>
       </w:docPartPr>
       <w:docPartBody>
         <w:p>
           <w:pPr>
-            <w:pStyle w:val="4C74BE0EFA5A41D29BB3178B78B2E896"/>
+            <w:pStyle w:val="D831F3A6CD1B4FFD889CBB72F77331E5"/>
           </w:pPr>
           <w:r>
             <w:rPr>
@@ -10343,6 +8867,7 @@
     <w:rsid w:val="00260FAF"/>
     <w:rsid w:val="00277827"/>
     <w:rsid w:val="002C4CC7"/>
+    <w:rsid w:val="002D2FD1"/>
     <w:rsid w:val="003C799D"/>
     <w:rsid w:val="00411AC6"/>
     <w:rsid w:val="00414F9B"/>
@@ -10358,6 +8883,7 @@
     <w:rsid w:val="00660400"/>
     <w:rsid w:val="006B6CF2"/>
     <w:rsid w:val="006D71E3"/>
+    <w:rsid w:val="0072324A"/>
     <w:rsid w:val="007527EF"/>
     <w:rsid w:val="0076178A"/>
     <w:rsid w:val="007A1169"/>
@@ -10612,7 +9138,7 @@
     <w:basedOn w:val="a0"/>
     <w:uiPriority w:val="99"/>
     <w:semiHidden/>
-    <w:rsid w:val="00A03B3C"/>
+    <w:rsid w:val="002D2FD1"/>
     <w:rPr>
       <w:color w:val="808080"/>
     </w:rPr>
@@ -11279,6 +9805,69 @@
   <w:style w:type="paragraph" w:customStyle="1" w:styleId="4C74BE0EFA5A41D29BB3178B78B2E896">
     <w:name w:val="4C74BE0EFA5A41D29BB3178B78B2E896"/>
     <w:rsid w:val="00A03B3C"/>
+    <w:rPr>
+      <w:lang w:val="uk-UA" w:eastAsia="uk-UA"/>
+    </w:rPr>
+  </w:style>
+  <w:style w:type="paragraph" w:customStyle="1" w:styleId="13A4029B1CDD46669C8F0E09A23C0456">
+    <w:name w:val="13A4029B1CDD46669C8F0E09A23C0456"/>
+    <w:rsid w:val="002D2FD1"/>
+    <w:rPr>
+      <w:lang w:val="uk-UA" w:eastAsia="uk-UA"/>
+    </w:rPr>
+  </w:style>
+  <w:style w:type="paragraph" w:customStyle="1" w:styleId="AE1A3F97B91F4FD5885E1D1110BA226C">
+    <w:name w:val="AE1A3F97B91F4FD5885E1D1110BA226C"/>
+    <w:rsid w:val="002D2FD1"/>
+    <w:rPr>
+      <w:lang w:val="uk-UA" w:eastAsia="uk-UA"/>
+    </w:rPr>
+  </w:style>
+  <w:style w:type="paragraph" w:customStyle="1" w:styleId="0EAC4B395570481AB0CFC2C202750580">
+    <w:name w:val="0EAC4B395570481AB0CFC2C202750580"/>
+    <w:rsid w:val="002D2FD1"/>
+    <w:rPr>
+      <w:lang w:val="uk-UA" w:eastAsia="uk-UA"/>
+    </w:rPr>
+  </w:style>
+  <w:style w:type="paragraph" w:customStyle="1" w:styleId="B623204DA76B43F4B42C1EFC31366503">
+    <w:name w:val="B623204DA76B43F4B42C1EFC31366503"/>
+    <w:rsid w:val="002D2FD1"/>
+    <w:rPr>
+      <w:lang w:val="uk-UA" w:eastAsia="uk-UA"/>
+    </w:rPr>
+  </w:style>
+  <w:style w:type="paragraph" w:customStyle="1" w:styleId="B5D67A05F6A9499E9C877225D233D4A2">
+    <w:name w:val="B5D67A05F6A9499E9C877225D233D4A2"/>
+    <w:rsid w:val="002D2FD1"/>
+    <w:rPr>
+      <w:lang w:val="uk-UA" w:eastAsia="uk-UA"/>
+    </w:rPr>
+  </w:style>
+  <w:style w:type="paragraph" w:customStyle="1" w:styleId="3ADC10A009134E3B89BCB66C360B7C5B">
+    <w:name w:val="3ADC10A009134E3B89BCB66C360B7C5B"/>
+    <w:rsid w:val="002D2FD1"/>
+    <w:rPr>
+      <w:lang w:val="uk-UA" w:eastAsia="uk-UA"/>
+    </w:rPr>
+  </w:style>
+  <w:style w:type="paragraph" w:customStyle="1" w:styleId="98E7476CFE2A4E54B0921E64953AF005">
+    <w:name w:val="98E7476CFE2A4E54B0921E64953AF005"/>
+    <w:rsid w:val="002D2FD1"/>
+    <w:rPr>
+      <w:lang w:val="uk-UA" w:eastAsia="uk-UA"/>
+    </w:rPr>
+  </w:style>
+  <w:style w:type="paragraph" w:customStyle="1" w:styleId="DA22F409490040B0A5B0FFF50290656A">
+    <w:name w:val="DA22F409490040B0A5B0FFF50290656A"/>
+    <w:rsid w:val="002D2FD1"/>
+    <w:rPr>
+      <w:lang w:val="uk-UA" w:eastAsia="uk-UA"/>
+    </w:rPr>
+  </w:style>
+  <w:style w:type="paragraph" w:customStyle="1" w:styleId="D831F3A6CD1B4FFD889CBB72F77331E5">
+    <w:name w:val="D831F3A6CD1B4FFD889CBB72F77331E5"/>
+    <w:rsid w:val="002D2FD1"/>
     <w:rPr>
       <w:lang w:val="uk-UA" w:eastAsia="uk-UA"/>
     </w:rPr>
@@ -11770,7 +10359,7 @@
 </file>
 
 <file path=customXml/itemProps1.xml><?xml version="1.0" encoding="utf-8"?>
-<ds:datastoreItem xmlns:ds="http://schemas.openxmlformats.org/officeDocument/2006/customXml" ds:itemID="{B3A18CFC-52B9-4051-A2D8-D9698C5F2458}">
+<ds:datastoreItem xmlns:ds="http://schemas.openxmlformats.org/officeDocument/2006/customXml" ds:itemID="{0D300B31-FDD7-4BFE-BC50-D25EA48979A1}">
   <ds:schemaRefs>
     <ds:schemaRef ds:uri="http://schemas.openxmlformats.org/officeDocument/2006/bibliography"/>
   </ds:schemaRefs>
